--- a/测试报告.docx
+++ b/测试报告.docx
@@ -25,14 +25,5792 @@
     </w:p>
     <w:p>
       <w:pPr>
+        <w:pStyle w:val="a3"/>
+        <w:numPr>
+          <w:ilvl w:val="0"/>
+          <w:numId w:val="1"/>
+        </w:numPr>
+        <w:ind w:firstLineChars="0"/>
         <w:jc w:val="left"/>
+        <w:rPr>
+          <w:sz w:val="28"/>
+        </w:rPr>
+      </w:pPr>
+      <w:r>
         <w:rPr>
           <w:rFonts w:hint="eastAsia"/>
           <w:sz w:val="28"/>
         </w:rPr>
-      </w:pPr>
-      <w:bookmarkStart w:id="0" w:name="_GoBack"/>
-      <w:bookmarkEnd w:id="0"/>
+        <w:t>引言</w:t>
+      </w:r>
+    </w:p>
+    <w:p>
+      <w:pPr>
+        <w:pStyle w:val="a3"/>
+        <w:numPr>
+          <w:ilvl w:val="1"/>
+          <w:numId w:val="2"/>
+        </w:numPr>
+        <w:ind w:firstLineChars="0"/>
+        <w:jc w:val="left"/>
+        <w:rPr>
+          <w:rFonts w:asciiTheme="minorEastAsia" w:hAnsiTheme="minorEastAsia"/>
+          <w:sz w:val="24"/>
+        </w:rPr>
+      </w:pPr>
+      <w:r>
+        <w:rPr>
+          <w:rFonts w:asciiTheme="minorEastAsia" w:hAnsiTheme="minorEastAsia" w:hint="eastAsia"/>
+          <w:sz w:val="24"/>
+        </w:rPr>
+        <w:t>编写目的</w:t>
+      </w:r>
+    </w:p>
+    <w:p>
+      <w:pPr>
+        <w:pStyle w:val="a3"/>
+        <w:ind w:left="1470" w:firstLineChars="0" w:firstLine="0"/>
+        <w:jc w:val="left"/>
+        <w:rPr>
+          <w:rFonts w:asciiTheme="minorEastAsia" w:hAnsiTheme="minorEastAsia"/>
+          <w:sz w:val="24"/>
+        </w:rPr>
+      </w:pPr>
+    </w:p>
+    <w:p>
+      <w:pPr>
+        <w:pStyle w:val="a3"/>
+        <w:ind w:left="1470" w:firstLine="480"/>
+        <w:jc w:val="left"/>
+        <w:rPr>
+          <w:rFonts w:asciiTheme="minorEastAsia" w:hAnsiTheme="minorEastAsia"/>
+          <w:sz w:val="24"/>
+        </w:rPr>
+      </w:pPr>
+      <w:r>
+        <w:rPr>
+          <w:rFonts w:asciiTheme="minorEastAsia" w:hAnsiTheme="minorEastAsia" w:hint="eastAsia"/>
+          <w:sz w:val="24"/>
+        </w:rPr>
+        <w:t>编写该测试总结报告主要有以下几个目的 </w:t>
+      </w:r>
+    </w:p>
+    <w:p>
+      <w:pPr>
+        <w:pStyle w:val="a3"/>
+        <w:ind w:left="1470" w:firstLine="480"/>
+        <w:jc w:val="left"/>
+        <w:rPr>
+          <w:rFonts w:asciiTheme="minorEastAsia" w:hAnsiTheme="minorEastAsia"/>
+          <w:sz w:val="24"/>
+        </w:rPr>
+      </w:pPr>
+      <w:r>
+        <w:rPr>
+          <w:rFonts w:asciiTheme="minorEastAsia" w:hAnsiTheme="minorEastAsia" w:hint="eastAsia"/>
+          <w:sz w:val="24"/>
+        </w:rPr>
+        <w:t>1． 通过对测试结果的分析，得到对软件质量的评价 </w:t>
+      </w:r>
+    </w:p>
+    <w:p>
+      <w:pPr>
+        <w:pStyle w:val="a3"/>
+        <w:ind w:left="1950" w:firstLineChars="0" w:firstLine="0"/>
+        <w:jc w:val="left"/>
+        <w:rPr>
+          <w:rFonts w:asciiTheme="minorEastAsia" w:hAnsiTheme="minorEastAsia"/>
+          <w:sz w:val="24"/>
+        </w:rPr>
+      </w:pPr>
+      <w:r>
+        <w:rPr>
+          <w:rFonts w:asciiTheme="minorEastAsia" w:hAnsiTheme="minorEastAsia" w:hint="eastAsia"/>
+          <w:sz w:val="24"/>
+        </w:rPr>
+        <w:t>2． 分析测试的过程，产品，资源，信息，为以后制定测试计划提供参考</w:t>
+      </w:r>
+    </w:p>
+    <w:p>
+      <w:pPr>
+        <w:pStyle w:val="a3"/>
+        <w:ind w:left="1470" w:firstLine="480"/>
+        <w:jc w:val="left"/>
+        <w:rPr>
+          <w:rFonts w:asciiTheme="minorEastAsia" w:hAnsiTheme="minorEastAsia"/>
+          <w:sz w:val="24"/>
+        </w:rPr>
+      </w:pPr>
+      <w:r>
+        <w:rPr>
+          <w:rFonts w:asciiTheme="minorEastAsia" w:hAnsiTheme="minorEastAsia" w:hint="eastAsia"/>
+          <w:sz w:val="24"/>
+        </w:rPr>
+        <w:t>3． 评估测试测试执行和测试计划是否符合 </w:t>
+      </w:r>
+    </w:p>
+    <w:p>
+      <w:pPr>
+        <w:ind w:left="1530" w:firstLine="420"/>
+        <w:jc w:val="left"/>
+        <w:rPr>
+          <w:rFonts w:asciiTheme="minorEastAsia" w:hAnsiTheme="minorEastAsia"/>
+          <w:sz w:val="24"/>
+        </w:rPr>
+      </w:pPr>
+      <w:r>
+        <w:rPr>
+          <w:rFonts w:asciiTheme="minorEastAsia" w:hAnsiTheme="minorEastAsia" w:hint="eastAsia"/>
+          <w:sz w:val="24"/>
+        </w:rPr>
+        <w:t>4． 分析系统存在的缺陷，为修复和预防bug提供建议</w:t>
+      </w:r>
+    </w:p>
+    <w:p>
+      <w:pPr>
+        <w:jc w:val="left"/>
+        <w:rPr>
+          <w:rFonts w:asciiTheme="minorEastAsia" w:hAnsiTheme="minorEastAsia"/>
+          <w:sz w:val="24"/>
+        </w:rPr>
+      </w:pPr>
+      <w:r>
+        <w:rPr>
+          <w:rFonts w:asciiTheme="minorEastAsia" w:hAnsiTheme="minorEastAsia"/>
+          <w:sz w:val="24"/>
+        </w:rPr>
+        <w:tab/>
+      </w:r>
+      <w:r>
+        <w:rPr>
+          <w:rFonts w:asciiTheme="minorEastAsia" w:hAnsiTheme="minorEastAsia"/>
+          <w:sz w:val="24"/>
+        </w:rPr>
+        <w:tab/>
+        <w:t xml:space="preserve"> 1.2 </w:t>
+      </w:r>
+      <w:r>
+        <w:rPr>
+          <w:rFonts w:asciiTheme="minorEastAsia" w:hAnsiTheme="minorEastAsia"/>
+          <w:sz w:val="24"/>
+        </w:rPr>
+        <w:t>简介</w:t>
+      </w:r>
+    </w:p>
+    <w:p>
+      <w:pPr>
+        <w:jc w:val="left"/>
+        <w:rPr>
+          <w:rFonts w:asciiTheme="minorEastAsia" w:hAnsiTheme="minorEastAsia"/>
+          <w:sz w:val="24"/>
+        </w:rPr>
+      </w:pPr>
+      <w:r>
+        <w:rPr>
+          <w:rFonts w:asciiTheme="minorEastAsia" w:hAnsiTheme="minorEastAsia"/>
+          <w:sz w:val="24"/>
+        </w:rPr>
+        <w:tab/>
+      </w:r>
+      <w:r>
+        <w:rPr>
+          <w:rFonts w:asciiTheme="minorEastAsia" w:hAnsiTheme="minorEastAsia"/>
+          <w:sz w:val="24"/>
+        </w:rPr>
+        <w:tab/>
+      </w:r>
+      <w:r>
+        <w:rPr>
+          <w:rFonts w:asciiTheme="minorEastAsia" w:hAnsiTheme="minorEastAsia"/>
+          <w:sz w:val="24"/>
+        </w:rPr>
+        <w:tab/>
+      </w:r>
+      <w:r>
+        <w:rPr>
+          <w:rFonts w:asciiTheme="minorEastAsia" w:hAnsiTheme="minorEastAsia"/>
+          <w:sz w:val="24"/>
+        </w:rPr>
+        <w:tab/>
+      </w:r>
+    </w:p>
+    <w:p>
+      <w:pPr>
+        <w:ind w:left="1260"/>
+        <w:jc w:val="left"/>
+        <w:rPr>
+          <w:rFonts w:asciiTheme="minorEastAsia" w:hAnsiTheme="minorEastAsia"/>
+          <w:sz w:val="24"/>
+        </w:rPr>
+      </w:pPr>
+      <w:r>
+        <w:rPr>
+          <w:rFonts w:asciiTheme="minorEastAsia" w:hAnsiTheme="minorEastAsia"/>
+          <w:sz w:val="24"/>
+        </w:rPr>
+        <w:tab/>
+      </w:r>
+      <w:r>
+        <w:rPr>
+          <w:rFonts w:asciiTheme="minorEastAsia" w:hAnsiTheme="minorEastAsia"/>
+          <w:sz w:val="24"/>
+        </w:rPr>
+        <w:t>本</w:t>
+      </w:r>
+      <w:r>
+        <w:rPr>
+          <w:rFonts w:asciiTheme="minorEastAsia" w:hAnsiTheme="minorEastAsia" w:hint="eastAsia"/>
+          <w:sz w:val="24"/>
+        </w:rPr>
+        <w:t>“请假系统”测试报告既包括了单元测试、集成测试也包括了项目完成后的最终测试验收测试等</w:t>
+      </w:r>
+      <w:r>
+        <w:rPr>
+          <w:rFonts w:asciiTheme="minorEastAsia" w:hAnsiTheme="minorEastAsia" w:hint="eastAsia"/>
+          <w:sz w:val="24"/>
+        </w:rPr>
+        <w:t>。</w:t>
+      </w:r>
+      <w:r>
+        <w:rPr>
+          <w:rFonts w:asciiTheme="minorEastAsia" w:hAnsiTheme="minorEastAsia"/>
+          <w:sz w:val="24"/>
+        </w:rPr>
+        <w:t xml:space="preserve"> </w:t>
+      </w:r>
+    </w:p>
+    <w:p>
+      <w:pPr>
+        <w:ind w:left="1260" w:firstLine="420"/>
+        <w:jc w:val="left"/>
+        <w:rPr>
+          <w:rFonts w:asciiTheme="minorEastAsia" w:hAnsiTheme="minorEastAsia"/>
+          <w:sz w:val="24"/>
+        </w:rPr>
+      </w:pPr>
+      <w:r>
+        <w:rPr>
+          <w:rFonts w:asciiTheme="minorEastAsia" w:hAnsiTheme="minorEastAsia"/>
+          <w:sz w:val="24"/>
+        </w:rPr>
+        <w:t>包括部分基于</w:t>
+      </w:r>
+      <w:proofErr w:type="spellStart"/>
+      <w:r>
+        <w:rPr>
+          <w:rFonts w:asciiTheme="minorEastAsia" w:hAnsiTheme="minorEastAsia"/>
+          <w:sz w:val="24"/>
+        </w:rPr>
+        <w:t>JUnit</w:t>
+      </w:r>
+      <w:proofErr w:type="spellEnd"/>
+      <w:r>
+        <w:rPr>
+          <w:rFonts w:asciiTheme="minorEastAsia" w:hAnsiTheme="minorEastAsia"/>
+          <w:sz w:val="24"/>
+        </w:rPr>
+        <w:t>测试用例的测试以及</w:t>
+      </w:r>
+      <w:r>
+        <w:rPr>
+          <w:rFonts w:asciiTheme="minorEastAsia" w:hAnsiTheme="minorEastAsia"/>
+          <w:sz w:val="24"/>
+        </w:rPr>
+        <w:t>其他几种脚本录制方式的网页测试</w:t>
+      </w:r>
+      <w:r>
+        <w:rPr>
+          <w:rFonts w:asciiTheme="minorEastAsia" w:hAnsiTheme="minorEastAsia" w:hint="eastAsia"/>
+          <w:sz w:val="24"/>
+        </w:rPr>
+        <w:t>。</w:t>
+      </w:r>
+    </w:p>
+    <w:p>
+      <w:pPr>
+        <w:ind w:left="1260" w:firstLine="420"/>
+        <w:jc w:val="left"/>
+        <w:rPr>
+          <w:rFonts w:asciiTheme="minorEastAsia" w:hAnsiTheme="minorEastAsia"/>
+          <w:sz w:val="24"/>
+        </w:rPr>
+      </w:pPr>
+      <w:r>
+        <w:rPr>
+          <w:rFonts w:asciiTheme="minorEastAsia" w:hAnsiTheme="minorEastAsia"/>
+          <w:sz w:val="24"/>
+        </w:rPr>
+        <w:t>查出的漏洞基本得到了很好的解决</w:t>
+      </w:r>
+      <w:r>
+        <w:rPr>
+          <w:rFonts w:asciiTheme="minorEastAsia" w:hAnsiTheme="minorEastAsia" w:hint="eastAsia"/>
+          <w:sz w:val="24"/>
+        </w:rPr>
+        <w:t>，</w:t>
+      </w:r>
+      <w:r>
+        <w:rPr>
+          <w:rFonts w:asciiTheme="minorEastAsia" w:hAnsiTheme="minorEastAsia"/>
+          <w:sz w:val="24"/>
+        </w:rPr>
+        <w:t>部分问题可能</w:t>
+      </w:r>
+      <w:r>
+        <w:rPr>
+          <w:rFonts w:asciiTheme="minorEastAsia" w:hAnsiTheme="minorEastAsia" w:hint="eastAsia"/>
+          <w:sz w:val="24"/>
+        </w:rPr>
+        <w:t>目前尚未得到完善的解决方法，不过也可以给出后期解决问题的方向。</w:t>
+      </w:r>
+    </w:p>
+    <w:p>
+      <w:pPr>
+        <w:jc w:val="left"/>
+        <w:rPr>
+          <w:rFonts w:asciiTheme="minorEastAsia" w:hAnsiTheme="minorEastAsia"/>
+          <w:sz w:val="24"/>
+        </w:rPr>
+      </w:pPr>
+    </w:p>
+    <w:p>
+      <w:pPr>
+        <w:pStyle w:val="a3"/>
+        <w:numPr>
+          <w:ilvl w:val="1"/>
+          <w:numId w:val="3"/>
+        </w:numPr>
+        <w:ind w:firstLineChars="0"/>
+        <w:jc w:val="left"/>
+        <w:rPr>
+          <w:rFonts w:asciiTheme="minorEastAsia" w:hAnsiTheme="minorEastAsia"/>
+          <w:sz w:val="24"/>
+        </w:rPr>
+      </w:pPr>
+      <w:r>
+        <w:rPr>
+          <w:rFonts w:asciiTheme="minorEastAsia" w:hAnsiTheme="minorEastAsia" w:hint="eastAsia"/>
+          <w:sz w:val="24"/>
+        </w:rPr>
+        <w:t xml:space="preserve"> </w:t>
+      </w:r>
+      <w:r>
+        <w:rPr>
+          <w:rFonts w:asciiTheme="minorEastAsia" w:hAnsiTheme="minorEastAsia"/>
+          <w:sz w:val="24"/>
+        </w:rPr>
+        <w:t>用户群体</w:t>
+      </w:r>
+    </w:p>
+    <w:p>
+      <w:pPr>
+        <w:pStyle w:val="a3"/>
+        <w:ind w:left="1470" w:firstLineChars="0" w:firstLine="0"/>
+        <w:jc w:val="left"/>
+        <w:rPr>
+          <w:rFonts w:asciiTheme="minorEastAsia" w:hAnsiTheme="minorEastAsia"/>
+          <w:sz w:val="24"/>
+        </w:rPr>
+      </w:pPr>
+      <w:r>
+        <w:rPr>
+          <w:rFonts w:asciiTheme="minorEastAsia" w:hAnsiTheme="minorEastAsia"/>
+          <w:sz w:val="24"/>
+        </w:rPr>
+        <w:t xml:space="preserve"> </w:t>
+      </w:r>
+    </w:p>
+    <w:p>
+      <w:pPr>
+        <w:pStyle w:val="a3"/>
+        <w:ind w:left="1470" w:firstLineChars="0" w:firstLine="0"/>
+        <w:jc w:val="left"/>
+        <w:rPr>
+          <w:rFonts w:asciiTheme="minorEastAsia" w:hAnsiTheme="minorEastAsia"/>
+          <w:sz w:val="24"/>
+        </w:rPr>
+      </w:pPr>
+      <w:r>
+        <w:rPr>
+          <w:rFonts w:asciiTheme="minorEastAsia" w:hAnsiTheme="minorEastAsia" w:hint="eastAsia"/>
+          <w:sz w:val="24"/>
+        </w:rPr>
+        <w:t>主要读者：项目管理人员，</w:t>
+      </w:r>
+      <w:r>
+        <w:rPr>
+          <w:rFonts w:asciiTheme="minorEastAsia" w:hAnsiTheme="minorEastAsia" w:hint="eastAsia"/>
+          <w:sz w:val="24"/>
+        </w:rPr>
+        <w:t>项目测试人员</w:t>
+      </w:r>
+      <w:r>
+        <w:rPr>
+          <w:rFonts w:asciiTheme="minorEastAsia" w:hAnsiTheme="minorEastAsia" w:hint="eastAsia"/>
+          <w:sz w:val="24"/>
+        </w:rPr>
+        <w:t> </w:t>
+      </w:r>
+    </w:p>
+    <w:p>
+      <w:pPr>
+        <w:pStyle w:val="a3"/>
+        <w:ind w:left="1470" w:firstLineChars="0" w:firstLine="0"/>
+        <w:jc w:val="left"/>
+        <w:rPr>
+          <w:rFonts w:asciiTheme="minorEastAsia" w:hAnsiTheme="minorEastAsia"/>
+          <w:sz w:val="24"/>
+        </w:rPr>
+      </w:pPr>
+      <w:r>
+        <w:rPr>
+          <w:rFonts w:asciiTheme="minorEastAsia" w:hAnsiTheme="minorEastAsia" w:hint="eastAsia"/>
+          <w:sz w:val="24"/>
+        </w:rPr>
+        <w:t>其他读者：项目相关人员</w:t>
+      </w:r>
+    </w:p>
+    <w:p>
+      <w:pPr>
+        <w:jc w:val="left"/>
+        <w:rPr>
+          <w:rFonts w:asciiTheme="minorEastAsia" w:hAnsiTheme="minorEastAsia"/>
+          <w:sz w:val="24"/>
+        </w:rPr>
+      </w:pPr>
+      <w:r>
+        <w:rPr>
+          <w:rFonts w:asciiTheme="minorEastAsia" w:hAnsiTheme="minorEastAsia"/>
+          <w:sz w:val="24"/>
+        </w:rPr>
+        <w:tab/>
+      </w:r>
+      <w:r>
+        <w:rPr>
+          <w:rFonts w:asciiTheme="minorEastAsia" w:hAnsiTheme="minorEastAsia"/>
+          <w:sz w:val="24"/>
+        </w:rPr>
+        <w:tab/>
+      </w:r>
+    </w:p>
+    <w:p>
+      <w:pPr>
+        <w:pStyle w:val="a3"/>
+        <w:numPr>
+          <w:ilvl w:val="1"/>
+          <w:numId w:val="3"/>
+        </w:numPr>
+        <w:ind w:firstLineChars="0"/>
+        <w:jc w:val="left"/>
+        <w:rPr>
+          <w:rFonts w:asciiTheme="minorEastAsia" w:hAnsiTheme="minorEastAsia"/>
+          <w:sz w:val="24"/>
+        </w:rPr>
+      </w:pPr>
+      <w:r>
+        <w:rPr>
+          <w:rFonts w:asciiTheme="minorEastAsia" w:hAnsiTheme="minorEastAsia" w:hint="eastAsia"/>
+          <w:sz w:val="24"/>
+        </w:rPr>
+        <w:t xml:space="preserve"> </w:t>
+      </w:r>
+      <w:r>
+        <w:rPr>
+          <w:rFonts w:asciiTheme="minorEastAsia" w:hAnsiTheme="minorEastAsia"/>
+          <w:sz w:val="24"/>
+        </w:rPr>
+        <w:t>测试工具</w:t>
+      </w:r>
+    </w:p>
+    <w:p>
+      <w:pPr>
+        <w:pStyle w:val="a3"/>
+        <w:ind w:left="1335" w:firstLineChars="0" w:firstLine="0"/>
+        <w:jc w:val="left"/>
+        <w:rPr>
+          <w:rFonts w:asciiTheme="minorEastAsia" w:hAnsiTheme="minorEastAsia"/>
+          <w:sz w:val="24"/>
+        </w:rPr>
+      </w:pPr>
+    </w:p>
+    <w:p>
+      <w:pPr>
+        <w:pStyle w:val="a3"/>
+        <w:ind w:left="1335" w:firstLineChars="0" w:firstLine="0"/>
+        <w:jc w:val="left"/>
+        <w:rPr>
+          <w:rFonts w:asciiTheme="minorEastAsia" w:hAnsiTheme="minorEastAsia"/>
+          <w:sz w:val="24"/>
+        </w:rPr>
+      </w:pPr>
+      <w:r>
+        <w:rPr>
+          <w:rFonts w:asciiTheme="minorEastAsia" w:hAnsiTheme="minorEastAsia"/>
+          <w:sz w:val="24"/>
+        </w:rPr>
+        <w:t>主要是使用</w:t>
+      </w:r>
+      <w:proofErr w:type="spellStart"/>
+      <w:r>
+        <w:rPr>
+          <w:rFonts w:asciiTheme="minorEastAsia" w:hAnsiTheme="minorEastAsia"/>
+          <w:sz w:val="24"/>
+        </w:rPr>
+        <w:t>JUnit</w:t>
+      </w:r>
+      <w:proofErr w:type="spellEnd"/>
+      <w:r>
+        <w:rPr>
+          <w:rFonts w:asciiTheme="minorEastAsia" w:hAnsiTheme="minorEastAsia" w:hint="eastAsia"/>
+          <w:sz w:val="24"/>
+        </w:rPr>
+        <w:t>、</w:t>
+      </w:r>
+      <w:r>
+        <w:rPr>
+          <w:rFonts w:asciiTheme="minorEastAsia" w:hAnsiTheme="minorEastAsia"/>
+          <w:sz w:val="24"/>
+        </w:rPr>
+        <w:t>selenium</w:t>
+      </w:r>
+      <w:r>
+        <w:rPr>
+          <w:rFonts w:asciiTheme="minorEastAsia" w:hAnsiTheme="minorEastAsia"/>
+          <w:sz w:val="24"/>
+        </w:rPr>
+        <w:t>等等</w:t>
+      </w:r>
+      <w:r>
+        <w:rPr>
+          <w:rFonts w:asciiTheme="minorEastAsia" w:hAnsiTheme="minorEastAsia"/>
+          <w:sz w:val="24"/>
+        </w:rPr>
+        <w:t>…</w:t>
+      </w:r>
+    </w:p>
+    <w:p>
+      <w:pPr>
+        <w:jc w:val="left"/>
+        <w:rPr>
+          <w:rFonts w:asciiTheme="minorEastAsia" w:hAnsiTheme="minorEastAsia"/>
+          <w:sz w:val="24"/>
+        </w:rPr>
+      </w:pPr>
+    </w:p>
+    <w:p>
+      <w:pPr>
+        <w:pStyle w:val="a3"/>
+        <w:numPr>
+          <w:ilvl w:val="0"/>
+          <w:numId w:val="1"/>
+        </w:numPr>
+        <w:ind w:firstLineChars="0"/>
+        <w:jc w:val="left"/>
+        <w:rPr>
+          <w:rFonts w:asciiTheme="minorEastAsia" w:hAnsiTheme="minorEastAsia"/>
+          <w:sz w:val="24"/>
+        </w:rPr>
+      </w:pPr>
+      <w:r>
+        <w:rPr>
+          <w:rFonts w:asciiTheme="minorEastAsia" w:hAnsiTheme="minorEastAsia" w:hint="eastAsia"/>
+          <w:sz w:val="24"/>
+        </w:rPr>
+        <w:t>测试环境</w:t>
+      </w:r>
+    </w:p>
+    <w:p>
+      <w:pPr>
+        <w:pStyle w:val="a3"/>
+        <w:ind w:left="975" w:firstLineChars="0" w:firstLine="0"/>
+        <w:jc w:val="left"/>
+        <w:rPr>
+          <w:rFonts w:asciiTheme="minorEastAsia" w:hAnsiTheme="minorEastAsia"/>
+          <w:sz w:val="24"/>
+        </w:rPr>
+      </w:pPr>
+    </w:p>
+    <w:p>
+      <w:pPr>
+        <w:pStyle w:val="a3"/>
+        <w:ind w:left="975" w:firstLineChars="0" w:firstLine="0"/>
+        <w:jc w:val="left"/>
+        <w:rPr>
+          <w:rFonts w:asciiTheme="minorEastAsia" w:hAnsiTheme="minorEastAsia"/>
+          <w:sz w:val="24"/>
+        </w:rPr>
+      </w:pPr>
+      <w:r>
+        <w:rPr>
+          <w:rFonts w:asciiTheme="minorEastAsia" w:hAnsiTheme="minorEastAsia" w:hint="eastAsia"/>
+          <w:sz w:val="24"/>
+        </w:rPr>
+        <w:t xml:space="preserve">2.1 </w:t>
+      </w:r>
+      <w:r>
+        <w:rPr>
+          <w:rFonts w:asciiTheme="minorEastAsia" w:hAnsiTheme="minorEastAsia" w:hint="eastAsia"/>
+          <w:sz w:val="24"/>
+        </w:rPr>
+        <w:t>测试计算机概况</w:t>
+      </w:r>
+    </w:p>
+    <w:p>
+      <w:pPr>
+        <w:jc w:val="left"/>
+        <w:rPr>
+          <w:rFonts w:asciiTheme="minorEastAsia" w:hAnsiTheme="minorEastAsia"/>
+          <w:sz w:val="24"/>
+        </w:rPr>
+      </w:pPr>
+      <w:r>
+        <w:rPr>
+          <w:rFonts w:asciiTheme="minorEastAsia" w:hAnsiTheme="minorEastAsia"/>
+          <w:sz w:val="24"/>
+        </w:rPr>
+        <w:tab/>
+      </w:r>
+      <w:r>
+        <w:rPr>
+          <w:rFonts w:asciiTheme="minorEastAsia" w:hAnsiTheme="minorEastAsia"/>
+          <w:sz w:val="24"/>
+        </w:rPr>
+        <w:tab/>
+      </w:r>
+      <w:r>
+        <w:rPr>
+          <w:rFonts w:asciiTheme="minorEastAsia" w:hAnsiTheme="minorEastAsia"/>
+          <w:sz w:val="24"/>
+        </w:rPr>
+        <w:tab/>
+      </w:r>
+    </w:p>
+    <w:p>
+      <w:pPr>
+        <w:jc w:val="left"/>
+        <w:rPr>
+          <w:rFonts w:asciiTheme="minorEastAsia" w:hAnsiTheme="minorEastAsia"/>
+          <w:sz w:val="24"/>
+        </w:rPr>
+      </w:pPr>
+      <w:r>
+        <w:rPr>
+          <w:rFonts w:asciiTheme="minorEastAsia" w:hAnsiTheme="minorEastAsia"/>
+          <w:sz w:val="24"/>
+        </w:rPr>
+        <w:tab/>
+      </w:r>
+      <w:r>
+        <w:rPr>
+          <w:rFonts w:asciiTheme="minorEastAsia" w:hAnsiTheme="minorEastAsia"/>
+          <w:sz w:val="24"/>
+        </w:rPr>
+        <w:tab/>
+      </w:r>
+      <w:r>
+        <w:rPr>
+          <w:rFonts w:asciiTheme="minorEastAsia" w:hAnsiTheme="minorEastAsia"/>
+          <w:sz w:val="24"/>
+        </w:rPr>
+        <w:tab/>
+      </w:r>
+      <w:r>
+        <w:rPr>
+          <w:rFonts w:asciiTheme="minorEastAsia" w:hAnsiTheme="minorEastAsia"/>
+          <w:sz w:val="24"/>
+        </w:rPr>
+        <w:t>华硕</w:t>
+      </w:r>
+      <w:r>
+        <w:rPr>
+          <w:rFonts w:asciiTheme="minorEastAsia" w:hAnsiTheme="minorEastAsia" w:hint="eastAsia"/>
+          <w:sz w:val="24"/>
+        </w:rPr>
+        <w:t xml:space="preserve">  4G</w:t>
+      </w:r>
+      <w:r>
+        <w:rPr>
+          <w:rFonts w:asciiTheme="minorEastAsia" w:hAnsiTheme="minorEastAsia"/>
+          <w:sz w:val="24"/>
+        </w:rPr>
+        <w:t xml:space="preserve">  500G</w:t>
+      </w:r>
+    </w:p>
+    <w:p>
+      <w:pPr>
+        <w:jc w:val="left"/>
+        <w:rPr>
+          <w:rFonts w:asciiTheme="minorEastAsia" w:hAnsiTheme="minorEastAsia"/>
+          <w:sz w:val="24"/>
+        </w:rPr>
+      </w:pPr>
+      <w:r>
+        <w:rPr>
+          <w:rFonts w:asciiTheme="minorEastAsia" w:hAnsiTheme="minorEastAsia"/>
+          <w:sz w:val="24"/>
+        </w:rPr>
+        <w:tab/>
+      </w:r>
+      <w:r>
+        <w:rPr>
+          <w:rFonts w:asciiTheme="minorEastAsia" w:hAnsiTheme="minorEastAsia"/>
+          <w:sz w:val="24"/>
+        </w:rPr>
+        <w:tab/>
+      </w:r>
+      <w:r>
+        <w:rPr>
+          <w:rFonts w:asciiTheme="minorEastAsia" w:hAnsiTheme="minorEastAsia"/>
+          <w:sz w:val="24"/>
+        </w:rPr>
+        <w:tab/>
+        <w:t>操作系统</w:t>
+      </w:r>
+      <w:r>
+        <w:rPr>
+          <w:rFonts w:asciiTheme="minorEastAsia" w:hAnsiTheme="minorEastAsia" w:hint="eastAsia"/>
+          <w:sz w:val="24"/>
+        </w:rPr>
+        <w:t>：</w:t>
+      </w:r>
+      <w:r>
+        <w:rPr>
+          <w:rFonts w:asciiTheme="minorEastAsia" w:hAnsiTheme="minorEastAsia"/>
+          <w:sz w:val="24"/>
+        </w:rPr>
+        <w:t xml:space="preserve">Windows 8.1 </w:t>
+      </w:r>
+    </w:p>
+    <w:p>
+      <w:pPr>
+        <w:jc w:val="left"/>
+        <w:rPr>
+          <w:rFonts w:asciiTheme="minorEastAsia" w:hAnsiTheme="minorEastAsia"/>
+          <w:sz w:val="24"/>
+        </w:rPr>
+      </w:pPr>
+      <w:r>
+        <w:rPr>
+          <w:rFonts w:asciiTheme="minorEastAsia" w:hAnsiTheme="minorEastAsia"/>
+          <w:sz w:val="24"/>
+        </w:rPr>
+        <w:tab/>
+      </w:r>
+      <w:r>
+        <w:rPr>
+          <w:rFonts w:asciiTheme="minorEastAsia" w:hAnsiTheme="minorEastAsia"/>
+          <w:sz w:val="24"/>
+        </w:rPr>
+        <w:tab/>
+      </w:r>
+      <w:r>
+        <w:rPr>
+          <w:rFonts w:asciiTheme="minorEastAsia" w:hAnsiTheme="minorEastAsia"/>
+          <w:sz w:val="24"/>
+        </w:rPr>
+        <w:tab/>
+      </w:r>
+      <w:r>
+        <w:rPr>
+          <w:rFonts w:asciiTheme="minorEastAsia" w:hAnsiTheme="minorEastAsia"/>
+          <w:sz w:val="24"/>
+        </w:rPr>
+        <w:t>开发测试浏览器</w:t>
+      </w:r>
+      <w:r>
+        <w:rPr>
+          <w:rFonts w:asciiTheme="minorEastAsia" w:hAnsiTheme="minorEastAsia" w:hint="eastAsia"/>
+          <w:sz w:val="24"/>
+        </w:rPr>
+        <w:t>：</w:t>
+      </w:r>
+      <w:r>
+        <w:rPr>
+          <w:rFonts w:asciiTheme="minorEastAsia" w:hAnsiTheme="minorEastAsia"/>
+          <w:sz w:val="24"/>
+        </w:rPr>
+        <w:t xml:space="preserve">Firefox/ Google </w:t>
+      </w:r>
+      <w:proofErr w:type="spellStart"/>
+      <w:r>
+        <w:rPr>
+          <w:rFonts w:asciiTheme="minorEastAsia" w:hAnsiTheme="minorEastAsia"/>
+          <w:sz w:val="24"/>
+        </w:rPr>
+        <w:t>chorm</w:t>
+      </w:r>
+      <w:proofErr w:type="spellEnd"/>
+      <w:r>
+        <w:rPr>
+          <w:rFonts w:asciiTheme="minorEastAsia" w:hAnsiTheme="minorEastAsia" w:hint="eastAsia"/>
+          <w:sz w:val="24"/>
+        </w:rPr>
+        <w:t>/</w:t>
+      </w:r>
+      <w:r>
+        <w:rPr>
+          <w:rFonts w:asciiTheme="minorEastAsia" w:hAnsiTheme="minorEastAsia"/>
+          <w:sz w:val="24"/>
+        </w:rPr>
+        <w:t xml:space="preserve"> </w:t>
+      </w:r>
+      <w:r>
+        <w:rPr>
+          <w:rFonts w:asciiTheme="minorEastAsia" w:hAnsiTheme="minorEastAsia" w:hint="eastAsia"/>
+          <w:sz w:val="24"/>
+        </w:rPr>
+        <w:t>IE</w:t>
+      </w:r>
+    </w:p>
+    <w:p>
+      <w:pPr>
+        <w:jc w:val="left"/>
+        <w:rPr>
+          <w:rFonts w:asciiTheme="minorEastAsia" w:hAnsiTheme="minorEastAsia" w:hint="eastAsia"/>
+          <w:sz w:val="24"/>
+        </w:rPr>
+      </w:pPr>
+      <w:r>
+        <w:rPr>
+          <w:rFonts w:asciiTheme="minorEastAsia" w:hAnsiTheme="minorEastAsia"/>
+          <w:sz w:val="24"/>
+        </w:rPr>
+        <w:tab/>
+      </w:r>
+      <w:r>
+        <w:rPr>
+          <w:rFonts w:asciiTheme="minorEastAsia" w:hAnsiTheme="minorEastAsia"/>
+          <w:sz w:val="24"/>
+        </w:rPr>
+        <w:tab/>
+      </w:r>
+      <w:r>
+        <w:rPr>
+          <w:rFonts w:asciiTheme="minorEastAsia" w:hAnsiTheme="minorEastAsia"/>
+          <w:sz w:val="24"/>
+        </w:rPr>
+        <w:tab/>
+      </w:r>
+    </w:p>
+    <w:p>
+      <w:pPr>
+        <w:jc w:val="left"/>
+        <w:rPr>
+          <w:rFonts w:asciiTheme="minorEastAsia" w:hAnsiTheme="minorEastAsia"/>
+          <w:sz w:val="24"/>
+        </w:rPr>
+      </w:pPr>
+      <w:r>
+        <w:rPr>
+          <w:rFonts w:asciiTheme="minorEastAsia" w:hAnsiTheme="minorEastAsia"/>
+          <w:sz w:val="24"/>
+        </w:rPr>
+        <w:tab/>
+      </w:r>
+      <w:r>
+        <w:rPr>
+          <w:rFonts w:asciiTheme="minorEastAsia" w:hAnsiTheme="minorEastAsia"/>
+          <w:sz w:val="24"/>
+        </w:rPr>
+        <w:tab/>
+      </w:r>
+      <w:r>
+        <w:rPr>
+          <w:rFonts w:asciiTheme="minorEastAsia" w:hAnsiTheme="minorEastAsia"/>
+          <w:sz w:val="24"/>
+        </w:rPr>
+        <w:t xml:space="preserve"> </w:t>
+      </w:r>
+      <w:r>
+        <w:rPr>
+          <w:rFonts w:asciiTheme="minorEastAsia" w:hAnsiTheme="minorEastAsia"/>
+          <w:sz w:val="24"/>
+        </w:rPr>
+        <w:t xml:space="preserve">2.2 </w:t>
+      </w:r>
+      <w:r>
+        <w:rPr>
+          <w:rFonts w:asciiTheme="minorEastAsia" w:hAnsiTheme="minorEastAsia"/>
+          <w:sz w:val="24"/>
+        </w:rPr>
+        <w:t>测试服务器</w:t>
+      </w:r>
+    </w:p>
+    <w:p>
+      <w:pPr>
+        <w:jc w:val="left"/>
+        <w:rPr>
+          <w:rFonts w:asciiTheme="minorEastAsia" w:hAnsiTheme="minorEastAsia"/>
+          <w:sz w:val="24"/>
+        </w:rPr>
+      </w:pPr>
+      <w:r>
+        <w:rPr>
+          <w:rFonts w:asciiTheme="minorEastAsia" w:hAnsiTheme="minorEastAsia"/>
+          <w:sz w:val="24"/>
+        </w:rPr>
+        <w:tab/>
+      </w:r>
+      <w:r>
+        <w:rPr>
+          <w:rFonts w:asciiTheme="minorEastAsia" w:hAnsiTheme="minorEastAsia"/>
+          <w:sz w:val="24"/>
+        </w:rPr>
+        <w:tab/>
+      </w:r>
+      <w:r>
+        <w:rPr>
+          <w:rFonts w:asciiTheme="minorEastAsia" w:hAnsiTheme="minorEastAsia"/>
+          <w:sz w:val="24"/>
+        </w:rPr>
+        <w:tab/>
+      </w:r>
+      <w:proofErr w:type="spellStart"/>
+      <w:r>
+        <w:rPr>
+          <w:rFonts w:asciiTheme="minorEastAsia" w:hAnsiTheme="minorEastAsia"/>
+          <w:sz w:val="24"/>
+        </w:rPr>
+        <w:t>Apche</w:t>
+      </w:r>
+      <w:proofErr w:type="spellEnd"/>
+      <w:r>
+        <w:rPr>
+          <w:rFonts w:asciiTheme="minorEastAsia" w:hAnsiTheme="minorEastAsia"/>
+          <w:sz w:val="24"/>
+        </w:rPr>
+        <w:t>-tomcat</w:t>
+      </w:r>
+      <w:r>
+        <w:rPr>
+          <w:rFonts w:asciiTheme="minorEastAsia" w:hAnsiTheme="minorEastAsia"/>
+          <w:sz w:val="24"/>
+        </w:rPr>
+        <w:t>服务器</w:t>
+      </w:r>
+    </w:p>
+    <w:p>
+      <w:pPr>
+        <w:jc w:val="left"/>
+        <w:rPr>
+          <w:rFonts w:asciiTheme="minorEastAsia" w:hAnsiTheme="minorEastAsia"/>
+          <w:sz w:val="24"/>
+        </w:rPr>
+      </w:pPr>
+    </w:p>
+    <w:p>
+      <w:pPr>
+        <w:pStyle w:val="a3"/>
+        <w:numPr>
+          <w:ilvl w:val="0"/>
+          <w:numId w:val="1"/>
+        </w:numPr>
+        <w:ind w:firstLineChars="0"/>
+        <w:jc w:val="left"/>
+        <w:rPr>
+          <w:rFonts w:asciiTheme="minorEastAsia" w:hAnsiTheme="minorEastAsia"/>
+          <w:sz w:val="24"/>
+        </w:rPr>
+      </w:pPr>
+      <w:r>
+        <w:rPr>
+          <w:rFonts w:asciiTheme="minorEastAsia" w:hAnsiTheme="minorEastAsia" w:hint="eastAsia"/>
+          <w:sz w:val="24"/>
+        </w:rPr>
+        <w:t>具体测试设计</w:t>
+      </w:r>
+    </w:p>
+    <w:p>
+      <w:pPr>
+        <w:pStyle w:val="a3"/>
+        <w:ind w:left="975" w:firstLineChars="0" w:firstLine="0"/>
+        <w:jc w:val="left"/>
+        <w:rPr>
+          <w:rFonts w:asciiTheme="minorEastAsia" w:hAnsiTheme="minorEastAsia"/>
+          <w:sz w:val="24"/>
+        </w:rPr>
+      </w:pPr>
+    </w:p>
+    <w:p>
+      <w:pPr>
+        <w:pStyle w:val="a3"/>
+        <w:ind w:left="1260" w:firstLineChars="0" w:firstLine="0"/>
+        <w:jc w:val="left"/>
+        <w:rPr>
+          <w:rFonts w:asciiTheme="minorEastAsia" w:hAnsiTheme="minorEastAsia"/>
+          <w:sz w:val="24"/>
+        </w:rPr>
+      </w:pPr>
+    </w:p>
+    <w:p>
+      <w:pPr>
+        <w:pStyle w:val="a3"/>
+        <w:ind w:left="1260" w:firstLineChars="0" w:firstLine="0"/>
+        <w:jc w:val="left"/>
+        <w:rPr>
+          <w:rFonts w:asciiTheme="minorEastAsia" w:hAnsiTheme="minorEastAsia"/>
+          <w:sz w:val="24"/>
+        </w:rPr>
+      </w:pPr>
+    </w:p>
+    <w:p>
+      <w:pPr>
+        <w:pStyle w:val="a3"/>
+        <w:ind w:left="1260" w:firstLineChars="0" w:firstLine="0"/>
+        <w:jc w:val="left"/>
+        <w:rPr>
+          <w:rFonts w:asciiTheme="minorEastAsia" w:hAnsiTheme="minorEastAsia"/>
+          <w:sz w:val="24"/>
+        </w:rPr>
+      </w:pPr>
+      <w:r>
+        <w:rPr>
+          <w:rFonts w:asciiTheme="minorEastAsia" w:hAnsiTheme="minorEastAsia"/>
+          <w:sz w:val="24"/>
+        </w:rPr>
+        <w:t>测试模块</w:t>
+      </w:r>
+      <w:r>
+        <w:rPr>
+          <w:rFonts w:asciiTheme="minorEastAsia" w:hAnsiTheme="minorEastAsia" w:hint="eastAsia"/>
+          <w:sz w:val="24"/>
+        </w:rPr>
+        <w:t>1：主要是涉及</w:t>
+      </w:r>
+      <w:r>
+        <w:rPr>
+          <w:rFonts w:asciiTheme="minorEastAsia" w:hAnsiTheme="minorEastAsia" w:hint="eastAsia"/>
+          <w:sz w:val="24"/>
+        </w:rPr>
+        <w:t>用户登录注册注销等用户管理操作</w:t>
+      </w:r>
+    </w:p>
+    <w:p>
+      <w:pPr>
+        <w:pStyle w:val="a3"/>
+        <w:ind w:left="1260" w:firstLineChars="0" w:firstLine="0"/>
+        <w:jc w:val="left"/>
+        <w:rPr>
+          <w:rFonts w:asciiTheme="minorEastAsia" w:hAnsiTheme="minorEastAsia" w:hint="eastAsia"/>
+          <w:sz w:val="24"/>
+        </w:rPr>
+      </w:pPr>
+    </w:p>
+    <w:tbl>
+      <w:tblPr>
+        <w:tblStyle w:val="a4"/>
+        <w:tblW w:w="0" w:type="auto"/>
+        <w:tblLook w:val="04A0" w:firstRow="1" w:lastRow="0" w:firstColumn="1" w:lastColumn="0" w:noHBand="0" w:noVBand="1"/>
+      </w:tblPr>
+      <w:tblGrid>
+        <w:gridCol w:w="2765"/>
+        <w:gridCol w:w="1382"/>
+        <w:gridCol w:w="1383"/>
+        <w:gridCol w:w="2766"/>
+      </w:tblGrid>
+      <w:tr>
+        <w:tc>
+          <w:tcPr>
+            <w:tcW w:w="2765" w:type="dxa"/>
+          </w:tcPr>
+          <w:p>
+            <w:pPr>
+              <w:jc w:val="left"/>
+              <w:rPr>
+                <w:rFonts w:asciiTheme="minorEastAsia" w:hAnsiTheme="minorEastAsia" w:hint="eastAsia"/>
+                <w:sz w:val="24"/>
+              </w:rPr>
+            </w:pPr>
+            <w:r>
+              <w:rPr>
+                <w:rFonts w:asciiTheme="minorEastAsia" w:hAnsiTheme="minorEastAsia" w:hint="eastAsia"/>
+                <w:sz w:val="24"/>
+              </w:rPr>
+              <w:t>测试</w:t>
+            </w:r>
+            <w:r>
+              <w:rPr>
+                <w:rFonts w:asciiTheme="minorEastAsia" w:hAnsiTheme="minorEastAsia" w:hint="eastAsia"/>
+                <w:sz w:val="24"/>
+              </w:rPr>
+              <w:t>序号</w:t>
+            </w:r>
+          </w:p>
+        </w:tc>
+        <w:tc>
+          <w:tcPr>
+            <w:tcW w:w="2765" w:type="dxa"/>
+            <w:gridSpan w:val="2"/>
+          </w:tcPr>
+          <w:p>
+            <w:pPr>
+              <w:jc w:val="left"/>
+              <w:rPr>
+                <w:rFonts w:asciiTheme="minorEastAsia" w:hAnsiTheme="minorEastAsia" w:hint="eastAsia"/>
+                <w:sz w:val="24"/>
+              </w:rPr>
+            </w:pPr>
+            <w:r>
+              <w:rPr>
+                <w:rFonts w:asciiTheme="minorEastAsia" w:hAnsiTheme="minorEastAsia" w:hint="eastAsia"/>
+                <w:sz w:val="24"/>
+              </w:rPr>
+              <w:t>01</w:t>
+            </w:r>
+          </w:p>
+        </w:tc>
+        <w:tc>
+          <w:tcPr>
+            <w:tcW w:w="2766" w:type="dxa"/>
+          </w:tcPr>
+          <w:p>
+            <w:pPr>
+              <w:jc w:val="left"/>
+              <w:rPr>
+                <w:rFonts w:asciiTheme="minorEastAsia" w:hAnsiTheme="minorEastAsia" w:hint="eastAsia"/>
+                <w:sz w:val="24"/>
+              </w:rPr>
+            </w:pPr>
+            <w:r>
+              <w:rPr>
+                <w:rFonts w:asciiTheme="minorEastAsia" w:hAnsiTheme="minorEastAsia" w:hint="eastAsia"/>
+                <w:sz w:val="24"/>
+              </w:rPr>
+              <w:t>分支/版本</w:t>
+            </w:r>
+          </w:p>
+        </w:tc>
+      </w:tr>
+      <w:tr>
+        <w:tc>
+          <w:tcPr>
+            <w:tcW w:w="2765" w:type="dxa"/>
+            <w:vMerge w:val="restart"/>
+          </w:tcPr>
+          <w:p>
+            <w:pPr>
+              <w:jc w:val="left"/>
+              <w:rPr>
+                <w:rFonts w:asciiTheme="minorEastAsia" w:hAnsiTheme="minorEastAsia" w:hint="eastAsia"/>
+                <w:sz w:val="24"/>
+              </w:rPr>
+            </w:pPr>
+            <w:r>
+              <w:rPr>
+                <w:rFonts w:asciiTheme="minorEastAsia" w:hAnsiTheme="minorEastAsia" w:hint="eastAsia"/>
+                <w:sz w:val="24"/>
+              </w:rPr>
+              <w:t>模块</w:t>
+            </w:r>
+          </w:p>
+        </w:tc>
+        <w:tc>
+          <w:tcPr>
+            <w:tcW w:w="1382" w:type="dxa"/>
+          </w:tcPr>
+          <w:p>
+            <w:pPr>
+              <w:jc w:val="left"/>
+              <w:rPr>
+                <w:rFonts w:asciiTheme="minorEastAsia" w:hAnsiTheme="minorEastAsia" w:hint="eastAsia"/>
+                <w:sz w:val="24"/>
+              </w:rPr>
+            </w:pPr>
+            <w:r>
+              <w:rPr>
+                <w:rFonts w:asciiTheme="minorEastAsia" w:hAnsiTheme="minorEastAsia" w:hint="eastAsia"/>
+                <w:sz w:val="24"/>
+              </w:rPr>
+              <w:t>前台</w:t>
+            </w:r>
+          </w:p>
+        </w:tc>
+        <w:tc>
+          <w:tcPr>
+            <w:tcW w:w="1383" w:type="dxa"/>
+          </w:tcPr>
+          <w:p>
+            <w:pPr>
+              <w:jc w:val="left"/>
+              <w:rPr>
+                <w:rFonts w:asciiTheme="minorEastAsia" w:hAnsiTheme="minorEastAsia" w:hint="eastAsia"/>
+                <w:sz w:val="24"/>
+              </w:rPr>
+            </w:pPr>
+            <w:r>
+              <w:rPr>
+                <w:rFonts w:asciiTheme="minorEastAsia" w:hAnsiTheme="minorEastAsia" w:hint="eastAsia"/>
+                <w:sz w:val="24"/>
+              </w:rPr>
+              <w:t>√</w:t>
+            </w:r>
+          </w:p>
+        </w:tc>
+        <w:tc>
+          <w:tcPr>
+            <w:tcW w:w="2766" w:type="dxa"/>
+          </w:tcPr>
+          <w:p>
+            <w:pPr>
+              <w:jc w:val="left"/>
+              <w:rPr>
+                <w:rFonts w:asciiTheme="minorEastAsia" w:hAnsiTheme="minorEastAsia" w:hint="eastAsia"/>
+                <w:sz w:val="24"/>
+              </w:rPr>
+            </w:pPr>
+            <w:r>
+              <w:rPr>
+                <w:rFonts w:asciiTheme="minorEastAsia" w:hAnsiTheme="minorEastAsia" w:hint="eastAsia"/>
+                <w:sz w:val="24"/>
+              </w:rPr>
+              <w:t>子页面</w:t>
+            </w:r>
+          </w:p>
+        </w:tc>
+      </w:tr>
+      <w:tr>
+        <w:tc>
+          <w:tcPr>
+            <w:tcW w:w="2765" w:type="dxa"/>
+            <w:vMerge/>
+          </w:tcPr>
+          <w:p>
+            <w:pPr>
+              <w:jc w:val="left"/>
+              <w:rPr>
+                <w:rFonts w:asciiTheme="minorEastAsia" w:hAnsiTheme="minorEastAsia" w:hint="eastAsia"/>
+                <w:sz w:val="24"/>
+              </w:rPr>
+            </w:pPr>
+          </w:p>
+        </w:tc>
+        <w:tc>
+          <w:tcPr>
+            <w:tcW w:w="1382" w:type="dxa"/>
+          </w:tcPr>
+          <w:p>
+            <w:pPr>
+              <w:jc w:val="left"/>
+              <w:rPr>
+                <w:rFonts w:asciiTheme="minorEastAsia" w:hAnsiTheme="minorEastAsia" w:hint="eastAsia"/>
+                <w:sz w:val="24"/>
+              </w:rPr>
+            </w:pPr>
+            <w:r>
+              <w:rPr>
+                <w:rFonts w:asciiTheme="minorEastAsia" w:hAnsiTheme="minorEastAsia" w:hint="eastAsia"/>
+                <w:sz w:val="24"/>
+              </w:rPr>
+              <w:t>后台</w:t>
+            </w:r>
+          </w:p>
+        </w:tc>
+        <w:tc>
+          <w:tcPr>
+            <w:tcW w:w="1383" w:type="dxa"/>
+          </w:tcPr>
+          <w:p>
+            <w:pPr>
+              <w:jc w:val="left"/>
+              <w:rPr>
+                <w:rFonts w:asciiTheme="minorEastAsia" w:hAnsiTheme="minorEastAsia" w:hint="eastAsia"/>
+                <w:sz w:val="24"/>
+              </w:rPr>
+            </w:pPr>
+            <w:r>
+              <w:rPr>
+                <w:rFonts w:asciiTheme="minorEastAsia" w:hAnsiTheme="minorEastAsia" w:hint="eastAsia"/>
+                <w:sz w:val="24"/>
+              </w:rPr>
+              <w:t>√</w:t>
+            </w:r>
+          </w:p>
+        </w:tc>
+        <w:tc>
+          <w:tcPr>
+            <w:tcW w:w="2766" w:type="dxa"/>
+          </w:tcPr>
+          <w:p>
+            <w:pPr>
+              <w:jc w:val="left"/>
+              <w:rPr>
+                <w:rFonts w:asciiTheme="minorEastAsia" w:hAnsiTheme="minorEastAsia" w:hint="eastAsia"/>
+                <w:sz w:val="24"/>
+              </w:rPr>
+            </w:pPr>
+            <w:r>
+              <w:rPr>
+                <w:rFonts w:asciiTheme="minorEastAsia" w:hAnsiTheme="minorEastAsia" w:hint="eastAsia"/>
+                <w:sz w:val="24"/>
+              </w:rPr>
+              <w:t>子页面</w:t>
+            </w:r>
+          </w:p>
+        </w:tc>
+      </w:tr>
+      <w:tr>
+        <w:tc>
+          <w:tcPr>
+            <w:tcW w:w="2765" w:type="dxa"/>
+          </w:tcPr>
+          <w:p>
+            <w:pPr>
+              <w:jc w:val="left"/>
+              <w:rPr>
+                <w:rFonts w:asciiTheme="minorEastAsia" w:hAnsiTheme="minorEastAsia" w:hint="eastAsia"/>
+                <w:sz w:val="24"/>
+              </w:rPr>
+            </w:pPr>
+            <w:r>
+              <w:rPr>
+                <w:rFonts w:asciiTheme="minorEastAsia" w:hAnsiTheme="minorEastAsia" w:hint="eastAsia"/>
+                <w:sz w:val="24"/>
+              </w:rPr>
+              <w:t>测试环境</w:t>
+            </w:r>
+          </w:p>
+        </w:tc>
+        <w:tc>
+          <w:tcPr>
+            <w:tcW w:w="5531" w:type="dxa"/>
+            <w:gridSpan w:val="3"/>
+          </w:tcPr>
+          <w:p>
+            <w:pPr>
+              <w:jc w:val="left"/>
+              <w:rPr>
+                <w:rFonts w:asciiTheme="minorEastAsia" w:hAnsiTheme="minorEastAsia" w:hint="eastAsia"/>
+                <w:sz w:val="24"/>
+              </w:rPr>
+            </w:pPr>
+            <w:r>
+              <w:rPr>
+                <w:rFonts w:asciiTheme="minorEastAsia" w:hAnsiTheme="minorEastAsia" w:hint="eastAsia"/>
+                <w:sz w:val="24"/>
+              </w:rPr>
+              <w:t>电脑环境：Windows</w:t>
+            </w:r>
+            <w:r>
+              <w:rPr>
+                <w:rFonts w:asciiTheme="minorEastAsia" w:hAnsiTheme="minorEastAsia"/>
+                <w:sz w:val="24"/>
+              </w:rPr>
+              <w:t xml:space="preserve"> 8.1</w:t>
+            </w:r>
+          </w:p>
+        </w:tc>
+      </w:tr>
+      <w:tr>
+        <w:tc>
+          <w:tcPr>
+            <w:tcW w:w="2765" w:type="dxa"/>
+          </w:tcPr>
+          <w:p>
+            <w:pPr>
+              <w:jc w:val="left"/>
+              <w:rPr>
+                <w:rFonts w:asciiTheme="minorEastAsia" w:hAnsiTheme="minorEastAsia" w:hint="eastAsia"/>
+                <w:sz w:val="24"/>
+              </w:rPr>
+            </w:pPr>
+            <w:r>
+              <w:rPr>
+                <w:rFonts w:asciiTheme="minorEastAsia" w:hAnsiTheme="minorEastAsia" w:hint="eastAsia"/>
+                <w:sz w:val="24"/>
+              </w:rPr>
+              <w:t>测试用例描述</w:t>
+            </w:r>
+          </w:p>
+        </w:tc>
+        <w:tc>
+          <w:tcPr>
+            <w:tcW w:w="5531" w:type="dxa"/>
+            <w:gridSpan w:val="3"/>
+          </w:tcPr>
+          <w:p>
+            <w:pPr>
+              <w:pStyle w:val="a3"/>
+              <w:numPr>
+                <w:ilvl w:val="0"/>
+                <w:numId w:val="4"/>
+              </w:numPr>
+              <w:ind w:firstLineChars="0"/>
+              <w:jc w:val="left"/>
+              <w:rPr>
+                <w:rFonts w:asciiTheme="minorEastAsia" w:hAnsiTheme="minorEastAsia"/>
+                <w:sz w:val="24"/>
+              </w:rPr>
+            </w:pPr>
+            <w:r>
+              <w:rPr>
+                <w:rFonts w:asciiTheme="minorEastAsia" w:hAnsiTheme="minorEastAsia" w:hint="eastAsia"/>
+                <w:sz w:val="24"/>
+              </w:rPr>
+              <w:t>是否正确进入页面</w:t>
+            </w:r>
+          </w:p>
+          <w:p>
+            <w:pPr>
+              <w:pStyle w:val="a3"/>
+              <w:numPr>
+                <w:ilvl w:val="0"/>
+                <w:numId w:val="4"/>
+              </w:numPr>
+              <w:ind w:firstLineChars="0"/>
+              <w:jc w:val="left"/>
+              <w:rPr>
+                <w:rFonts w:asciiTheme="minorEastAsia" w:hAnsiTheme="minorEastAsia"/>
+                <w:sz w:val="24"/>
+              </w:rPr>
+            </w:pPr>
+            <w:r>
+              <w:rPr>
+                <w:rFonts w:asciiTheme="minorEastAsia" w:hAnsiTheme="minorEastAsia"/>
+                <w:sz w:val="24"/>
+              </w:rPr>
+              <w:t>登录时非法输入反应</w:t>
+            </w:r>
+          </w:p>
+          <w:p>
+            <w:pPr>
+              <w:pStyle w:val="a3"/>
+              <w:numPr>
+                <w:ilvl w:val="0"/>
+                <w:numId w:val="4"/>
+              </w:numPr>
+              <w:ind w:firstLineChars="0"/>
+              <w:jc w:val="left"/>
+              <w:rPr>
+                <w:rFonts w:asciiTheme="minorEastAsia" w:hAnsiTheme="minorEastAsia"/>
+                <w:sz w:val="24"/>
+              </w:rPr>
+            </w:pPr>
+            <w:r>
+              <w:rPr>
+                <w:rFonts w:asciiTheme="minorEastAsia" w:hAnsiTheme="minorEastAsia"/>
+                <w:sz w:val="24"/>
+              </w:rPr>
+              <w:t>登录</w:t>
+            </w:r>
+            <w:r>
+              <w:rPr>
+                <w:rFonts w:asciiTheme="minorEastAsia" w:hAnsiTheme="minorEastAsia"/>
+                <w:sz w:val="24"/>
+              </w:rPr>
+              <w:t>不同类型用户的反应</w:t>
+            </w:r>
+          </w:p>
+          <w:p>
+            <w:pPr>
+              <w:pStyle w:val="a3"/>
+              <w:numPr>
+                <w:ilvl w:val="0"/>
+                <w:numId w:val="4"/>
+              </w:numPr>
+              <w:ind w:firstLineChars="0"/>
+              <w:jc w:val="left"/>
+              <w:rPr>
+                <w:rFonts w:asciiTheme="minorEastAsia" w:hAnsiTheme="minorEastAsia"/>
+                <w:sz w:val="24"/>
+              </w:rPr>
+            </w:pPr>
+            <w:r>
+              <w:rPr>
+                <w:rFonts w:asciiTheme="minorEastAsia" w:hAnsiTheme="minorEastAsia"/>
+                <w:sz w:val="24"/>
+              </w:rPr>
+              <w:t>登录输出ID和密码正确和错误</w:t>
+            </w:r>
+          </w:p>
+          <w:p>
+            <w:pPr>
+              <w:pStyle w:val="a3"/>
+              <w:numPr>
+                <w:ilvl w:val="0"/>
+                <w:numId w:val="4"/>
+              </w:numPr>
+              <w:ind w:firstLineChars="0"/>
+              <w:jc w:val="left"/>
+              <w:rPr>
+                <w:rFonts w:asciiTheme="minorEastAsia" w:hAnsiTheme="minorEastAsia"/>
+                <w:sz w:val="24"/>
+              </w:rPr>
+            </w:pPr>
+            <w:proofErr w:type="spellStart"/>
+            <w:r>
+              <w:rPr>
+                <w:rFonts w:asciiTheme="minorEastAsia" w:hAnsiTheme="minorEastAsia"/>
+                <w:sz w:val="24"/>
+              </w:rPr>
+              <w:t>Sql</w:t>
+            </w:r>
+            <w:proofErr w:type="spellEnd"/>
+            <w:r>
+              <w:rPr>
+                <w:rFonts w:asciiTheme="minorEastAsia" w:hAnsiTheme="minorEastAsia"/>
+                <w:sz w:val="24"/>
+              </w:rPr>
+              <w:t>注入漏洞</w:t>
+            </w:r>
+            <w:r>
+              <w:rPr>
+                <w:rFonts w:asciiTheme="minorEastAsia" w:hAnsiTheme="minorEastAsia" w:hint="eastAsia"/>
+                <w:sz w:val="24"/>
+              </w:rPr>
+              <w:t>，</w:t>
+            </w:r>
+            <w:proofErr w:type="spellStart"/>
+            <w:r>
+              <w:rPr>
+                <w:rFonts w:asciiTheme="minorEastAsia" w:hAnsiTheme="minorEastAsia"/>
+                <w:sz w:val="24"/>
+              </w:rPr>
+              <w:t>url</w:t>
+            </w:r>
+            <w:proofErr w:type="spellEnd"/>
+            <w:r>
+              <w:rPr>
+                <w:rFonts w:asciiTheme="minorEastAsia" w:hAnsiTheme="minorEastAsia"/>
+                <w:sz w:val="24"/>
+              </w:rPr>
+              <w:t>访问漏洞</w:t>
+            </w:r>
+          </w:p>
+          <w:p>
+            <w:pPr>
+              <w:pStyle w:val="a3"/>
+              <w:numPr>
+                <w:ilvl w:val="0"/>
+                <w:numId w:val="4"/>
+              </w:numPr>
+              <w:ind w:firstLineChars="0"/>
+              <w:jc w:val="left"/>
+              <w:rPr>
+                <w:rFonts w:asciiTheme="minorEastAsia" w:hAnsiTheme="minorEastAsia"/>
+                <w:sz w:val="24"/>
+              </w:rPr>
+            </w:pPr>
+            <w:r>
+              <w:rPr>
+                <w:rFonts w:asciiTheme="minorEastAsia" w:hAnsiTheme="minorEastAsia"/>
+                <w:sz w:val="24"/>
+              </w:rPr>
+              <w:t>点击注册</w:t>
+            </w:r>
+            <w:r>
+              <w:rPr>
+                <w:rFonts w:asciiTheme="minorEastAsia" w:hAnsiTheme="minorEastAsia"/>
+                <w:sz w:val="24"/>
+              </w:rPr>
+              <w:t>是否正确</w:t>
+            </w:r>
+            <w:r>
+              <w:rPr>
+                <w:rFonts w:asciiTheme="minorEastAsia" w:hAnsiTheme="minorEastAsia"/>
+                <w:sz w:val="24"/>
+              </w:rPr>
+              <w:t>页面跳转</w:t>
+            </w:r>
+          </w:p>
+          <w:p>
+            <w:pPr>
+              <w:pStyle w:val="a3"/>
+              <w:numPr>
+                <w:ilvl w:val="0"/>
+                <w:numId w:val="4"/>
+              </w:numPr>
+              <w:ind w:firstLineChars="0"/>
+              <w:jc w:val="left"/>
+              <w:rPr>
+                <w:rFonts w:asciiTheme="minorEastAsia" w:hAnsiTheme="minorEastAsia" w:hint="eastAsia"/>
+                <w:sz w:val="24"/>
+              </w:rPr>
+            </w:pPr>
+            <w:r>
+              <w:rPr>
+                <w:rFonts w:asciiTheme="minorEastAsia" w:hAnsiTheme="minorEastAsia"/>
+                <w:sz w:val="24"/>
+              </w:rPr>
+              <w:t>注销</w:t>
+            </w:r>
+          </w:p>
+        </w:tc>
+      </w:tr>
+      <w:tr>
+        <w:tc>
+          <w:tcPr>
+            <w:tcW w:w="2765" w:type="dxa"/>
+          </w:tcPr>
+          <w:p>
+            <w:pPr>
+              <w:jc w:val="left"/>
+              <w:rPr>
+                <w:rFonts w:asciiTheme="minorEastAsia" w:hAnsiTheme="minorEastAsia" w:hint="eastAsia"/>
+                <w:sz w:val="24"/>
+              </w:rPr>
+            </w:pPr>
+            <w:r>
+              <w:rPr>
+                <w:rFonts w:asciiTheme="minorEastAsia" w:hAnsiTheme="minorEastAsia" w:hint="eastAsia"/>
+                <w:sz w:val="24"/>
+              </w:rPr>
+              <w:t>前提条件</w:t>
+            </w:r>
+          </w:p>
+        </w:tc>
+        <w:tc>
+          <w:tcPr>
+            <w:tcW w:w="5531" w:type="dxa"/>
+            <w:gridSpan w:val="3"/>
+          </w:tcPr>
+          <w:p>
+            <w:pPr>
+              <w:jc w:val="left"/>
+              <w:rPr>
+                <w:rFonts w:asciiTheme="minorEastAsia" w:hAnsiTheme="minorEastAsia" w:hint="eastAsia"/>
+                <w:sz w:val="24"/>
+              </w:rPr>
+            </w:pPr>
+            <w:r>
+              <w:rPr>
+                <w:rFonts w:asciiTheme="minorEastAsia" w:hAnsiTheme="minorEastAsia" w:hint="eastAsia"/>
+                <w:sz w:val="24"/>
+              </w:rPr>
+              <w:t>无</w:t>
+            </w:r>
+          </w:p>
+        </w:tc>
+      </w:tr>
+      <w:tr>
+        <w:tc>
+          <w:tcPr>
+            <w:tcW w:w="2765" w:type="dxa"/>
+          </w:tcPr>
+          <w:p>
+            <w:pPr>
+              <w:jc w:val="left"/>
+              <w:rPr>
+                <w:rFonts w:asciiTheme="minorEastAsia" w:hAnsiTheme="minorEastAsia" w:hint="eastAsia"/>
+                <w:sz w:val="24"/>
+              </w:rPr>
+            </w:pPr>
+            <w:r>
+              <w:rPr>
+                <w:rFonts w:asciiTheme="minorEastAsia" w:hAnsiTheme="minorEastAsia" w:hint="eastAsia"/>
+                <w:sz w:val="24"/>
+              </w:rPr>
+              <w:t>输入/动作</w:t>
+            </w:r>
+          </w:p>
+        </w:tc>
+        <w:tc>
+          <w:tcPr>
+            <w:tcW w:w="2765" w:type="dxa"/>
+            <w:gridSpan w:val="2"/>
+          </w:tcPr>
+          <w:p>
+            <w:pPr>
+              <w:jc w:val="left"/>
+              <w:rPr>
+                <w:rFonts w:asciiTheme="minorEastAsia" w:hAnsiTheme="minorEastAsia" w:hint="eastAsia"/>
+                <w:sz w:val="24"/>
+              </w:rPr>
+            </w:pPr>
+            <w:r>
+              <w:rPr>
+                <w:rFonts w:asciiTheme="minorEastAsia" w:hAnsiTheme="minorEastAsia" w:hint="eastAsia"/>
+                <w:sz w:val="24"/>
+              </w:rPr>
+              <w:t>期望的输出</w:t>
+            </w:r>
+            <w:r>
+              <w:rPr>
+                <w:rFonts w:asciiTheme="minorEastAsia" w:hAnsiTheme="minorEastAsia" w:hint="eastAsia"/>
+                <w:sz w:val="24"/>
+              </w:rPr>
+              <w:t>/</w:t>
+            </w:r>
+            <w:r>
+              <w:rPr>
+                <w:rFonts w:asciiTheme="minorEastAsia" w:hAnsiTheme="minorEastAsia"/>
+                <w:sz w:val="24"/>
+              </w:rPr>
+              <w:t>响应</w:t>
+            </w:r>
+          </w:p>
+        </w:tc>
+        <w:tc>
+          <w:tcPr>
+            <w:tcW w:w="2766" w:type="dxa"/>
+          </w:tcPr>
+          <w:p>
+            <w:pPr>
+              <w:jc w:val="left"/>
+              <w:rPr>
+                <w:rFonts w:asciiTheme="minorEastAsia" w:hAnsiTheme="minorEastAsia" w:hint="eastAsia"/>
+                <w:sz w:val="24"/>
+              </w:rPr>
+            </w:pPr>
+            <w:r>
+              <w:rPr>
+                <w:rFonts w:asciiTheme="minorEastAsia" w:hAnsiTheme="minorEastAsia" w:hint="eastAsia"/>
+                <w:sz w:val="24"/>
+              </w:rPr>
+              <w:t>实际情况</w:t>
+            </w:r>
+          </w:p>
+        </w:tc>
+      </w:tr>
+      <w:tr>
+        <w:tc>
+          <w:tcPr>
+            <w:tcW w:w="2765" w:type="dxa"/>
+          </w:tcPr>
+          <w:p>
+            <w:pPr>
+              <w:jc w:val="left"/>
+              <w:rPr>
+                <w:rFonts w:asciiTheme="minorEastAsia" w:hAnsiTheme="minorEastAsia" w:hint="eastAsia"/>
+                <w:sz w:val="24"/>
+              </w:rPr>
+            </w:pPr>
+            <w:r>
+              <w:rPr>
+                <w:rFonts w:asciiTheme="minorEastAsia" w:hAnsiTheme="minorEastAsia" w:hint="eastAsia"/>
+                <w:sz w:val="24"/>
+              </w:rPr>
+              <w:t>输入网址</w:t>
+            </w:r>
+          </w:p>
+        </w:tc>
+        <w:tc>
+          <w:tcPr>
+            <w:tcW w:w="2765" w:type="dxa"/>
+            <w:gridSpan w:val="2"/>
+          </w:tcPr>
+          <w:p>
+            <w:pPr>
+              <w:jc w:val="left"/>
+              <w:rPr>
+                <w:rFonts w:asciiTheme="minorEastAsia" w:hAnsiTheme="minorEastAsia" w:hint="eastAsia"/>
+                <w:sz w:val="24"/>
+              </w:rPr>
+            </w:pPr>
+            <w:r>
+              <w:rPr>
+                <w:rFonts w:asciiTheme="minorEastAsia" w:hAnsiTheme="minorEastAsia" w:hint="eastAsia"/>
+                <w:sz w:val="24"/>
+              </w:rPr>
+              <w:t>进入登录页面</w:t>
+            </w:r>
+          </w:p>
+        </w:tc>
+        <w:tc>
+          <w:tcPr>
+            <w:tcW w:w="2766" w:type="dxa"/>
+          </w:tcPr>
+          <w:p>
+            <w:pPr>
+              <w:jc w:val="left"/>
+              <w:rPr>
+                <w:rFonts w:asciiTheme="minorEastAsia" w:hAnsiTheme="minorEastAsia" w:hint="eastAsia"/>
+                <w:sz w:val="24"/>
+              </w:rPr>
+            </w:pPr>
+            <w:r>
+              <w:rPr>
+                <w:rFonts w:asciiTheme="minorEastAsia" w:hAnsiTheme="minorEastAsia" w:hint="eastAsia"/>
+                <w:sz w:val="24"/>
+              </w:rPr>
+              <w:t>通过</w:t>
+            </w:r>
+          </w:p>
+        </w:tc>
+      </w:tr>
+      <w:tr>
+        <w:tc>
+          <w:tcPr>
+            <w:tcW w:w="2765" w:type="dxa"/>
+          </w:tcPr>
+          <w:p>
+            <w:pPr>
+              <w:jc w:val="left"/>
+              <w:rPr>
+                <w:rFonts w:asciiTheme="minorEastAsia" w:hAnsiTheme="minorEastAsia" w:hint="eastAsia"/>
+                <w:sz w:val="24"/>
+              </w:rPr>
+            </w:pPr>
+            <w:r>
+              <w:rPr>
+                <w:rFonts w:asciiTheme="minorEastAsia" w:hAnsiTheme="minorEastAsia" w:hint="eastAsia"/>
+                <w:sz w:val="24"/>
+              </w:rPr>
+              <w:t>输入框中输入非法内容</w:t>
+            </w:r>
+          </w:p>
+        </w:tc>
+        <w:tc>
+          <w:tcPr>
+            <w:tcW w:w="2765" w:type="dxa"/>
+            <w:gridSpan w:val="2"/>
+          </w:tcPr>
+          <w:p>
+            <w:pPr>
+              <w:jc w:val="left"/>
+              <w:rPr>
+                <w:rFonts w:asciiTheme="minorEastAsia" w:hAnsiTheme="minorEastAsia" w:hint="eastAsia"/>
+                <w:sz w:val="24"/>
+              </w:rPr>
+            </w:pPr>
+            <w:r>
+              <w:rPr>
+                <w:rFonts w:asciiTheme="minorEastAsia" w:hAnsiTheme="minorEastAsia" w:hint="eastAsia"/>
+                <w:sz w:val="24"/>
+              </w:rPr>
+              <w:t>无乱码等问题</w:t>
+            </w:r>
+          </w:p>
+        </w:tc>
+        <w:tc>
+          <w:tcPr>
+            <w:tcW w:w="2766" w:type="dxa"/>
+          </w:tcPr>
+          <w:p>
+            <w:pPr>
+              <w:jc w:val="left"/>
+              <w:rPr>
+                <w:rFonts w:asciiTheme="minorEastAsia" w:hAnsiTheme="minorEastAsia" w:hint="eastAsia"/>
+                <w:sz w:val="24"/>
+              </w:rPr>
+            </w:pPr>
+            <w:r>
+              <w:rPr>
+                <w:rFonts w:asciiTheme="minorEastAsia" w:hAnsiTheme="minorEastAsia" w:hint="eastAsia"/>
+                <w:sz w:val="24"/>
+              </w:rPr>
+              <w:t>中文乱码（已解决）</w:t>
+            </w:r>
+          </w:p>
+        </w:tc>
+      </w:tr>
+      <w:tr>
+        <w:tc>
+          <w:tcPr>
+            <w:tcW w:w="2765" w:type="dxa"/>
+          </w:tcPr>
+          <w:p>
+            <w:pPr>
+              <w:jc w:val="left"/>
+              <w:rPr>
+                <w:rFonts w:asciiTheme="minorEastAsia" w:hAnsiTheme="minorEastAsia" w:hint="eastAsia"/>
+                <w:sz w:val="24"/>
+              </w:rPr>
+            </w:pPr>
+            <w:r>
+              <w:rPr>
+                <w:rFonts w:asciiTheme="minorEastAsia" w:hAnsiTheme="minorEastAsia" w:hint="eastAsia"/>
+                <w:sz w:val="24"/>
+              </w:rPr>
+              <w:t>ID密码匹配</w:t>
+            </w:r>
+          </w:p>
+        </w:tc>
+        <w:tc>
+          <w:tcPr>
+            <w:tcW w:w="2765" w:type="dxa"/>
+            <w:gridSpan w:val="2"/>
+          </w:tcPr>
+          <w:p>
+            <w:pPr>
+              <w:jc w:val="left"/>
+              <w:rPr>
+                <w:rFonts w:asciiTheme="minorEastAsia" w:hAnsiTheme="minorEastAsia" w:hint="eastAsia"/>
+                <w:sz w:val="24"/>
+              </w:rPr>
+            </w:pPr>
+            <w:r>
+              <w:rPr>
+                <w:rFonts w:asciiTheme="minorEastAsia" w:hAnsiTheme="minorEastAsia" w:hint="eastAsia"/>
+                <w:sz w:val="24"/>
+              </w:rPr>
+              <w:t>进入匹配的页面</w:t>
+            </w:r>
+          </w:p>
+        </w:tc>
+        <w:tc>
+          <w:tcPr>
+            <w:tcW w:w="2766" w:type="dxa"/>
+          </w:tcPr>
+          <w:p>
+            <w:pPr>
+              <w:jc w:val="left"/>
+              <w:rPr>
+                <w:rFonts w:asciiTheme="minorEastAsia" w:hAnsiTheme="minorEastAsia" w:hint="eastAsia"/>
+                <w:sz w:val="24"/>
+              </w:rPr>
+            </w:pPr>
+            <w:r>
+              <w:rPr>
+                <w:rFonts w:asciiTheme="minorEastAsia" w:hAnsiTheme="minorEastAsia" w:hint="eastAsia"/>
+                <w:sz w:val="24"/>
+              </w:rPr>
+              <w:t>通过</w:t>
+            </w:r>
+          </w:p>
+        </w:tc>
+      </w:tr>
+      <w:tr>
+        <w:tc>
+          <w:tcPr>
+            <w:tcW w:w="2765" w:type="dxa"/>
+          </w:tcPr>
+          <w:p>
+            <w:pPr>
+              <w:jc w:val="left"/>
+              <w:rPr>
+                <w:rFonts w:asciiTheme="minorEastAsia" w:hAnsiTheme="minorEastAsia" w:hint="eastAsia"/>
+                <w:sz w:val="24"/>
+              </w:rPr>
+            </w:pPr>
+            <w:r>
+              <w:rPr>
+                <w:rFonts w:asciiTheme="minorEastAsia" w:hAnsiTheme="minorEastAsia" w:hint="eastAsia"/>
+                <w:sz w:val="24"/>
+              </w:rPr>
+              <w:t>ID密码不匹配</w:t>
+            </w:r>
+          </w:p>
+        </w:tc>
+        <w:tc>
+          <w:tcPr>
+            <w:tcW w:w="2765" w:type="dxa"/>
+            <w:gridSpan w:val="2"/>
+          </w:tcPr>
+          <w:p>
+            <w:pPr>
+              <w:jc w:val="left"/>
+              <w:rPr>
+                <w:rFonts w:asciiTheme="minorEastAsia" w:hAnsiTheme="minorEastAsia" w:hint="eastAsia"/>
+                <w:sz w:val="24"/>
+              </w:rPr>
+            </w:pPr>
+            <w:r>
+              <w:rPr>
+                <w:rFonts w:asciiTheme="minorEastAsia" w:hAnsiTheme="minorEastAsia" w:hint="eastAsia"/>
+                <w:sz w:val="24"/>
+              </w:rPr>
+              <w:t>弹框提示</w:t>
+            </w:r>
+          </w:p>
+        </w:tc>
+        <w:tc>
+          <w:tcPr>
+            <w:tcW w:w="2766" w:type="dxa"/>
+          </w:tcPr>
+          <w:p>
+            <w:pPr>
+              <w:jc w:val="left"/>
+              <w:rPr>
+                <w:rFonts w:asciiTheme="minorEastAsia" w:hAnsiTheme="minorEastAsia" w:hint="eastAsia"/>
+                <w:sz w:val="24"/>
+              </w:rPr>
+            </w:pPr>
+            <w:r>
+              <w:rPr>
+                <w:rFonts w:asciiTheme="minorEastAsia" w:hAnsiTheme="minorEastAsia" w:hint="eastAsia"/>
+                <w:sz w:val="24"/>
+              </w:rPr>
+              <w:t>通过</w:t>
+            </w:r>
+          </w:p>
+        </w:tc>
+      </w:tr>
+      <w:tr>
+        <w:tc>
+          <w:tcPr>
+            <w:tcW w:w="2765" w:type="dxa"/>
+          </w:tcPr>
+          <w:p>
+            <w:pPr>
+              <w:jc w:val="left"/>
+              <w:rPr>
+                <w:rFonts w:asciiTheme="minorEastAsia" w:hAnsiTheme="minorEastAsia" w:hint="eastAsia"/>
+                <w:sz w:val="24"/>
+              </w:rPr>
+            </w:pPr>
+            <w:r>
+              <w:rPr>
+                <w:rFonts w:asciiTheme="minorEastAsia" w:hAnsiTheme="minorEastAsia" w:hint="eastAsia"/>
+                <w:sz w:val="24"/>
+              </w:rPr>
+              <w:t>输入不同类型的ID</w:t>
+            </w:r>
+          </w:p>
+        </w:tc>
+        <w:tc>
+          <w:tcPr>
+            <w:tcW w:w="2765" w:type="dxa"/>
+            <w:gridSpan w:val="2"/>
+          </w:tcPr>
+          <w:p>
+            <w:pPr>
+              <w:jc w:val="left"/>
+              <w:rPr>
+                <w:rFonts w:asciiTheme="minorEastAsia" w:hAnsiTheme="minorEastAsia" w:hint="eastAsia"/>
+                <w:sz w:val="24"/>
+              </w:rPr>
+            </w:pPr>
+            <w:r>
+              <w:rPr>
+                <w:rFonts w:asciiTheme="minorEastAsia" w:hAnsiTheme="minorEastAsia" w:hint="eastAsia"/>
+                <w:sz w:val="24"/>
+              </w:rPr>
+              <w:t>跳转不同页面</w:t>
+            </w:r>
+          </w:p>
+        </w:tc>
+        <w:tc>
+          <w:tcPr>
+            <w:tcW w:w="2766" w:type="dxa"/>
+          </w:tcPr>
+          <w:p>
+            <w:pPr>
+              <w:jc w:val="left"/>
+              <w:rPr>
+                <w:rFonts w:asciiTheme="minorEastAsia" w:hAnsiTheme="minorEastAsia" w:hint="eastAsia"/>
+                <w:sz w:val="24"/>
+              </w:rPr>
+            </w:pPr>
+            <w:r>
+              <w:rPr>
+                <w:rFonts w:asciiTheme="minorEastAsia" w:hAnsiTheme="minorEastAsia" w:hint="eastAsia"/>
+                <w:sz w:val="24"/>
+              </w:rPr>
+              <w:t>通过</w:t>
+            </w:r>
+          </w:p>
+        </w:tc>
+      </w:tr>
+      <w:tr>
+        <w:tc>
+          <w:tcPr>
+            <w:tcW w:w="2765" w:type="dxa"/>
+          </w:tcPr>
+          <w:p>
+            <w:pPr>
+              <w:jc w:val="left"/>
+              <w:rPr>
+                <w:rFonts w:asciiTheme="minorEastAsia" w:hAnsiTheme="minorEastAsia" w:hint="eastAsia"/>
+                <w:sz w:val="24"/>
+              </w:rPr>
+            </w:pPr>
+            <w:r>
+              <w:rPr>
+                <w:rFonts w:asciiTheme="minorEastAsia" w:hAnsiTheme="minorEastAsia" w:hint="eastAsia"/>
+                <w:sz w:val="24"/>
+              </w:rPr>
+              <w:t>URL非法访问</w:t>
+            </w:r>
+          </w:p>
+        </w:tc>
+        <w:tc>
+          <w:tcPr>
+            <w:tcW w:w="2765" w:type="dxa"/>
+            <w:gridSpan w:val="2"/>
+          </w:tcPr>
+          <w:p>
+            <w:pPr>
+              <w:jc w:val="left"/>
+              <w:rPr>
+                <w:rFonts w:asciiTheme="minorEastAsia" w:hAnsiTheme="minorEastAsia" w:hint="eastAsia"/>
+                <w:sz w:val="24"/>
+              </w:rPr>
+            </w:pPr>
+            <w:r>
+              <w:rPr>
+                <w:rFonts w:asciiTheme="minorEastAsia" w:hAnsiTheme="minorEastAsia" w:hint="eastAsia"/>
+                <w:sz w:val="24"/>
+              </w:rPr>
+              <w:t>不允许</w:t>
+            </w:r>
+          </w:p>
+        </w:tc>
+        <w:tc>
+          <w:tcPr>
+            <w:tcW w:w="2766" w:type="dxa"/>
+          </w:tcPr>
+          <w:p>
+            <w:pPr>
+              <w:jc w:val="left"/>
+              <w:rPr>
+                <w:rFonts w:asciiTheme="minorEastAsia" w:hAnsiTheme="minorEastAsia" w:hint="eastAsia"/>
+                <w:sz w:val="24"/>
+              </w:rPr>
+            </w:pPr>
+            <w:r>
+              <w:rPr>
+                <w:rFonts w:asciiTheme="minorEastAsia" w:hAnsiTheme="minorEastAsia" w:hint="eastAsia"/>
+                <w:sz w:val="24"/>
+              </w:rPr>
+              <w:t>失败（已解决）</w:t>
+            </w:r>
+          </w:p>
+        </w:tc>
+      </w:tr>
+      <w:tr>
+        <w:tc>
+          <w:tcPr>
+            <w:tcW w:w="2765" w:type="dxa"/>
+          </w:tcPr>
+          <w:p>
+            <w:pPr>
+              <w:jc w:val="left"/>
+              <w:rPr>
+                <w:rFonts w:asciiTheme="minorEastAsia" w:hAnsiTheme="minorEastAsia" w:hint="eastAsia"/>
+                <w:sz w:val="24"/>
+              </w:rPr>
+            </w:pPr>
+            <w:proofErr w:type="spellStart"/>
+            <w:r>
+              <w:rPr>
+                <w:rFonts w:asciiTheme="minorEastAsia" w:hAnsiTheme="minorEastAsia"/>
+                <w:sz w:val="24"/>
+              </w:rPr>
+              <w:t>S</w:t>
+            </w:r>
+            <w:r>
+              <w:rPr>
+                <w:rFonts w:asciiTheme="minorEastAsia" w:hAnsiTheme="minorEastAsia" w:hint="eastAsia"/>
+                <w:sz w:val="24"/>
+              </w:rPr>
+              <w:t>ql</w:t>
+            </w:r>
+            <w:proofErr w:type="spellEnd"/>
+            <w:r>
+              <w:rPr>
+                <w:rFonts w:asciiTheme="minorEastAsia" w:hAnsiTheme="minorEastAsia" w:hint="eastAsia"/>
+                <w:sz w:val="24"/>
+              </w:rPr>
+              <w:t>注入漏洞</w:t>
+            </w:r>
+          </w:p>
+        </w:tc>
+        <w:tc>
+          <w:tcPr>
+            <w:tcW w:w="2765" w:type="dxa"/>
+            <w:gridSpan w:val="2"/>
+          </w:tcPr>
+          <w:p>
+            <w:pPr>
+              <w:jc w:val="left"/>
+              <w:rPr>
+                <w:rFonts w:asciiTheme="minorEastAsia" w:hAnsiTheme="minorEastAsia" w:hint="eastAsia"/>
+                <w:sz w:val="24"/>
+              </w:rPr>
+            </w:pPr>
+            <w:r>
+              <w:rPr>
+                <w:rFonts w:asciiTheme="minorEastAsia" w:hAnsiTheme="minorEastAsia" w:hint="eastAsia"/>
+                <w:sz w:val="24"/>
+              </w:rPr>
+              <w:t>不允许</w:t>
+            </w:r>
+          </w:p>
+        </w:tc>
+        <w:tc>
+          <w:tcPr>
+            <w:tcW w:w="2766" w:type="dxa"/>
+          </w:tcPr>
+          <w:p>
+            <w:pPr>
+              <w:jc w:val="left"/>
+              <w:rPr>
+                <w:rFonts w:asciiTheme="minorEastAsia" w:hAnsiTheme="minorEastAsia" w:hint="eastAsia"/>
+                <w:sz w:val="24"/>
+              </w:rPr>
+            </w:pPr>
+            <w:r>
+              <w:rPr>
+                <w:rFonts w:asciiTheme="minorEastAsia" w:hAnsiTheme="minorEastAsia" w:hint="eastAsia"/>
+                <w:sz w:val="24"/>
+              </w:rPr>
+              <w:t>通过</w:t>
+            </w:r>
+          </w:p>
+        </w:tc>
+      </w:tr>
+      <w:tr>
+        <w:tc>
+          <w:tcPr>
+            <w:tcW w:w="2765" w:type="dxa"/>
+          </w:tcPr>
+          <w:p>
+            <w:pPr>
+              <w:jc w:val="left"/>
+              <w:rPr>
+                <w:rFonts w:asciiTheme="minorEastAsia" w:hAnsiTheme="minorEastAsia" w:hint="eastAsia"/>
+                <w:sz w:val="24"/>
+              </w:rPr>
+            </w:pPr>
+            <w:r>
+              <w:rPr>
+                <w:rFonts w:asciiTheme="minorEastAsia" w:hAnsiTheme="minorEastAsia"/>
+                <w:sz w:val="24"/>
+              </w:rPr>
+              <w:t>点击注册</w:t>
+            </w:r>
+          </w:p>
+        </w:tc>
+        <w:tc>
+          <w:tcPr>
+            <w:tcW w:w="2765" w:type="dxa"/>
+            <w:gridSpan w:val="2"/>
+          </w:tcPr>
+          <w:p>
+            <w:pPr>
+              <w:jc w:val="left"/>
+              <w:rPr>
+                <w:rFonts w:asciiTheme="minorEastAsia" w:hAnsiTheme="minorEastAsia" w:hint="eastAsia"/>
+                <w:sz w:val="24"/>
+              </w:rPr>
+            </w:pPr>
+            <w:r>
+              <w:rPr>
+                <w:rFonts w:asciiTheme="minorEastAsia" w:hAnsiTheme="minorEastAsia" w:hint="eastAsia"/>
+                <w:sz w:val="24"/>
+              </w:rPr>
+              <w:t>跳转注册页面</w:t>
+            </w:r>
+          </w:p>
+        </w:tc>
+        <w:tc>
+          <w:tcPr>
+            <w:tcW w:w="2766" w:type="dxa"/>
+          </w:tcPr>
+          <w:p>
+            <w:pPr>
+              <w:jc w:val="left"/>
+              <w:rPr>
+                <w:rFonts w:asciiTheme="minorEastAsia" w:hAnsiTheme="minorEastAsia" w:hint="eastAsia"/>
+                <w:sz w:val="24"/>
+              </w:rPr>
+            </w:pPr>
+            <w:r>
+              <w:rPr>
+                <w:rFonts w:asciiTheme="minorEastAsia" w:hAnsiTheme="minorEastAsia" w:hint="eastAsia"/>
+                <w:sz w:val="24"/>
+              </w:rPr>
+              <w:t>通过</w:t>
+            </w:r>
+          </w:p>
+        </w:tc>
+      </w:tr>
+      <w:tr>
+        <w:tc>
+          <w:tcPr>
+            <w:tcW w:w="2765" w:type="dxa"/>
+          </w:tcPr>
+          <w:p>
+            <w:pPr>
+              <w:jc w:val="left"/>
+              <w:rPr>
+                <w:rFonts w:asciiTheme="minorEastAsia" w:hAnsiTheme="minorEastAsia" w:hint="eastAsia"/>
+                <w:sz w:val="24"/>
+              </w:rPr>
+            </w:pPr>
+            <w:r>
+              <w:rPr>
+                <w:rFonts w:asciiTheme="minorEastAsia" w:hAnsiTheme="minorEastAsia"/>
+                <w:sz w:val="24"/>
+              </w:rPr>
+              <w:t>点击</w:t>
+            </w:r>
+            <w:r>
+              <w:rPr>
+                <w:rFonts w:asciiTheme="minorEastAsia" w:hAnsiTheme="minorEastAsia" w:hint="eastAsia"/>
+                <w:sz w:val="24"/>
+              </w:rPr>
+              <w:t>注销</w:t>
+            </w:r>
+          </w:p>
+        </w:tc>
+        <w:tc>
+          <w:tcPr>
+            <w:tcW w:w="2765" w:type="dxa"/>
+            <w:gridSpan w:val="2"/>
+          </w:tcPr>
+          <w:p>
+            <w:pPr>
+              <w:jc w:val="left"/>
+              <w:rPr>
+                <w:rFonts w:asciiTheme="minorEastAsia" w:hAnsiTheme="minorEastAsia" w:hint="eastAsia"/>
+                <w:sz w:val="24"/>
+              </w:rPr>
+            </w:pPr>
+            <w:r>
+              <w:rPr>
+                <w:rFonts w:asciiTheme="minorEastAsia" w:hAnsiTheme="minorEastAsia" w:hint="eastAsia"/>
+                <w:sz w:val="24"/>
+              </w:rPr>
+              <w:t>退出系统重新登录</w:t>
+            </w:r>
+          </w:p>
+        </w:tc>
+        <w:tc>
+          <w:tcPr>
+            <w:tcW w:w="2766" w:type="dxa"/>
+          </w:tcPr>
+          <w:p>
+            <w:pPr>
+              <w:jc w:val="left"/>
+              <w:rPr>
+                <w:rFonts w:asciiTheme="minorEastAsia" w:hAnsiTheme="minorEastAsia" w:hint="eastAsia"/>
+                <w:sz w:val="24"/>
+              </w:rPr>
+            </w:pPr>
+            <w:r>
+              <w:rPr>
+                <w:rFonts w:asciiTheme="minorEastAsia" w:hAnsiTheme="minorEastAsia" w:hint="eastAsia"/>
+                <w:sz w:val="24"/>
+              </w:rPr>
+              <w:t>通过</w:t>
+            </w:r>
+          </w:p>
+        </w:tc>
+      </w:tr>
+    </w:tbl>
+    <w:p>
+      <w:pPr>
+        <w:jc w:val="left"/>
+        <w:rPr>
+          <w:rFonts w:asciiTheme="minorEastAsia" w:hAnsiTheme="minorEastAsia" w:hint="eastAsia"/>
+          <w:sz w:val="24"/>
+        </w:rPr>
+      </w:pPr>
+    </w:p>
+    <w:p>
+      <w:pPr>
+        <w:jc w:val="left"/>
+        <w:rPr>
+          <w:rFonts w:asciiTheme="minorEastAsia" w:hAnsiTheme="minorEastAsia"/>
+          <w:sz w:val="24"/>
+        </w:rPr>
+      </w:pPr>
+      <w:r>
+        <w:rPr>
+          <w:rFonts w:asciiTheme="minorEastAsia" w:hAnsiTheme="minorEastAsia"/>
+          <w:sz w:val="24"/>
+        </w:rPr>
+        <w:tab/>
+      </w:r>
+      <w:r>
+        <w:rPr>
+          <w:rFonts w:asciiTheme="minorEastAsia" w:hAnsiTheme="minorEastAsia"/>
+          <w:sz w:val="24"/>
+        </w:rPr>
+        <w:tab/>
+      </w:r>
+      <w:r>
+        <w:rPr>
+          <w:rFonts w:asciiTheme="minorEastAsia" w:hAnsiTheme="minorEastAsia"/>
+          <w:sz w:val="24"/>
+        </w:rPr>
+        <w:tab/>
+      </w:r>
+    </w:p>
+    <w:p>
+      <w:pPr>
+        <w:jc w:val="left"/>
+        <w:rPr>
+          <w:rFonts w:asciiTheme="minorEastAsia" w:hAnsiTheme="minorEastAsia"/>
+          <w:sz w:val="24"/>
+        </w:rPr>
+      </w:pPr>
+    </w:p>
+    <w:p>
+      <w:pPr>
+        <w:ind w:firstLineChars="1100" w:firstLine="2640"/>
+        <w:jc w:val="left"/>
+        <w:rPr>
+          <w:rFonts w:asciiTheme="minorEastAsia" w:hAnsiTheme="minorEastAsia"/>
+          <w:sz w:val="24"/>
+        </w:rPr>
+      </w:pPr>
+      <w:r>
+        <w:rPr>
+          <w:rFonts w:asciiTheme="minorEastAsia" w:hAnsiTheme="minorEastAsia"/>
+          <w:sz w:val="24"/>
+        </w:rPr>
+        <w:t>测试模块</w:t>
+      </w:r>
+      <w:r>
+        <w:rPr>
+          <w:rFonts w:asciiTheme="minorEastAsia" w:hAnsiTheme="minorEastAsia" w:hint="eastAsia"/>
+          <w:sz w:val="24"/>
+        </w:rPr>
+        <w:t>2</w:t>
+      </w:r>
+      <w:r>
+        <w:rPr>
+          <w:rFonts w:asciiTheme="minorEastAsia" w:hAnsiTheme="minorEastAsia"/>
+          <w:sz w:val="24"/>
+        </w:rPr>
+        <w:t xml:space="preserve"> 用户请假模块</w:t>
+      </w:r>
+    </w:p>
+    <w:p>
+      <w:pPr>
+        <w:jc w:val="left"/>
+        <w:rPr>
+          <w:rFonts w:asciiTheme="minorEastAsia" w:hAnsiTheme="minorEastAsia" w:hint="eastAsia"/>
+          <w:sz w:val="24"/>
+        </w:rPr>
+      </w:pPr>
+    </w:p>
+    <w:tbl>
+      <w:tblPr>
+        <w:tblStyle w:val="a4"/>
+        <w:tblW w:w="0" w:type="auto"/>
+        <w:tblLook w:val="04A0" w:firstRow="1" w:lastRow="0" w:firstColumn="1" w:lastColumn="0" w:noHBand="0" w:noVBand="1"/>
+      </w:tblPr>
+      <w:tblGrid>
+        <w:gridCol w:w="2765"/>
+        <w:gridCol w:w="1382"/>
+        <w:gridCol w:w="1383"/>
+        <w:gridCol w:w="2766"/>
+      </w:tblGrid>
+      <w:tr>
+        <w:tc>
+          <w:tcPr>
+            <w:tcW w:w="2765" w:type="dxa"/>
+          </w:tcPr>
+          <w:p>
+            <w:pPr>
+              <w:jc w:val="left"/>
+              <w:rPr>
+                <w:rFonts w:asciiTheme="minorEastAsia" w:hAnsiTheme="minorEastAsia" w:hint="eastAsia"/>
+                <w:sz w:val="24"/>
+              </w:rPr>
+            </w:pPr>
+            <w:r>
+              <w:rPr>
+                <w:rFonts w:asciiTheme="minorEastAsia" w:hAnsiTheme="minorEastAsia" w:hint="eastAsia"/>
+                <w:sz w:val="24"/>
+              </w:rPr>
+              <w:t>测试序号</w:t>
+            </w:r>
+          </w:p>
+        </w:tc>
+        <w:tc>
+          <w:tcPr>
+            <w:tcW w:w="2765" w:type="dxa"/>
+            <w:gridSpan w:val="2"/>
+          </w:tcPr>
+          <w:p>
+            <w:pPr>
+              <w:jc w:val="left"/>
+              <w:rPr>
+                <w:rFonts w:asciiTheme="minorEastAsia" w:hAnsiTheme="minorEastAsia" w:hint="eastAsia"/>
+                <w:sz w:val="24"/>
+              </w:rPr>
+            </w:pPr>
+            <w:r>
+              <w:rPr>
+                <w:rFonts w:asciiTheme="minorEastAsia" w:hAnsiTheme="minorEastAsia" w:hint="eastAsia"/>
+                <w:sz w:val="24"/>
+              </w:rPr>
+              <w:t>02</w:t>
+            </w:r>
+          </w:p>
+        </w:tc>
+        <w:tc>
+          <w:tcPr>
+            <w:tcW w:w="2766" w:type="dxa"/>
+          </w:tcPr>
+          <w:p>
+            <w:pPr>
+              <w:jc w:val="left"/>
+              <w:rPr>
+                <w:rFonts w:asciiTheme="minorEastAsia" w:hAnsiTheme="minorEastAsia" w:hint="eastAsia"/>
+                <w:sz w:val="24"/>
+              </w:rPr>
+            </w:pPr>
+            <w:r>
+              <w:rPr>
+                <w:rFonts w:asciiTheme="minorEastAsia" w:hAnsiTheme="minorEastAsia" w:hint="eastAsia"/>
+                <w:sz w:val="24"/>
+              </w:rPr>
+              <w:t>分支/版本</w:t>
+            </w:r>
+          </w:p>
+        </w:tc>
+      </w:tr>
+      <w:tr>
+        <w:tc>
+          <w:tcPr>
+            <w:tcW w:w="2765" w:type="dxa"/>
+            <w:vMerge w:val="restart"/>
+          </w:tcPr>
+          <w:p>
+            <w:pPr>
+              <w:jc w:val="left"/>
+              <w:rPr>
+                <w:rFonts w:asciiTheme="minorEastAsia" w:hAnsiTheme="minorEastAsia" w:hint="eastAsia"/>
+                <w:sz w:val="24"/>
+              </w:rPr>
+            </w:pPr>
+            <w:r>
+              <w:rPr>
+                <w:rFonts w:asciiTheme="minorEastAsia" w:hAnsiTheme="minorEastAsia" w:hint="eastAsia"/>
+                <w:sz w:val="24"/>
+              </w:rPr>
+              <w:t>模块</w:t>
+            </w:r>
+          </w:p>
+          <w:p>
+            <w:pPr>
+              <w:jc w:val="left"/>
+              <w:rPr>
+                <w:rFonts w:asciiTheme="minorEastAsia" w:hAnsiTheme="minorEastAsia" w:hint="eastAsia"/>
+                <w:sz w:val="24"/>
+              </w:rPr>
+            </w:pPr>
+            <w:r>
+              <w:rPr>
+                <w:rFonts w:asciiTheme="minorEastAsia" w:hAnsiTheme="minorEastAsia" w:hint="eastAsia"/>
+                <w:sz w:val="24"/>
+              </w:rPr>
+              <w:t>（请假记录查询）</w:t>
+            </w:r>
+          </w:p>
+        </w:tc>
+        <w:tc>
+          <w:tcPr>
+            <w:tcW w:w="1382" w:type="dxa"/>
+          </w:tcPr>
+          <w:p>
+            <w:pPr>
+              <w:jc w:val="left"/>
+              <w:rPr>
+                <w:rFonts w:asciiTheme="minorEastAsia" w:hAnsiTheme="minorEastAsia" w:hint="eastAsia"/>
+                <w:sz w:val="24"/>
+              </w:rPr>
+            </w:pPr>
+            <w:r>
+              <w:rPr>
+                <w:rFonts w:asciiTheme="minorEastAsia" w:hAnsiTheme="minorEastAsia" w:hint="eastAsia"/>
+                <w:sz w:val="24"/>
+              </w:rPr>
+              <w:t>前台</w:t>
+            </w:r>
+          </w:p>
+        </w:tc>
+        <w:tc>
+          <w:tcPr>
+            <w:tcW w:w="1383" w:type="dxa"/>
+          </w:tcPr>
+          <w:p>
+            <w:pPr>
+              <w:jc w:val="left"/>
+              <w:rPr>
+                <w:rFonts w:asciiTheme="minorEastAsia" w:hAnsiTheme="minorEastAsia" w:hint="eastAsia"/>
+                <w:sz w:val="24"/>
+              </w:rPr>
+            </w:pPr>
+            <w:r>
+              <w:rPr>
+                <w:rFonts w:asciiTheme="minorEastAsia" w:hAnsiTheme="minorEastAsia" w:hint="eastAsia"/>
+                <w:sz w:val="24"/>
+              </w:rPr>
+              <w:t>√</w:t>
+            </w:r>
+          </w:p>
+        </w:tc>
+        <w:tc>
+          <w:tcPr>
+            <w:tcW w:w="2766" w:type="dxa"/>
+          </w:tcPr>
+          <w:p>
+            <w:pPr>
+              <w:jc w:val="left"/>
+              <w:rPr>
+                <w:rFonts w:asciiTheme="minorEastAsia" w:hAnsiTheme="minorEastAsia" w:hint="eastAsia"/>
+                <w:sz w:val="24"/>
+              </w:rPr>
+            </w:pPr>
+            <w:r>
+              <w:rPr>
+                <w:rFonts w:asciiTheme="minorEastAsia" w:hAnsiTheme="minorEastAsia" w:hint="eastAsia"/>
+                <w:sz w:val="24"/>
+              </w:rPr>
+              <w:t>子页面</w:t>
+            </w:r>
+          </w:p>
+        </w:tc>
+      </w:tr>
+      <w:tr>
+        <w:tc>
+          <w:tcPr>
+            <w:tcW w:w="2765" w:type="dxa"/>
+            <w:vMerge/>
+          </w:tcPr>
+          <w:p>
+            <w:pPr>
+              <w:jc w:val="left"/>
+              <w:rPr>
+                <w:rFonts w:asciiTheme="minorEastAsia" w:hAnsiTheme="minorEastAsia" w:hint="eastAsia"/>
+                <w:sz w:val="24"/>
+              </w:rPr>
+            </w:pPr>
+          </w:p>
+        </w:tc>
+        <w:tc>
+          <w:tcPr>
+            <w:tcW w:w="1382" w:type="dxa"/>
+          </w:tcPr>
+          <w:p>
+            <w:pPr>
+              <w:jc w:val="left"/>
+              <w:rPr>
+                <w:rFonts w:asciiTheme="minorEastAsia" w:hAnsiTheme="minorEastAsia" w:hint="eastAsia"/>
+                <w:sz w:val="24"/>
+              </w:rPr>
+            </w:pPr>
+            <w:r>
+              <w:rPr>
+                <w:rFonts w:asciiTheme="minorEastAsia" w:hAnsiTheme="minorEastAsia" w:hint="eastAsia"/>
+                <w:sz w:val="24"/>
+              </w:rPr>
+              <w:t>后台</w:t>
+            </w:r>
+          </w:p>
+        </w:tc>
+        <w:tc>
+          <w:tcPr>
+            <w:tcW w:w="1383" w:type="dxa"/>
+          </w:tcPr>
+          <w:p>
+            <w:pPr>
+              <w:jc w:val="left"/>
+              <w:rPr>
+                <w:rFonts w:asciiTheme="minorEastAsia" w:hAnsiTheme="minorEastAsia" w:hint="eastAsia"/>
+                <w:sz w:val="24"/>
+              </w:rPr>
+            </w:pPr>
+            <w:r>
+              <w:rPr>
+                <w:rFonts w:asciiTheme="minorEastAsia" w:hAnsiTheme="minorEastAsia" w:hint="eastAsia"/>
+                <w:sz w:val="24"/>
+              </w:rPr>
+              <w:t>√</w:t>
+            </w:r>
+          </w:p>
+        </w:tc>
+        <w:tc>
+          <w:tcPr>
+            <w:tcW w:w="2766" w:type="dxa"/>
+          </w:tcPr>
+          <w:p>
+            <w:pPr>
+              <w:jc w:val="left"/>
+              <w:rPr>
+                <w:rFonts w:asciiTheme="minorEastAsia" w:hAnsiTheme="minorEastAsia" w:hint="eastAsia"/>
+                <w:sz w:val="24"/>
+              </w:rPr>
+            </w:pPr>
+            <w:r>
+              <w:rPr>
+                <w:rFonts w:asciiTheme="minorEastAsia" w:hAnsiTheme="minorEastAsia" w:hint="eastAsia"/>
+                <w:sz w:val="24"/>
+              </w:rPr>
+              <w:t>子页面</w:t>
+            </w:r>
+          </w:p>
+        </w:tc>
+      </w:tr>
+      <w:tr>
+        <w:tc>
+          <w:tcPr>
+            <w:tcW w:w="2765" w:type="dxa"/>
+          </w:tcPr>
+          <w:p>
+            <w:pPr>
+              <w:jc w:val="left"/>
+              <w:rPr>
+                <w:rFonts w:asciiTheme="minorEastAsia" w:hAnsiTheme="minorEastAsia" w:hint="eastAsia"/>
+                <w:sz w:val="24"/>
+              </w:rPr>
+            </w:pPr>
+            <w:r>
+              <w:rPr>
+                <w:rFonts w:asciiTheme="minorEastAsia" w:hAnsiTheme="minorEastAsia" w:hint="eastAsia"/>
+                <w:sz w:val="24"/>
+              </w:rPr>
+              <w:t>测试环境</w:t>
+            </w:r>
+          </w:p>
+        </w:tc>
+        <w:tc>
+          <w:tcPr>
+            <w:tcW w:w="5531" w:type="dxa"/>
+            <w:gridSpan w:val="3"/>
+          </w:tcPr>
+          <w:p>
+            <w:pPr>
+              <w:jc w:val="left"/>
+              <w:rPr>
+                <w:rFonts w:asciiTheme="minorEastAsia" w:hAnsiTheme="minorEastAsia" w:hint="eastAsia"/>
+                <w:sz w:val="24"/>
+              </w:rPr>
+            </w:pPr>
+            <w:r>
+              <w:rPr>
+                <w:rFonts w:asciiTheme="minorEastAsia" w:hAnsiTheme="minorEastAsia" w:hint="eastAsia"/>
+                <w:sz w:val="24"/>
+              </w:rPr>
+              <w:t>电脑环境：Windows</w:t>
+            </w:r>
+            <w:r>
+              <w:rPr>
+                <w:rFonts w:asciiTheme="minorEastAsia" w:hAnsiTheme="minorEastAsia"/>
+                <w:sz w:val="24"/>
+              </w:rPr>
+              <w:t xml:space="preserve"> 8.1</w:t>
+            </w:r>
+          </w:p>
+        </w:tc>
+      </w:tr>
+      <w:tr>
+        <w:tc>
+          <w:tcPr>
+            <w:tcW w:w="2765" w:type="dxa"/>
+          </w:tcPr>
+          <w:p>
+            <w:pPr>
+              <w:jc w:val="left"/>
+              <w:rPr>
+                <w:rFonts w:asciiTheme="minorEastAsia" w:hAnsiTheme="minorEastAsia" w:hint="eastAsia"/>
+                <w:sz w:val="24"/>
+              </w:rPr>
+            </w:pPr>
+            <w:r>
+              <w:rPr>
+                <w:rFonts w:asciiTheme="minorEastAsia" w:hAnsiTheme="minorEastAsia" w:hint="eastAsia"/>
+                <w:sz w:val="24"/>
+              </w:rPr>
+              <w:t>测试用例描述</w:t>
+            </w:r>
+          </w:p>
+        </w:tc>
+        <w:tc>
+          <w:tcPr>
+            <w:tcW w:w="5531" w:type="dxa"/>
+            <w:gridSpan w:val="3"/>
+          </w:tcPr>
+          <w:p>
+            <w:pPr>
+              <w:pStyle w:val="a3"/>
+              <w:numPr>
+                <w:ilvl w:val="0"/>
+                <w:numId w:val="4"/>
+              </w:numPr>
+              <w:ind w:firstLineChars="0"/>
+              <w:jc w:val="left"/>
+              <w:rPr>
+                <w:rFonts w:asciiTheme="minorEastAsia" w:hAnsiTheme="minorEastAsia" w:hint="eastAsia"/>
+                <w:sz w:val="24"/>
+              </w:rPr>
+            </w:pPr>
+            <w:r>
+              <w:rPr>
+                <w:rFonts w:asciiTheme="minorEastAsia" w:hAnsiTheme="minorEastAsia" w:hint="eastAsia"/>
+                <w:sz w:val="24"/>
+              </w:rPr>
+              <w:t>显示内容与数据库匹配</w:t>
+            </w:r>
+          </w:p>
+          <w:p>
+            <w:pPr>
+              <w:pStyle w:val="a3"/>
+              <w:numPr>
+                <w:ilvl w:val="0"/>
+                <w:numId w:val="4"/>
+              </w:numPr>
+              <w:ind w:firstLineChars="0"/>
+              <w:jc w:val="left"/>
+              <w:rPr>
+                <w:rFonts w:asciiTheme="minorEastAsia" w:hAnsiTheme="minorEastAsia"/>
+                <w:sz w:val="24"/>
+              </w:rPr>
+            </w:pPr>
+            <w:r>
+              <w:rPr>
+                <w:rFonts w:asciiTheme="minorEastAsia" w:hAnsiTheme="minorEastAsia"/>
+                <w:sz w:val="24"/>
+              </w:rPr>
+              <w:t>分页</w:t>
+            </w:r>
+          </w:p>
+          <w:p>
+            <w:pPr>
+              <w:pStyle w:val="a3"/>
+              <w:numPr>
+                <w:ilvl w:val="0"/>
+                <w:numId w:val="4"/>
+              </w:numPr>
+              <w:ind w:firstLineChars="0"/>
+              <w:jc w:val="left"/>
+              <w:rPr>
+                <w:rFonts w:asciiTheme="minorEastAsia" w:hAnsiTheme="minorEastAsia"/>
+                <w:sz w:val="24"/>
+              </w:rPr>
+            </w:pPr>
+            <w:r>
+              <w:rPr>
+                <w:rFonts w:asciiTheme="minorEastAsia" w:hAnsiTheme="minorEastAsia"/>
+                <w:sz w:val="24"/>
+              </w:rPr>
+              <w:t>点击注销</w:t>
+            </w:r>
+          </w:p>
+          <w:p>
+            <w:pPr>
+              <w:pStyle w:val="a3"/>
+              <w:numPr>
+                <w:ilvl w:val="0"/>
+                <w:numId w:val="4"/>
+              </w:numPr>
+              <w:ind w:firstLineChars="0"/>
+              <w:jc w:val="left"/>
+              <w:rPr>
+                <w:rFonts w:asciiTheme="minorEastAsia" w:hAnsiTheme="minorEastAsia"/>
+                <w:sz w:val="24"/>
+              </w:rPr>
+            </w:pPr>
+            <w:r>
+              <w:rPr>
+                <w:rFonts w:asciiTheme="minorEastAsia" w:hAnsiTheme="minorEastAsia"/>
+                <w:sz w:val="24"/>
+              </w:rPr>
+              <w:t>点击请假按钮</w:t>
+            </w:r>
+          </w:p>
+          <w:p>
+            <w:pPr>
+              <w:pStyle w:val="a3"/>
+              <w:numPr>
+                <w:ilvl w:val="0"/>
+                <w:numId w:val="4"/>
+              </w:numPr>
+              <w:ind w:firstLineChars="0"/>
+              <w:jc w:val="left"/>
+              <w:rPr>
+                <w:rFonts w:asciiTheme="minorEastAsia" w:hAnsiTheme="minorEastAsia" w:hint="eastAsia"/>
+                <w:sz w:val="24"/>
+              </w:rPr>
+            </w:pPr>
+            <w:r>
+              <w:rPr>
+                <w:rFonts w:asciiTheme="minorEastAsia" w:hAnsiTheme="minorEastAsia"/>
+                <w:sz w:val="24"/>
+              </w:rPr>
+              <w:t>点击修改密码</w:t>
+            </w:r>
+          </w:p>
+        </w:tc>
+      </w:tr>
+      <w:tr>
+        <w:tc>
+          <w:tcPr>
+            <w:tcW w:w="2765" w:type="dxa"/>
+          </w:tcPr>
+          <w:p>
+            <w:pPr>
+              <w:jc w:val="left"/>
+              <w:rPr>
+                <w:rFonts w:asciiTheme="minorEastAsia" w:hAnsiTheme="minorEastAsia" w:hint="eastAsia"/>
+                <w:sz w:val="24"/>
+              </w:rPr>
+            </w:pPr>
+            <w:r>
+              <w:rPr>
+                <w:rFonts w:asciiTheme="minorEastAsia" w:hAnsiTheme="minorEastAsia" w:hint="eastAsia"/>
+                <w:sz w:val="24"/>
+              </w:rPr>
+              <w:t>前提条件</w:t>
+            </w:r>
+          </w:p>
+        </w:tc>
+        <w:tc>
+          <w:tcPr>
+            <w:tcW w:w="5531" w:type="dxa"/>
+            <w:gridSpan w:val="3"/>
+          </w:tcPr>
+          <w:p>
+            <w:pPr>
+              <w:jc w:val="left"/>
+              <w:rPr>
+                <w:rFonts w:asciiTheme="minorEastAsia" w:hAnsiTheme="minorEastAsia" w:hint="eastAsia"/>
+                <w:sz w:val="24"/>
+              </w:rPr>
+            </w:pPr>
+            <w:r>
+              <w:rPr>
+                <w:rFonts w:asciiTheme="minorEastAsia" w:hAnsiTheme="minorEastAsia" w:hint="eastAsia"/>
+                <w:sz w:val="24"/>
+              </w:rPr>
+              <w:t>以普通用户身份登录</w:t>
+            </w:r>
+          </w:p>
+        </w:tc>
+      </w:tr>
+      <w:tr>
+        <w:tc>
+          <w:tcPr>
+            <w:tcW w:w="2765" w:type="dxa"/>
+          </w:tcPr>
+          <w:p>
+            <w:pPr>
+              <w:jc w:val="left"/>
+              <w:rPr>
+                <w:rFonts w:asciiTheme="minorEastAsia" w:hAnsiTheme="minorEastAsia" w:hint="eastAsia"/>
+                <w:sz w:val="24"/>
+              </w:rPr>
+            </w:pPr>
+            <w:r>
+              <w:rPr>
+                <w:rFonts w:asciiTheme="minorEastAsia" w:hAnsiTheme="minorEastAsia" w:hint="eastAsia"/>
+                <w:sz w:val="24"/>
+              </w:rPr>
+              <w:t>输入/动作</w:t>
+            </w:r>
+          </w:p>
+        </w:tc>
+        <w:tc>
+          <w:tcPr>
+            <w:tcW w:w="2765" w:type="dxa"/>
+            <w:gridSpan w:val="2"/>
+          </w:tcPr>
+          <w:p>
+            <w:pPr>
+              <w:jc w:val="left"/>
+              <w:rPr>
+                <w:rFonts w:asciiTheme="minorEastAsia" w:hAnsiTheme="minorEastAsia" w:hint="eastAsia"/>
+                <w:sz w:val="24"/>
+              </w:rPr>
+            </w:pPr>
+            <w:r>
+              <w:rPr>
+                <w:rFonts w:asciiTheme="minorEastAsia" w:hAnsiTheme="minorEastAsia" w:hint="eastAsia"/>
+                <w:sz w:val="24"/>
+              </w:rPr>
+              <w:t>期望的输出/</w:t>
+            </w:r>
+            <w:r>
+              <w:rPr>
+                <w:rFonts w:asciiTheme="minorEastAsia" w:hAnsiTheme="minorEastAsia"/>
+                <w:sz w:val="24"/>
+              </w:rPr>
+              <w:t>响应</w:t>
+            </w:r>
+          </w:p>
+        </w:tc>
+        <w:tc>
+          <w:tcPr>
+            <w:tcW w:w="2766" w:type="dxa"/>
+          </w:tcPr>
+          <w:p>
+            <w:pPr>
+              <w:jc w:val="left"/>
+              <w:rPr>
+                <w:rFonts w:asciiTheme="minorEastAsia" w:hAnsiTheme="minorEastAsia" w:hint="eastAsia"/>
+                <w:sz w:val="24"/>
+              </w:rPr>
+            </w:pPr>
+            <w:r>
+              <w:rPr>
+                <w:rFonts w:asciiTheme="minorEastAsia" w:hAnsiTheme="minorEastAsia" w:hint="eastAsia"/>
+                <w:sz w:val="24"/>
+              </w:rPr>
+              <w:t>实际情况</w:t>
+            </w:r>
+          </w:p>
+        </w:tc>
+      </w:tr>
+      <w:tr>
+        <w:tc>
+          <w:tcPr>
+            <w:tcW w:w="2765" w:type="dxa"/>
+          </w:tcPr>
+          <w:p>
+            <w:pPr>
+              <w:jc w:val="left"/>
+              <w:rPr>
+                <w:rFonts w:asciiTheme="minorEastAsia" w:hAnsiTheme="minorEastAsia" w:hint="eastAsia"/>
+                <w:sz w:val="24"/>
+              </w:rPr>
+            </w:pPr>
+            <w:proofErr w:type="spellStart"/>
+            <w:r>
+              <w:rPr>
+                <w:rFonts w:asciiTheme="minorEastAsia" w:hAnsiTheme="minorEastAsia" w:hint="eastAsia"/>
+                <w:sz w:val="24"/>
+              </w:rPr>
+              <w:t>url</w:t>
+            </w:r>
+            <w:proofErr w:type="spellEnd"/>
+            <w:r>
+              <w:rPr>
+                <w:rFonts w:asciiTheme="minorEastAsia" w:hAnsiTheme="minorEastAsia" w:hint="eastAsia"/>
+                <w:sz w:val="24"/>
+              </w:rPr>
+              <w:t>访问漏洞</w:t>
+            </w:r>
+          </w:p>
+        </w:tc>
+        <w:tc>
+          <w:tcPr>
+            <w:tcW w:w="2765" w:type="dxa"/>
+            <w:gridSpan w:val="2"/>
+          </w:tcPr>
+          <w:p>
+            <w:pPr>
+              <w:jc w:val="left"/>
+              <w:rPr>
+                <w:rFonts w:asciiTheme="minorEastAsia" w:hAnsiTheme="minorEastAsia" w:hint="eastAsia"/>
+                <w:sz w:val="24"/>
+              </w:rPr>
+            </w:pPr>
+            <w:r>
+              <w:rPr>
+                <w:rFonts w:asciiTheme="minorEastAsia" w:hAnsiTheme="minorEastAsia" w:hint="eastAsia"/>
+                <w:sz w:val="24"/>
+              </w:rPr>
+              <w:t>不允许</w:t>
+            </w:r>
+          </w:p>
+        </w:tc>
+        <w:tc>
+          <w:tcPr>
+            <w:tcW w:w="2766" w:type="dxa"/>
+          </w:tcPr>
+          <w:p>
+            <w:pPr>
+              <w:jc w:val="left"/>
+              <w:rPr>
+                <w:rFonts w:asciiTheme="minorEastAsia" w:hAnsiTheme="minorEastAsia" w:hint="eastAsia"/>
+                <w:sz w:val="24"/>
+              </w:rPr>
+            </w:pPr>
+            <w:r>
+              <w:rPr>
+                <w:rFonts w:asciiTheme="minorEastAsia" w:hAnsiTheme="minorEastAsia" w:hint="eastAsia"/>
+                <w:sz w:val="24"/>
+              </w:rPr>
+              <w:t>通过</w:t>
+            </w:r>
+          </w:p>
+        </w:tc>
+      </w:tr>
+      <w:tr>
+        <w:tc>
+          <w:tcPr>
+            <w:tcW w:w="2765" w:type="dxa"/>
+          </w:tcPr>
+          <w:p>
+            <w:pPr>
+              <w:jc w:val="left"/>
+              <w:rPr>
+                <w:rFonts w:asciiTheme="minorEastAsia" w:hAnsiTheme="minorEastAsia" w:hint="eastAsia"/>
+                <w:sz w:val="24"/>
+              </w:rPr>
+            </w:pPr>
+            <w:r>
+              <w:rPr>
+                <w:rFonts w:asciiTheme="minorEastAsia" w:hAnsiTheme="minorEastAsia" w:hint="eastAsia"/>
+                <w:sz w:val="24"/>
+              </w:rPr>
+              <w:t>测试多条数据分页</w:t>
+            </w:r>
+          </w:p>
+        </w:tc>
+        <w:tc>
+          <w:tcPr>
+            <w:tcW w:w="2765" w:type="dxa"/>
+            <w:gridSpan w:val="2"/>
+          </w:tcPr>
+          <w:p>
+            <w:pPr>
+              <w:jc w:val="left"/>
+              <w:rPr>
+                <w:rFonts w:asciiTheme="minorEastAsia" w:hAnsiTheme="minorEastAsia" w:hint="eastAsia"/>
+                <w:sz w:val="24"/>
+              </w:rPr>
+            </w:pPr>
+            <w:r>
+              <w:rPr>
+                <w:rFonts w:asciiTheme="minorEastAsia" w:hAnsiTheme="minorEastAsia" w:hint="eastAsia"/>
+                <w:sz w:val="24"/>
+              </w:rPr>
+              <w:t>无错乱</w:t>
+            </w:r>
+          </w:p>
+        </w:tc>
+        <w:tc>
+          <w:tcPr>
+            <w:tcW w:w="2766" w:type="dxa"/>
+          </w:tcPr>
+          <w:p>
+            <w:pPr>
+              <w:jc w:val="left"/>
+              <w:rPr>
+                <w:rFonts w:asciiTheme="minorEastAsia" w:hAnsiTheme="minorEastAsia" w:hint="eastAsia"/>
+                <w:sz w:val="24"/>
+              </w:rPr>
+            </w:pPr>
+            <w:r>
+              <w:rPr>
+                <w:rFonts w:asciiTheme="minorEastAsia" w:hAnsiTheme="minorEastAsia" w:hint="eastAsia"/>
+                <w:sz w:val="24"/>
+              </w:rPr>
+              <w:t>部分丢失（已解决）</w:t>
+            </w:r>
+          </w:p>
+        </w:tc>
+      </w:tr>
+      <w:tr>
+        <w:tc>
+          <w:tcPr>
+            <w:tcW w:w="2765" w:type="dxa"/>
+          </w:tcPr>
+          <w:p>
+            <w:pPr>
+              <w:jc w:val="left"/>
+              <w:rPr>
+                <w:rFonts w:asciiTheme="minorEastAsia" w:hAnsiTheme="minorEastAsia" w:hint="eastAsia"/>
+                <w:sz w:val="24"/>
+              </w:rPr>
+            </w:pPr>
+            <w:r>
+              <w:rPr>
+                <w:rFonts w:asciiTheme="minorEastAsia" w:hAnsiTheme="minorEastAsia" w:hint="eastAsia"/>
+                <w:sz w:val="24"/>
+              </w:rPr>
+              <w:lastRenderedPageBreak/>
+              <w:t>点击注销</w:t>
+            </w:r>
+          </w:p>
+        </w:tc>
+        <w:tc>
+          <w:tcPr>
+            <w:tcW w:w="2765" w:type="dxa"/>
+            <w:gridSpan w:val="2"/>
+          </w:tcPr>
+          <w:p>
+            <w:pPr>
+              <w:jc w:val="left"/>
+              <w:rPr>
+                <w:rFonts w:asciiTheme="minorEastAsia" w:hAnsiTheme="minorEastAsia" w:hint="eastAsia"/>
+                <w:sz w:val="24"/>
+              </w:rPr>
+            </w:pPr>
+            <w:r>
+              <w:rPr>
+                <w:rFonts w:asciiTheme="minorEastAsia" w:hAnsiTheme="minorEastAsia" w:hint="eastAsia"/>
+                <w:sz w:val="24"/>
+              </w:rPr>
+              <w:t>确实退出了登录</w:t>
+            </w:r>
+          </w:p>
+        </w:tc>
+        <w:tc>
+          <w:tcPr>
+            <w:tcW w:w="2766" w:type="dxa"/>
+          </w:tcPr>
+          <w:p>
+            <w:pPr>
+              <w:jc w:val="left"/>
+              <w:rPr>
+                <w:rFonts w:asciiTheme="minorEastAsia" w:hAnsiTheme="minorEastAsia" w:hint="eastAsia"/>
+                <w:sz w:val="24"/>
+              </w:rPr>
+            </w:pPr>
+            <w:r>
+              <w:rPr>
+                <w:rFonts w:asciiTheme="minorEastAsia" w:hAnsiTheme="minorEastAsia" w:hint="eastAsia"/>
+                <w:sz w:val="24"/>
+              </w:rPr>
+              <w:t>通过</w:t>
+            </w:r>
+          </w:p>
+        </w:tc>
+      </w:tr>
+      <w:tr>
+        <w:tc>
+          <w:tcPr>
+            <w:tcW w:w="2765" w:type="dxa"/>
+          </w:tcPr>
+          <w:p>
+            <w:pPr>
+              <w:jc w:val="left"/>
+              <w:rPr>
+                <w:rFonts w:asciiTheme="minorEastAsia" w:hAnsiTheme="minorEastAsia" w:hint="eastAsia"/>
+                <w:sz w:val="24"/>
+              </w:rPr>
+            </w:pPr>
+            <w:r>
+              <w:rPr>
+                <w:rFonts w:asciiTheme="minorEastAsia" w:hAnsiTheme="minorEastAsia" w:hint="eastAsia"/>
+                <w:sz w:val="24"/>
+              </w:rPr>
+              <w:t>点击请假按钮</w:t>
+            </w:r>
+          </w:p>
+        </w:tc>
+        <w:tc>
+          <w:tcPr>
+            <w:tcW w:w="2765" w:type="dxa"/>
+            <w:gridSpan w:val="2"/>
+          </w:tcPr>
+          <w:p>
+            <w:pPr>
+              <w:jc w:val="left"/>
+              <w:rPr>
+                <w:rFonts w:asciiTheme="minorEastAsia" w:hAnsiTheme="minorEastAsia" w:hint="eastAsia"/>
+                <w:sz w:val="24"/>
+              </w:rPr>
+            </w:pPr>
+            <w:r>
+              <w:rPr>
+                <w:rFonts w:asciiTheme="minorEastAsia" w:hAnsiTheme="minorEastAsia" w:hint="eastAsia"/>
+                <w:sz w:val="24"/>
+              </w:rPr>
+              <w:t>页面跳转正确</w:t>
+            </w:r>
+          </w:p>
+        </w:tc>
+        <w:tc>
+          <w:tcPr>
+            <w:tcW w:w="2766" w:type="dxa"/>
+          </w:tcPr>
+          <w:p>
+            <w:pPr>
+              <w:jc w:val="left"/>
+              <w:rPr>
+                <w:rFonts w:asciiTheme="minorEastAsia" w:hAnsiTheme="minorEastAsia" w:hint="eastAsia"/>
+                <w:sz w:val="24"/>
+              </w:rPr>
+            </w:pPr>
+            <w:r>
+              <w:rPr>
+                <w:rFonts w:asciiTheme="minorEastAsia" w:hAnsiTheme="minorEastAsia" w:hint="eastAsia"/>
+                <w:sz w:val="24"/>
+              </w:rPr>
+              <w:t>通过</w:t>
+            </w:r>
+          </w:p>
+        </w:tc>
+      </w:tr>
+      <w:tr>
+        <w:tc>
+          <w:tcPr>
+            <w:tcW w:w="2765" w:type="dxa"/>
+          </w:tcPr>
+          <w:p>
+            <w:pPr>
+              <w:jc w:val="left"/>
+              <w:rPr>
+                <w:rFonts w:asciiTheme="minorEastAsia" w:hAnsiTheme="minorEastAsia" w:hint="eastAsia"/>
+                <w:sz w:val="24"/>
+              </w:rPr>
+            </w:pPr>
+            <w:r>
+              <w:rPr>
+                <w:rFonts w:asciiTheme="minorEastAsia" w:hAnsiTheme="minorEastAsia" w:hint="eastAsia"/>
+                <w:sz w:val="24"/>
+              </w:rPr>
+              <w:t>点击修改密码</w:t>
+            </w:r>
+          </w:p>
+        </w:tc>
+        <w:tc>
+          <w:tcPr>
+            <w:tcW w:w="2765" w:type="dxa"/>
+            <w:gridSpan w:val="2"/>
+          </w:tcPr>
+          <w:p>
+            <w:pPr>
+              <w:jc w:val="left"/>
+              <w:rPr>
+                <w:rFonts w:asciiTheme="minorEastAsia" w:hAnsiTheme="minorEastAsia" w:hint="eastAsia"/>
+                <w:sz w:val="24"/>
+              </w:rPr>
+            </w:pPr>
+            <w:r>
+              <w:rPr>
+                <w:rFonts w:asciiTheme="minorEastAsia" w:hAnsiTheme="minorEastAsia" w:hint="eastAsia"/>
+                <w:sz w:val="24"/>
+              </w:rPr>
+              <w:t>页面正确跳转</w:t>
+            </w:r>
+          </w:p>
+        </w:tc>
+        <w:tc>
+          <w:tcPr>
+            <w:tcW w:w="2766" w:type="dxa"/>
+          </w:tcPr>
+          <w:p>
+            <w:pPr>
+              <w:jc w:val="left"/>
+              <w:rPr>
+                <w:rFonts w:asciiTheme="minorEastAsia" w:hAnsiTheme="minorEastAsia" w:hint="eastAsia"/>
+                <w:sz w:val="24"/>
+              </w:rPr>
+            </w:pPr>
+            <w:r>
+              <w:rPr>
+                <w:rFonts w:asciiTheme="minorEastAsia" w:hAnsiTheme="minorEastAsia" w:hint="eastAsia"/>
+                <w:sz w:val="24"/>
+              </w:rPr>
+              <w:t>通过</w:t>
+            </w:r>
+          </w:p>
+        </w:tc>
+      </w:tr>
+      <w:tr>
+        <w:tc>
+          <w:tcPr>
+            <w:tcW w:w="2765" w:type="dxa"/>
+          </w:tcPr>
+          <w:p>
+            <w:pPr>
+              <w:jc w:val="left"/>
+              <w:rPr>
+                <w:rFonts w:asciiTheme="minorEastAsia" w:hAnsiTheme="minorEastAsia" w:hint="eastAsia"/>
+                <w:sz w:val="24"/>
+              </w:rPr>
+            </w:pPr>
+            <w:r>
+              <w:rPr>
+                <w:rFonts w:asciiTheme="minorEastAsia" w:hAnsiTheme="minorEastAsia" w:hint="eastAsia"/>
+                <w:sz w:val="24"/>
+              </w:rPr>
+              <w:t>反复点击</w:t>
+            </w:r>
+          </w:p>
+        </w:tc>
+        <w:tc>
+          <w:tcPr>
+            <w:tcW w:w="2765" w:type="dxa"/>
+            <w:gridSpan w:val="2"/>
+          </w:tcPr>
+          <w:p>
+            <w:pPr>
+              <w:jc w:val="left"/>
+              <w:rPr>
+                <w:rFonts w:asciiTheme="minorEastAsia" w:hAnsiTheme="minorEastAsia" w:hint="eastAsia"/>
+                <w:sz w:val="24"/>
+              </w:rPr>
+            </w:pPr>
+            <w:r>
+              <w:rPr>
+                <w:rFonts w:asciiTheme="minorEastAsia" w:hAnsiTheme="minorEastAsia" w:hint="eastAsia"/>
+                <w:sz w:val="24"/>
+              </w:rPr>
+              <w:t>正确页面跳转</w:t>
+            </w:r>
+          </w:p>
+        </w:tc>
+        <w:tc>
+          <w:tcPr>
+            <w:tcW w:w="2766" w:type="dxa"/>
+          </w:tcPr>
+          <w:p>
+            <w:pPr>
+              <w:jc w:val="left"/>
+              <w:rPr>
+                <w:rFonts w:asciiTheme="minorEastAsia" w:hAnsiTheme="minorEastAsia" w:hint="eastAsia"/>
+                <w:sz w:val="24"/>
+              </w:rPr>
+            </w:pPr>
+            <w:r>
+              <w:rPr>
+                <w:rFonts w:asciiTheme="minorEastAsia" w:hAnsiTheme="minorEastAsia" w:hint="eastAsia"/>
+                <w:sz w:val="24"/>
+              </w:rPr>
+              <w:t>通过</w:t>
+            </w:r>
+          </w:p>
+        </w:tc>
+      </w:tr>
+    </w:tbl>
+    <w:p>
+      <w:pPr>
+        <w:jc w:val="left"/>
+        <w:rPr>
+          <w:rFonts w:asciiTheme="minorEastAsia" w:hAnsiTheme="minorEastAsia"/>
+          <w:sz w:val="24"/>
+        </w:rPr>
+      </w:pPr>
+    </w:p>
+    <w:p>
+      <w:pPr>
+        <w:jc w:val="left"/>
+        <w:rPr>
+          <w:rFonts w:asciiTheme="minorEastAsia" w:hAnsiTheme="minorEastAsia"/>
+          <w:sz w:val="24"/>
+        </w:rPr>
+      </w:pPr>
+    </w:p>
+    <w:p>
+      <w:pPr>
+        <w:jc w:val="left"/>
+        <w:rPr>
+          <w:rFonts w:asciiTheme="minorEastAsia" w:hAnsiTheme="minorEastAsia"/>
+          <w:sz w:val="24"/>
+        </w:rPr>
+      </w:pPr>
+      <w:r>
+        <w:rPr>
+          <w:rFonts w:asciiTheme="minorEastAsia" w:hAnsiTheme="minorEastAsia"/>
+          <w:sz w:val="24"/>
+        </w:rPr>
+        <w:t>测试模块</w:t>
+      </w:r>
+      <w:r>
+        <w:rPr>
+          <w:rFonts w:asciiTheme="minorEastAsia" w:hAnsiTheme="minorEastAsia" w:hint="eastAsia"/>
+          <w:sz w:val="24"/>
+        </w:rPr>
+        <w:t>3  请假申请模块</w:t>
+      </w:r>
+    </w:p>
+    <w:p>
+      <w:pPr>
+        <w:jc w:val="left"/>
+        <w:rPr>
+          <w:rFonts w:asciiTheme="minorEastAsia" w:hAnsiTheme="minorEastAsia"/>
+          <w:sz w:val="24"/>
+        </w:rPr>
+      </w:pPr>
+    </w:p>
+    <w:tbl>
+      <w:tblPr>
+        <w:tblStyle w:val="a4"/>
+        <w:tblW w:w="0" w:type="auto"/>
+        <w:tblLook w:val="04A0" w:firstRow="1" w:lastRow="0" w:firstColumn="1" w:lastColumn="0" w:noHBand="0" w:noVBand="1"/>
+      </w:tblPr>
+      <w:tblGrid>
+        <w:gridCol w:w="2765"/>
+        <w:gridCol w:w="1382"/>
+        <w:gridCol w:w="1383"/>
+        <w:gridCol w:w="2766"/>
+      </w:tblGrid>
+      <w:tr>
+        <w:tc>
+          <w:tcPr>
+            <w:tcW w:w="2765" w:type="dxa"/>
+          </w:tcPr>
+          <w:p>
+            <w:pPr>
+              <w:jc w:val="left"/>
+              <w:rPr>
+                <w:rFonts w:asciiTheme="minorEastAsia" w:hAnsiTheme="minorEastAsia" w:hint="eastAsia"/>
+                <w:sz w:val="24"/>
+              </w:rPr>
+            </w:pPr>
+            <w:r>
+              <w:rPr>
+                <w:rFonts w:asciiTheme="minorEastAsia" w:hAnsiTheme="minorEastAsia" w:hint="eastAsia"/>
+                <w:sz w:val="24"/>
+              </w:rPr>
+              <w:t>测试序号</w:t>
+            </w:r>
+          </w:p>
+        </w:tc>
+        <w:tc>
+          <w:tcPr>
+            <w:tcW w:w="2765" w:type="dxa"/>
+            <w:gridSpan w:val="2"/>
+          </w:tcPr>
+          <w:p>
+            <w:pPr>
+              <w:jc w:val="left"/>
+              <w:rPr>
+                <w:rFonts w:asciiTheme="minorEastAsia" w:hAnsiTheme="minorEastAsia" w:hint="eastAsia"/>
+                <w:sz w:val="24"/>
+              </w:rPr>
+            </w:pPr>
+            <w:r>
+              <w:rPr>
+                <w:rFonts w:asciiTheme="minorEastAsia" w:hAnsiTheme="minorEastAsia" w:hint="eastAsia"/>
+                <w:sz w:val="24"/>
+              </w:rPr>
+              <w:t>03</w:t>
+            </w:r>
+          </w:p>
+        </w:tc>
+        <w:tc>
+          <w:tcPr>
+            <w:tcW w:w="2766" w:type="dxa"/>
+          </w:tcPr>
+          <w:p>
+            <w:pPr>
+              <w:jc w:val="left"/>
+              <w:rPr>
+                <w:rFonts w:asciiTheme="minorEastAsia" w:hAnsiTheme="minorEastAsia" w:hint="eastAsia"/>
+                <w:sz w:val="24"/>
+              </w:rPr>
+            </w:pPr>
+            <w:r>
+              <w:rPr>
+                <w:rFonts w:asciiTheme="minorEastAsia" w:hAnsiTheme="minorEastAsia" w:hint="eastAsia"/>
+                <w:sz w:val="24"/>
+              </w:rPr>
+              <w:t>分支/版本</w:t>
+            </w:r>
+          </w:p>
+        </w:tc>
+      </w:tr>
+      <w:tr>
+        <w:tc>
+          <w:tcPr>
+            <w:tcW w:w="2765" w:type="dxa"/>
+            <w:vMerge w:val="restart"/>
+          </w:tcPr>
+          <w:p>
+            <w:pPr>
+              <w:jc w:val="left"/>
+              <w:rPr>
+                <w:rFonts w:asciiTheme="minorEastAsia" w:hAnsiTheme="minorEastAsia"/>
+                <w:sz w:val="24"/>
+              </w:rPr>
+            </w:pPr>
+            <w:r>
+              <w:rPr>
+                <w:rFonts w:asciiTheme="minorEastAsia" w:hAnsiTheme="minorEastAsia" w:hint="eastAsia"/>
+                <w:sz w:val="24"/>
+              </w:rPr>
+              <w:t>模块</w:t>
+            </w:r>
+          </w:p>
+          <w:p>
+            <w:pPr>
+              <w:jc w:val="left"/>
+              <w:rPr>
+                <w:rFonts w:asciiTheme="minorEastAsia" w:hAnsiTheme="minorEastAsia" w:hint="eastAsia"/>
+                <w:sz w:val="24"/>
+              </w:rPr>
+            </w:pPr>
+            <w:r>
+              <w:rPr>
+                <w:rFonts w:asciiTheme="minorEastAsia" w:hAnsiTheme="minorEastAsia" w:hint="eastAsia"/>
+                <w:sz w:val="24"/>
+              </w:rPr>
+              <w:t>（请假申请）</w:t>
+            </w:r>
+          </w:p>
+        </w:tc>
+        <w:tc>
+          <w:tcPr>
+            <w:tcW w:w="1382" w:type="dxa"/>
+          </w:tcPr>
+          <w:p>
+            <w:pPr>
+              <w:jc w:val="left"/>
+              <w:rPr>
+                <w:rFonts w:asciiTheme="minorEastAsia" w:hAnsiTheme="minorEastAsia" w:hint="eastAsia"/>
+                <w:sz w:val="24"/>
+              </w:rPr>
+            </w:pPr>
+            <w:r>
+              <w:rPr>
+                <w:rFonts w:asciiTheme="minorEastAsia" w:hAnsiTheme="minorEastAsia" w:hint="eastAsia"/>
+                <w:sz w:val="24"/>
+              </w:rPr>
+              <w:t>前台</w:t>
+            </w:r>
+          </w:p>
+        </w:tc>
+        <w:tc>
+          <w:tcPr>
+            <w:tcW w:w="1383" w:type="dxa"/>
+          </w:tcPr>
+          <w:p>
+            <w:pPr>
+              <w:jc w:val="left"/>
+              <w:rPr>
+                <w:rFonts w:asciiTheme="minorEastAsia" w:hAnsiTheme="minorEastAsia" w:hint="eastAsia"/>
+                <w:sz w:val="24"/>
+              </w:rPr>
+            </w:pPr>
+            <w:r>
+              <w:rPr>
+                <w:rFonts w:asciiTheme="minorEastAsia" w:hAnsiTheme="minorEastAsia" w:hint="eastAsia"/>
+                <w:sz w:val="24"/>
+              </w:rPr>
+              <w:t>√</w:t>
+            </w:r>
+          </w:p>
+        </w:tc>
+        <w:tc>
+          <w:tcPr>
+            <w:tcW w:w="2766" w:type="dxa"/>
+          </w:tcPr>
+          <w:p>
+            <w:pPr>
+              <w:jc w:val="left"/>
+              <w:rPr>
+                <w:rFonts w:asciiTheme="minorEastAsia" w:hAnsiTheme="minorEastAsia" w:hint="eastAsia"/>
+                <w:sz w:val="24"/>
+              </w:rPr>
+            </w:pPr>
+            <w:r>
+              <w:rPr>
+                <w:rFonts w:asciiTheme="minorEastAsia" w:hAnsiTheme="minorEastAsia" w:hint="eastAsia"/>
+                <w:sz w:val="24"/>
+              </w:rPr>
+              <w:t>子页面</w:t>
+            </w:r>
+          </w:p>
+        </w:tc>
+      </w:tr>
+      <w:tr>
+        <w:tc>
+          <w:tcPr>
+            <w:tcW w:w="2765" w:type="dxa"/>
+            <w:vMerge/>
+          </w:tcPr>
+          <w:p>
+            <w:pPr>
+              <w:jc w:val="left"/>
+              <w:rPr>
+                <w:rFonts w:asciiTheme="minorEastAsia" w:hAnsiTheme="minorEastAsia" w:hint="eastAsia"/>
+                <w:sz w:val="24"/>
+              </w:rPr>
+            </w:pPr>
+          </w:p>
+        </w:tc>
+        <w:tc>
+          <w:tcPr>
+            <w:tcW w:w="1382" w:type="dxa"/>
+          </w:tcPr>
+          <w:p>
+            <w:pPr>
+              <w:jc w:val="left"/>
+              <w:rPr>
+                <w:rFonts w:asciiTheme="minorEastAsia" w:hAnsiTheme="minorEastAsia" w:hint="eastAsia"/>
+                <w:sz w:val="24"/>
+              </w:rPr>
+            </w:pPr>
+            <w:r>
+              <w:rPr>
+                <w:rFonts w:asciiTheme="minorEastAsia" w:hAnsiTheme="minorEastAsia" w:hint="eastAsia"/>
+                <w:sz w:val="24"/>
+              </w:rPr>
+              <w:t>后台</w:t>
+            </w:r>
+          </w:p>
+        </w:tc>
+        <w:tc>
+          <w:tcPr>
+            <w:tcW w:w="1383" w:type="dxa"/>
+          </w:tcPr>
+          <w:p>
+            <w:pPr>
+              <w:jc w:val="left"/>
+              <w:rPr>
+                <w:rFonts w:asciiTheme="minorEastAsia" w:hAnsiTheme="minorEastAsia" w:hint="eastAsia"/>
+                <w:sz w:val="24"/>
+              </w:rPr>
+            </w:pPr>
+            <w:r>
+              <w:rPr>
+                <w:rFonts w:asciiTheme="minorEastAsia" w:hAnsiTheme="minorEastAsia" w:hint="eastAsia"/>
+                <w:sz w:val="24"/>
+              </w:rPr>
+              <w:t>√</w:t>
+            </w:r>
+          </w:p>
+        </w:tc>
+        <w:tc>
+          <w:tcPr>
+            <w:tcW w:w="2766" w:type="dxa"/>
+          </w:tcPr>
+          <w:p>
+            <w:pPr>
+              <w:jc w:val="left"/>
+              <w:rPr>
+                <w:rFonts w:asciiTheme="minorEastAsia" w:hAnsiTheme="minorEastAsia" w:hint="eastAsia"/>
+                <w:sz w:val="24"/>
+              </w:rPr>
+            </w:pPr>
+            <w:r>
+              <w:rPr>
+                <w:rFonts w:asciiTheme="minorEastAsia" w:hAnsiTheme="minorEastAsia" w:hint="eastAsia"/>
+                <w:sz w:val="24"/>
+              </w:rPr>
+              <w:t>子页面</w:t>
+            </w:r>
+          </w:p>
+        </w:tc>
+      </w:tr>
+      <w:tr>
+        <w:tc>
+          <w:tcPr>
+            <w:tcW w:w="2765" w:type="dxa"/>
+          </w:tcPr>
+          <w:p>
+            <w:pPr>
+              <w:jc w:val="left"/>
+              <w:rPr>
+                <w:rFonts w:asciiTheme="minorEastAsia" w:hAnsiTheme="minorEastAsia" w:hint="eastAsia"/>
+                <w:sz w:val="24"/>
+              </w:rPr>
+            </w:pPr>
+            <w:r>
+              <w:rPr>
+                <w:rFonts w:asciiTheme="minorEastAsia" w:hAnsiTheme="minorEastAsia" w:hint="eastAsia"/>
+                <w:sz w:val="24"/>
+              </w:rPr>
+              <w:t>测试环境</w:t>
+            </w:r>
+          </w:p>
+        </w:tc>
+        <w:tc>
+          <w:tcPr>
+            <w:tcW w:w="5531" w:type="dxa"/>
+            <w:gridSpan w:val="3"/>
+          </w:tcPr>
+          <w:p>
+            <w:pPr>
+              <w:jc w:val="left"/>
+              <w:rPr>
+                <w:rFonts w:asciiTheme="minorEastAsia" w:hAnsiTheme="minorEastAsia" w:hint="eastAsia"/>
+                <w:sz w:val="24"/>
+              </w:rPr>
+            </w:pPr>
+            <w:r>
+              <w:rPr>
+                <w:rFonts w:asciiTheme="minorEastAsia" w:hAnsiTheme="minorEastAsia" w:hint="eastAsia"/>
+                <w:sz w:val="24"/>
+              </w:rPr>
+              <w:t>电脑环境：Windows</w:t>
+            </w:r>
+            <w:r>
+              <w:rPr>
+                <w:rFonts w:asciiTheme="minorEastAsia" w:hAnsiTheme="minorEastAsia"/>
+                <w:sz w:val="24"/>
+              </w:rPr>
+              <w:t xml:space="preserve"> 8.1</w:t>
+            </w:r>
+          </w:p>
+        </w:tc>
+      </w:tr>
+      <w:tr>
+        <w:tc>
+          <w:tcPr>
+            <w:tcW w:w="2765" w:type="dxa"/>
+          </w:tcPr>
+          <w:p>
+            <w:pPr>
+              <w:jc w:val="left"/>
+              <w:rPr>
+                <w:rFonts w:asciiTheme="minorEastAsia" w:hAnsiTheme="minorEastAsia" w:hint="eastAsia"/>
+                <w:sz w:val="24"/>
+              </w:rPr>
+            </w:pPr>
+            <w:r>
+              <w:rPr>
+                <w:rFonts w:asciiTheme="minorEastAsia" w:hAnsiTheme="minorEastAsia" w:hint="eastAsia"/>
+                <w:sz w:val="24"/>
+              </w:rPr>
+              <w:t>测试用例描述</w:t>
+            </w:r>
+          </w:p>
+        </w:tc>
+        <w:tc>
+          <w:tcPr>
+            <w:tcW w:w="5531" w:type="dxa"/>
+            <w:gridSpan w:val="3"/>
+          </w:tcPr>
+          <w:p>
+            <w:pPr>
+              <w:pStyle w:val="a3"/>
+              <w:numPr>
+                <w:ilvl w:val="0"/>
+                <w:numId w:val="4"/>
+              </w:numPr>
+              <w:ind w:firstLineChars="0"/>
+              <w:jc w:val="left"/>
+              <w:rPr>
+                <w:rFonts w:asciiTheme="minorEastAsia" w:hAnsiTheme="minorEastAsia"/>
+                <w:sz w:val="24"/>
+              </w:rPr>
+            </w:pPr>
+            <w:r>
+              <w:rPr>
+                <w:rFonts w:asciiTheme="minorEastAsia" w:hAnsiTheme="minorEastAsia" w:hint="eastAsia"/>
+                <w:sz w:val="24"/>
+              </w:rPr>
+              <w:t>表单非法信息</w:t>
+            </w:r>
+          </w:p>
+          <w:p>
+            <w:pPr>
+              <w:pStyle w:val="a3"/>
+              <w:numPr>
+                <w:ilvl w:val="0"/>
+                <w:numId w:val="4"/>
+              </w:numPr>
+              <w:ind w:firstLineChars="0"/>
+              <w:jc w:val="left"/>
+              <w:rPr>
+                <w:rFonts w:asciiTheme="minorEastAsia" w:hAnsiTheme="minorEastAsia"/>
+                <w:sz w:val="24"/>
+              </w:rPr>
+            </w:pPr>
+            <w:r>
+              <w:rPr>
+                <w:rFonts w:asciiTheme="minorEastAsia" w:hAnsiTheme="minorEastAsia"/>
+                <w:sz w:val="24"/>
+              </w:rPr>
+              <w:t>闰年二月</w:t>
+            </w:r>
+          </w:p>
+          <w:p>
+            <w:pPr>
+              <w:pStyle w:val="a3"/>
+              <w:numPr>
+                <w:ilvl w:val="0"/>
+                <w:numId w:val="4"/>
+              </w:numPr>
+              <w:ind w:firstLineChars="0"/>
+              <w:jc w:val="left"/>
+              <w:rPr>
+                <w:rFonts w:asciiTheme="minorEastAsia" w:hAnsiTheme="minorEastAsia"/>
+                <w:sz w:val="24"/>
+              </w:rPr>
+            </w:pPr>
+            <w:r>
+              <w:rPr>
+                <w:rFonts w:asciiTheme="minorEastAsia" w:hAnsiTheme="minorEastAsia"/>
+                <w:sz w:val="24"/>
+              </w:rPr>
+              <w:t>其他页面切换</w:t>
+            </w:r>
+          </w:p>
+          <w:p>
+            <w:pPr>
+              <w:pStyle w:val="a3"/>
+              <w:numPr>
+                <w:ilvl w:val="0"/>
+                <w:numId w:val="4"/>
+              </w:numPr>
+              <w:ind w:firstLineChars="0"/>
+              <w:jc w:val="left"/>
+              <w:rPr>
+                <w:rFonts w:asciiTheme="minorEastAsia" w:hAnsiTheme="minorEastAsia"/>
+                <w:sz w:val="24"/>
+              </w:rPr>
+            </w:pPr>
+            <w:proofErr w:type="spellStart"/>
+            <w:r>
+              <w:rPr>
+                <w:rFonts w:asciiTheme="minorEastAsia" w:hAnsiTheme="minorEastAsia"/>
+                <w:sz w:val="24"/>
+              </w:rPr>
+              <w:t>Url</w:t>
+            </w:r>
+            <w:proofErr w:type="spellEnd"/>
+            <w:r>
+              <w:rPr>
+                <w:rFonts w:asciiTheme="minorEastAsia" w:hAnsiTheme="minorEastAsia"/>
+                <w:sz w:val="24"/>
+              </w:rPr>
+              <w:t>访问漏洞</w:t>
+            </w:r>
+          </w:p>
+          <w:p>
+            <w:pPr>
+              <w:pStyle w:val="a3"/>
+              <w:numPr>
+                <w:ilvl w:val="0"/>
+                <w:numId w:val="4"/>
+              </w:numPr>
+              <w:ind w:firstLineChars="0"/>
+              <w:jc w:val="left"/>
+              <w:rPr>
+                <w:rFonts w:asciiTheme="minorEastAsia" w:hAnsiTheme="minorEastAsia" w:hint="eastAsia"/>
+                <w:sz w:val="24"/>
+              </w:rPr>
+            </w:pPr>
+            <w:r>
+              <w:rPr>
+                <w:rFonts w:asciiTheme="minorEastAsia" w:hAnsiTheme="minorEastAsia"/>
+                <w:sz w:val="24"/>
+              </w:rPr>
+              <w:t>点击注销</w:t>
+            </w:r>
+          </w:p>
+        </w:tc>
+      </w:tr>
+      <w:tr>
+        <w:tc>
+          <w:tcPr>
+            <w:tcW w:w="2765" w:type="dxa"/>
+          </w:tcPr>
+          <w:p>
+            <w:pPr>
+              <w:jc w:val="left"/>
+              <w:rPr>
+                <w:rFonts w:asciiTheme="minorEastAsia" w:hAnsiTheme="minorEastAsia" w:hint="eastAsia"/>
+                <w:sz w:val="24"/>
+              </w:rPr>
+            </w:pPr>
+            <w:r>
+              <w:rPr>
+                <w:rFonts w:asciiTheme="minorEastAsia" w:hAnsiTheme="minorEastAsia" w:hint="eastAsia"/>
+                <w:sz w:val="24"/>
+              </w:rPr>
+              <w:t>前提条件</w:t>
+            </w:r>
+          </w:p>
+        </w:tc>
+        <w:tc>
+          <w:tcPr>
+            <w:tcW w:w="5531" w:type="dxa"/>
+            <w:gridSpan w:val="3"/>
+          </w:tcPr>
+          <w:p>
+            <w:pPr>
+              <w:jc w:val="left"/>
+              <w:rPr>
+                <w:rFonts w:asciiTheme="minorEastAsia" w:hAnsiTheme="minorEastAsia" w:hint="eastAsia"/>
+                <w:sz w:val="24"/>
+              </w:rPr>
+            </w:pPr>
+            <w:r>
+              <w:rPr>
+                <w:rFonts w:asciiTheme="minorEastAsia" w:hAnsiTheme="minorEastAsia" w:hint="eastAsia"/>
+                <w:sz w:val="24"/>
+              </w:rPr>
+              <w:t>以普通用户身份登录</w:t>
+            </w:r>
+          </w:p>
+        </w:tc>
+      </w:tr>
+      <w:tr>
+        <w:tc>
+          <w:tcPr>
+            <w:tcW w:w="2765" w:type="dxa"/>
+          </w:tcPr>
+          <w:p>
+            <w:pPr>
+              <w:jc w:val="left"/>
+              <w:rPr>
+                <w:rFonts w:asciiTheme="minorEastAsia" w:hAnsiTheme="minorEastAsia" w:hint="eastAsia"/>
+                <w:sz w:val="24"/>
+              </w:rPr>
+            </w:pPr>
+            <w:r>
+              <w:rPr>
+                <w:rFonts w:asciiTheme="minorEastAsia" w:hAnsiTheme="minorEastAsia" w:hint="eastAsia"/>
+                <w:sz w:val="24"/>
+              </w:rPr>
+              <w:t>输入/动作</w:t>
+            </w:r>
+          </w:p>
+        </w:tc>
+        <w:tc>
+          <w:tcPr>
+            <w:tcW w:w="2765" w:type="dxa"/>
+            <w:gridSpan w:val="2"/>
+          </w:tcPr>
+          <w:p>
+            <w:pPr>
+              <w:jc w:val="left"/>
+              <w:rPr>
+                <w:rFonts w:asciiTheme="minorEastAsia" w:hAnsiTheme="minorEastAsia" w:hint="eastAsia"/>
+                <w:sz w:val="24"/>
+              </w:rPr>
+            </w:pPr>
+            <w:r>
+              <w:rPr>
+                <w:rFonts w:asciiTheme="minorEastAsia" w:hAnsiTheme="minorEastAsia" w:hint="eastAsia"/>
+                <w:sz w:val="24"/>
+              </w:rPr>
+              <w:t>期望的输出/</w:t>
+            </w:r>
+            <w:r>
+              <w:rPr>
+                <w:rFonts w:asciiTheme="minorEastAsia" w:hAnsiTheme="minorEastAsia"/>
+                <w:sz w:val="24"/>
+              </w:rPr>
+              <w:t>响应</w:t>
+            </w:r>
+          </w:p>
+        </w:tc>
+        <w:tc>
+          <w:tcPr>
+            <w:tcW w:w="2766" w:type="dxa"/>
+          </w:tcPr>
+          <w:p>
+            <w:pPr>
+              <w:jc w:val="left"/>
+              <w:rPr>
+                <w:rFonts w:asciiTheme="minorEastAsia" w:hAnsiTheme="minorEastAsia" w:hint="eastAsia"/>
+                <w:sz w:val="24"/>
+              </w:rPr>
+            </w:pPr>
+            <w:r>
+              <w:rPr>
+                <w:rFonts w:asciiTheme="minorEastAsia" w:hAnsiTheme="minorEastAsia" w:hint="eastAsia"/>
+                <w:sz w:val="24"/>
+              </w:rPr>
+              <w:t>实际情况</w:t>
+            </w:r>
+          </w:p>
+        </w:tc>
+      </w:tr>
+      <w:tr>
+        <w:tc>
+          <w:tcPr>
+            <w:tcW w:w="2765" w:type="dxa"/>
+          </w:tcPr>
+          <w:p>
+            <w:pPr>
+              <w:jc w:val="left"/>
+              <w:rPr>
+                <w:rFonts w:asciiTheme="minorEastAsia" w:hAnsiTheme="minorEastAsia" w:hint="eastAsia"/>
+                <w:sz w:val="24"/>
+              </w:rPr>
+            </w:pPr>
+            <w:r>
+              <w:rPr>
+                <w:rFonts w:asciiTheme="minorEastAsia" w:hAnsiTheme="minorEastAsia" w:hint="eastAsia"/>
+                <w:sz w:val="24"/>
+              </w:rPr>
+              <w:t>URL访问</w:t>
+            </w:r>
+          </w:p>
+        </w:tc>
+        <w:tc>
+          <w:tcPr>
+            <w:tcW w:w="2765" w:type="dxa"/>
+            <w:gridSpan w:val="2"/>
+          </w:tcPr>
+          <w:p>
+            <w:pPr>
+              <w:jc w:val="left"/>
+              <w:rPr>
+                <w:rFonts w:asciiTheme="minorEastAsia" w:hAnsiTheme="minorEastAsia" w:hint="eastAsia"/>
+                <w:sz w:val="24"/>
+              </w:rPr>
+            </w:pPr>
+            <w:r>
+              <w:rPr>
+                <w:rFonts w:asciiTheme="minorEastAsia" w:hAnsiTheme="minorEastAsia" w:hint="eastAsia"/>
+                <w:sz w:val="24"/>
+              </w:rPr>
+              <w:t>不允许</w:t>
+            </w:r>
+          </w:p>
+        </w:tc>
+        <w:tc>
+          <w:tcPr>
+            <w:tcW w:w="2766" w:type="dxa"/>
+          </w:tcPr>
+          <w:p>
+            <w:pPr>
+              <w:jc w:val="left"/>
+              <w:rPr>
+                <w:rFonts w:asciiTheme="minorEastAsia" w:hAnsiTheme="minorEastAsia" w:hint="eastAsia"/>
+                <w:sz w:val="24"/>
+              </w:rPr>
+            </w:pPr>
+            <w:r>
+              <w:rPr>
+                <w:rFonts w:asciiTheme="minorEastAsia" w:hAnsiTheme="minorEastAsia" w:hint="eastAsia"/>
+                <w:sz w:val="24"/>
+              </w:rPr>
+              <w:t>通过</w:t>
+            </w:r>
+          </w:p>
+        </w:tc>
+      </w:tr>
+      <w:tr>
+        <w:tc>
+          <w:tcPr>
+            <w:tcW w:w="2765" w:type="dxa"/>
+          </w:tcPr>
+          <w:p>
+            <w:pPr>
+              <w:jc w:val="left"/>
+              <w:rPr>
+                <w:rFonts w:asciiTheme="minorEastAsia" w:hAnsiTheme="minorEastAsia" w:hint="eastAsia"/>
+                <w:sz w:val="24"/>
+              </w:rPr>
+            </w:pPr>
+            <w:r>
+              <w:rPr>
+                <w:rFonts w:asciiTheme="minorEastAsia" w:hAnsiTheme="minorEastAsia" w:hint="eastAsia"/>
+                <w:sz w:val="24"/>
+              </w:rPr>
+              <w:t>表单非法信息</w:t>
+            </w:r>
+          </w:p>
+        </w:tc>
+        <w:tc>
+          <w:tcPr>
+            <w:tcW w:w="2765" w:type="dxa"/>
+            <w:gridSpan w:val="2"/>
+          </w:tcPr>
+          <w:p>
+            <w:pPr>
+              <w:jc w:val="left"/>
+              <w:rPr>
+                <w:rFonts w:asciiTheme="minorEastAsia" w:hAnsiTheme="minorEastAsia" w:hint="eastAsia"/>
+                <w:sz w:val="24"/>
+              </w:rPr>
+            </w:pPr>
+            <w:r>
+              <w:rPr>
+                <w:rFonts w:asciiTheme="minorEastAsia" w:hAnsiTheme="minorEastAsia" w:hint="eastAsia"/>
+                <w:sz w:val="24"/>
+              </w:rPr>
+              <w:t>不允许</w:t>
+            </w:r>
+          </w:p>
+        </w:tc>
+        <w:tc>
+          <w:tcPr>
+            <w:tcW w:w="2766" w:type="dxa"/>
+          </w:tcPr>
+          <w:p>
+            <w:pPr>
+              <w:jc w:val="left"/>
+              <w:rPr>
+                <w:rFonts w:asciiTheme="minorEastAsia" w:hAnsiTheme="minorEastAsia" w:hint="eastAsia"/>
+                <w:sz w:val="24"/>
+              </w:rPr>
+            </w:pPr>
+            <w:r>
+              <w:rPr>
+                <w:rFonts w:asciiTheme="minorEastAsia" w:hAnsiTheme="minorEastAsia" w:hint="eastAsia"/>
+                <w:sz w:val="24"/>
+              </w:rPr>
+              <w:t>没有</w:t>
+            </w:r>
+            <w:r>
+              <w:rPr>
+                <w:rFonts w:asciiTheme="minorEastAsia" w:hAnsiTheme="minorEastAsia" w:hint="eastAsia"/>
+                <w:sz w:val="24"/>
+              </w:rPr>
+              <w:t>检测</w:t>
+            </w:r>
+            <w:r>
+              <w:rPr>
+                <w:rFonts w:asciiTheme="minorEastAsia" w:hAnsiTheme="minorEastAsia" w:hint="eastAsia"/>
+                <w:sz w:val="24"/>
+              </w:rPr>
+              <w:t>（已解决）</w:t>
+            </w:r>
+          </w:p>
+        </w:tc>
+      </w:tr>
+      <w:tr>
+        <w:tc>
+          <w:tcPr>
+            <w:tcW w:w="2765" w:type="dxa"/>
+          </w:tcPr>
+          <w:p>
+            <w:pPr>
+              <w:jc w:val="left"/>
+              <w:rPr>
+                <w:rFonts w:asciiTheme="minorEastAsia" w:hAnsiTheme="minorEastAsia" w:hint="eastAsia"/>
+                <w:sz w:val="24"/>
+              </w:rPr>
+            </w:pPr>
+            <w:r>
+              <w:rPr>
+                <w:rFonts w:asciiTheme="minorEastAsia" w:hAnsiTheme="minorEastAsia" w:hint="eastAsia"/>
+                <w:sz w:val="24"/>
+              </w:rPr>
+              <w:t>闰年二月问题</w:t>
+            </w:r>
+          </w:p>
+        </w:tc>
+        <w:tc>
+          <w:tcPr>
+            <w:tcW w:w="2765" w:type="dxa"/>
+            <w:gridSpan w:val="2"/>
+          </w:tcPr>
+          <w:p>
+            <w:pPr>
+              <w:jc w:val="left"/>
+              <w:rPr>
+                <w:rFonts w:asciiTheme="minorEastAsia" w:hAnsiTheme="minorEastAsia" w:hint="eastAsia"/>
+                <w:sz w:val="24"/>
+              </w:rPr>
+            </w:pPr>
+            <w:r>
+              <w:rPr>
+                <w:rFonts w:asciiTheme="minorEastAsia" w:hAnsiTheme="minorEastAsia" w:hint="eastAsia"/>
+                <w:sz w:val="24"/>
+              </w:rPr>
+              <w:t>有29号</w:t>
+            </w:r>
+          </w:p>
+        </w:tc>
+        <w:tc>
+          <w:tcPr>
+            <w:tcW w:w="2766" w:type="dxa"/>
+          </w:tcPr>
+          <w:p>
+            <w:pPr>
+              <w:jc w:val="left"/>
+              <w:rPr>
+                <w:rFonts w:asciiTheme="minorEastAsia" w:hAnsiTheme="minorEastAsia" w:hint="eastAsia"/>
+                <w:sz w:val="24"/>
+              </w:rPr>
+            </w:pPr>
+            <w:r>
+              <w:rPr>
+                <w:rFonts w:asciiTheme="minorEastAsia" w:hAnsiTheme="minorEastAsia" w:hint="eastAsia"/>
+                <w:sz w:val="24"/>
+              </w:rPr>
+              <w:t>未考虑（已解决）</w:t>
+            </w:r>
+          </w:p>
+        </w:tc>
+      </w:tr>
+      <w:tr>
+        <w:tc>
+          <w:tcPr>
+            <w:tcW w:w="2765" w:type="dxa"/>
+          </w:tcPr>
+          <w:p>
+            <w:pPr>
+              <w:jc w:val="left"/>
+              <w:rPr>
+                <w:rFonts w:asciiTheme="minorEastAsia" w:hAnsiTheme="minorEastAsia" w:hint="eastAsia"/>
+                <w:sz w:val="24"/>
+              </w:rPr>
+            </w:pPr>
+            <w:r>
+              <w:rPr>
+                <w:rFonts w:asciiTheme="minorEastAsia" w:hAnsiTheme="minorEastAsia" w:hint="eastAsia"/>
+                <w:sz w:val="24"/>
+              </w:rPr>
+              <w:t>页面切换</w:t>
+            </w:r>
+          </w:p>
+        </w:tc>
+        <w:tc>
+          <w:tcPr>
+            <w:tcW w:w="2765" w:type="dxa"/>
+            <w:gridSpan w:val="2"/>
+          </w:tcPr>
+          <w:p>
+            <w:pPr>
+              <w:jc w:val="left"/>
+              <w:rPr>
+                <w:rFonts w:asciiTheme="minorEastAsia" w:hAnsiTheme="minorEastAsia" w:hint="eastAsia"/>
+                <w:sz w:val="24"/>
+              </w:rPr>
+            </w:pPr>
+            <w:r>
+              <w:rPr>
+                <w:rFonts w:asciiTheme="minorEastAsia" w:hAnsiTheme="minorEastAsia" w:hint="eastAsia"/>
+                <w:sz w:val="24"/>
+              </w:rPr>
+              <w:t>页面正确跳转</w:t>
+            </w:r>
+          </w:p>
+        </w:tc>
+        <w:tc>
+          <w:tcPr>
+            <w:tcW w:w="2766" w:type="dxa"/>
+          </w:tcPr>
+          <w:p>
+            <w:pPr>
+              <w:jc w:val="left"/>
+              <w:rPr>
+                <w:rFonts w:asciiTheme="minorEastAsia" w:hAnsiTheme="minorEastAsia" w:hint="eastAsia"/>
+                <w:sz w:val="24"/>
+              </w:rPr>
+            </w:pPr>
+            <w:r>
+              <w:rPr>
+                <w:rFonts w:asciiTheme="minorEastAsia" w:hAnsiTheme="minorEastAsia" w:hint="eastAsia"/>
+                <w:sz w:val="24"/>
+              </w:rPr>
+              <w:t>通过</w:t>
+            </w:r>
+          </w:p>
+        </w:tc>
+      </w:tr>
+      <w:tr>
+        <w:tc>
+          <w:tcPr>
+            <w:tcW w:w="2765" w:type="dxa"/>
+          </w:tcPr>
+          <w:p>
+            <w:pPr>
+              <w:jc w:val="left"/>
+              <w:rPr>
+                <w:rFonts w:asciiTheme="minorEastAsia" w:hAnsiTheme="minorEastAsia" w:hint="eastAsia"/>
+                <w:sz w:val="24"/>
+              </w:rPr>
+            </w:pPr>
+            <w:r>
+              <w:rPr>
+                <w:rFonts w:asciiTheme="minorEastAsia" w:hAnsiTheme="minorEastAsia" w:hint="eastAsia"/>
+                <w:sz w:val="24"/>
+              </w:rPr>
+              <w:t>点击注销</w:t>
+            </w:r>
+          </w:p>
+        </w:tc>
+        <w:tc>
+          <w:tcPr>
+            <w:tcW w:w="2765" w:type="dxa"/>
+            <w:gridSpan w:val="2"/>
+          </w:tcPr>
+          <w:p>
+            <w:pPr>
+              <w:jc w:val="left"/>
+              <w:rPr>
+                <w:rFonts w:asciiTheme="minorEastAsia" w:hAnsiTheme="minorEastAsia" w:hint="eastAsia"/>
+                <w:sz w:val="24"/>
+              </w:rPr>
+            </w:pPr>
+            <w:r>
+              <w:rPr>
+                <w:rFonts w:asciiTheme="minorEastAsia" w:hAnsiTheme="minorEastAsia" w:hint="eastAsia"/>
+                <w:sz w:val="24"/>
+              </w:rPr>
+              <w:t>成功推出登录</w:t>
+            </w:r>
+          </w:p>
+        </w:tc>
+        <w:tc>
+          <w:tcPr>
+            <w:tcW w:w="2766" w:type="dxa"/>
+          </w:tcPr>
+          <w:p>
+            <w:pPr>
+              <w:jc w:val="left"/>
+              <w:rPr>
+                <w:rFonts w:asciiTheme="minorEastAsia" w:hAnsiTheme="minorEastAsia" w:hint="eastAsia"/>
+                <w:sz w:val="24"/>
+              </w:rPr>
+            </w:pPr>
+            <w:r>
+              <w:rPr>
+                <w:rFonts w:asciiTheme="minorEastAsia" w:hAnsiTheme="minorEastAsia" w:hint="eastAsia"/>
+                <w:sz w:val="24"/>
+              </w:rPr>
+              <w:t>通过</w:t>
+            </w:r>
+          </w:p>
+        </w:tc>
+      </w:tr>
+    </w:tbl>
+    <w:p>
+      <w:pPr>
+        <w:jc w:val="left"/>
+        <w:rPr>
+          <w:rFonts w:asciiTheme="minorEastAsia" w:hAnsiTheme="minorEastAsia"/>
+          <w:sz w:val="24"/>
+        </w:rPr>
+      </w:pPr>
+      <w:r>
+        <w:rPr>
+          <w:rFonts w:asciiTheme="minorEastAsia" w:hAnsiTheme="minorEastAsia" w:hint="eastAsia"/>
+          <w:sz w:val="24"/>
+        </w:rPr>
+        <w:t xml:space="preserve"> </w:t>
+      </w:r>
+    </w:p>
+    <w:p>
+      <w:pPr>
+        <w:jc w:val="left"/>
+        <w:rPr>
+          <w:rFonts w:asciiTheme="minorEastAsia" w:hAnsiTheme="minorEastAsia"/>
+          <w:sz w:val="24"/>
+        </w:rPr>
+      </w:pPr>
+    </w:p>
+    <w:p>
+      <w:pPr>
+        <w:jc w:val="left"/>
+        <w:rPr>
+          <w:rFonts w:asciiTheme="minorEastAsia" w:hAnsiTheme="minorEastAsia"/>
+          <w:sz w:val="24"/>
+        </w:rPr>
+      </w:pPr>
+    </w:p>
+    <w:p>
+      <w:pPr>
+        <w:jc w:val="left"/>
+        <w:rPr>
+          <w:rFonts w:asciiTheme="minorEastAsia" w:hAnsiTheme="minorEastAsia" w:hint="eastAsia"/>
+          <w:sz w:val="24"/>
+        </w:rPr>
+      </w:pPr>
+    </w:p>
+    <w:p>
+      <w:pPr>
+        <w:jc w:val="left"/>
+        <w:rPr>
+          <w:rFonts w:asciiTheme="minorEastAsia" w:hAnsiTheme="minorEastAsia"/>
+          <w:sz w:val="24"/>
+        </w:rPr>
+      </w:pPr>
+      <w:r>
+        <w:rPr>
+          <w:rFonts w:asciiTheme="minorEastAsia" w:hAnsiTheme="minorEastAsia"/>
+          <w:sz w:val="24"/>
+        </w:rPr>
+        <w:t>测试模块</w:t>
+      </w:r>
+      <w:r>
+        <w:rPr>
+          <w:rFonts w:asciiTheme="minorEastAsia" w:hAnsiTheme="minorEastAsia" w:hint="eastAsia"/>
+          <w:sz w:val="24"/>
+        </w:rPr>
+        <w:t xml:space="preserve">4 </w:t>
+      </w:r>
+      <w:r>
+        <w:rPr>
+          <w:rFonts w:asciiTheme="minorEastAsia" w:hAnsiTheme="minorEastAsia" w:hint="eastAsia"/>
+          <w:sz w:val="24"/>
+        </w:rPr>
+        <w:t>请假审批</w:t>
+      </w:r>
+    </w:p>
+    <w:p>
+      <w:pPr>
+        <w:jc w:val="left"/>
+        <w:rPr>
+          <w:rFonts w:asciiTheme="minorEastAsia" w:hAnsiTheme="minorEastAsia"/>
+          <w:sz w:val="24"/>
+        </w:rPr>
+      </w:pPr>
+    </w:p>
+    <w:tbl>
+      <w:tblPr>
+        <w:tblStyle w:val="a4"/>
+        <w:tblW w:w="0" w:type="auto"/>
+        <w:tblLook w:val="04A0" w:firstRow="1" w:lastRow="0" w:firstColumn="1" w:lastColumn="0" w:noHBand="0" w:noVBand="1"/>
+      </w:tblPr>
+      <w:tblGrid>
+        <w:gridCol w:w="2765"/>
+        <w:gridCol w:w="1382"/>
+        <w:gridCol w:w="1383"/>
+        <w:gridCol w:w="2766"/>
+      </w:tblGrid>
+      <w:tr>
+        <w:tc>
+          <w:tcPr>
+            <w:tcW w:w="2765" w:type="dxa"/>
+          </w:tcPr>
+          <w:p>
+            <w:pPr>
+              <w:jc w:val="left"/>
+              <w:rPr>
+                <w:rFonts w:asciiTheme="minorEastAsia" w:hAnsiTheme="minorEastAsia" w:hint="eastAsia"/>
+                <w:sz w:val="24"/>
+              </w:rPr>
+            </w:pPr>
+            <w:r>
+              <w:rPr>
+                <w:rFonts w:asciiTheme="minorEastAsia" w:hAnsiTheme="minorEastAsia" w:hint="eastAsia"/>
+                <w:sz w:val="24"/>
+              </w:rPr>
+              <w:t>测试序号</w:t>
+            </w:r>
+          </w:p>
+        </w:tc>
+        <w:tc>
+          <w:tcPr>
+            <w:tcW w:w="2765" w:type="dxa"/>
+            <w:gridSpan w:val="2"/>
+          </w:tcPr>
+          <w:p>
+            <w:pPr>
+              <w:jc w:val="left"/>
+              <w:rPr>
+                <w:rFonts w:asciiTheme="minorEastAsia" w:hAnsiTheme="minorEastAsia" w:hint="eastAsia"/>
+                <w:sz w:val="24"/>
+              </w:rPr>
+            </w:pPr>
+            <w:r>
+              <w:rPr>
+                <w:rFonts w:asciiTheme="minorEastAsia" w:hAnsiTheme="minorEastAsia" w:hint="eastAsia"/>
+                <w:sz w:val="24"/>
+              </w:rPr>
+              <w:t>04</w:t>
+            </w:r>
+          </w:p>
+        </w:tc>
+        <w:tc>
+          <w:tcPr>
+            <w:tcW w:w="2766" w:type="dxa"/>
+          </w:tcPr>
+          <w:p>
+            <w:pPr>
+              <w:jc w:val="left"/>
+              <w:rPr>
+                <w:rFonts w:asciiTheme="minorEastAsia" w:hAnsiTheme="minorEastAsia" w:hint="eastAsia"/>
+                <w:sz w:val="24"/>
+              </w:rPr>
+            </w:pPr>
+            <w:r>
+              <w:rPr>
+                <w:rFonts w:asciiTheme="minorEastAsia" w:hAnsiTheme="minorEastAsia" w:hint="eastAsia"/>
+                <w:sz w:val="24"/>
+              </w:rPr>
+              <w:t>分支/版本</w:t>
+            </w:r>
+          </w:p>
+        </w:tc>
+      </w:tr>
+      <w:tr>
+        <w:tc>
+          <w:tcPr>
+            <w:tcW w:w="2765" w:type="dxa"/>
+            <w:vMerge w:val="restart"/>
+          </w:tcPr>
+          <w:p>
+            <w:pPr>
+              <w:jc w:val="left"/>
+              <w:rPr>
+                <w:rFonts w:asciiTheme="minorEastAsia" w:hAnsiTheme="minorEastAsia" w:hint="eastAsia"/>
+                <w:sz w:val="24"/>
+              </w:rPr>
+            </w:pPr>
+            <w:r>
+              <w:rPr>
+                <w:rFonts w:asciiTheme="minorEastAsia" w:hAnsiTheme="minorEastAsia" w:hint="eastAsia"/>
+                <w:sz w:val="24"/>
+              </w:rPr>
+              <w:t>模块</w:t>
+            </w:r>
+          </w:p>
+        </w:tc>
+        <w:tc>
+          <w:tcPr>
+            <w:tcW w:w="1382" w:type="dxa"/>
+          </w:tcPr>
+          <w:p>
+            <w:pPr>
+              <w:jc w:val="left"/>
+              <w:rPr>
+                <w:rFonts w:asciiTheme="minorEastAsia" w:hAnsiTheme="minorEastAsia" w:hint="eastAsia"/>
+                <w:sz w:val="24"/>
+              </w:rPr>
+            </w:pPr>
+            <w:r>
+              <w:rPr>
+                <w:rFonts w:asciiTheme="minorEastAsia" w:hAnsiTheme="minorEastAsia" w:hint="eastAsia"/>
+                <w:sz w:val="24"/>
+              </w:rPr>
+              <w:t>前台</w:t>
+            </w:r>
+          </w:p>
+        </w:tc>
+        <w:tc>
+          <w:tcPr>
+            <w:tcW w:w="1383" w:type="dxa"/>
+          </w:tcPr>
+          <w:p>
+            <w:pPr>
+              <w:jc w:val="left"/>
+              <w:rPr>
+                <w:rFonts w:asciiTheme="minorEastAsia" w:hAnsiTheme="minorEastAsia" w:hint="eastAsia"/>
+                <w:sz w:val="24"/>
+              </w:rPr>
+            </w:pPr>
+            <w:r>
+              <w:rPr>
+                <w:rFonts w:asciiTheme="minorEastAsia" w:hAnsiTheme="minorEastAsia" w:hint="eastAsia"/>
+                <w:sz w:val="24"/>
+              </w:rPr>
+              <w:t>√</w:t>
+            </w:r>
+          </w:p>
+        </w:tc>
+        <w:tc>
+          <w:tcPr>
+            <w:tcW w:w="2766" w:type="dxa"/>
+          </w:tcPr>
+          <w:p>
+            <w:pPr>
+              <w:jc w:val="left"/>
+              <w:rPr>
+                <w:rFonts w:asciiTheme="minorEastAsia" w:hAnsiTheme="minorEastAsia" w:hint="eastAsia"/>
+                <w:sz w:val="24"/>
+              </w:rPr>
+            </w:pPr>
+            <w:r>
+              <w:rPr>
+                <w:rFonts w:asciiTheme="minorEastAsia" w:hAnsiTheme="minorEastAsia" w:hint="eastAsia"/>
+                <w:sz w:val="24"/>
+              </w:rPr>
+              <w:t>子页面</w:t>
+            </w:r>
+          </w:p>
+        </w:tc>
+      </w:tr>
+      <w:tr>
+        <w:tc>
+          <w:tcPr>
+            <w:tcW w:w="2765" w:type="dxa"/>
+            <w:vMerge/>
+          </w:tcPr>
+          <w:p>
+            <w:pPr>
+              <w:jc w:val="left"/>
+              <w:rPr>
+                <w:rFonts w:asciiTheme="minorEastAsia" w:hAnsiTheme="minorEastAsia" w:hint="eastAsia"/>
+                <w:sz w:val="24"/>
+              </w:rPr>
+            </w:pPr>
+          </w:p>
+        </w:tc>
+        <w:tc>
+          <w:tcPr>
+            <w:tcW w:w="1382" w:type="dxa"/>
+          </w:tcPr>
+          <w:p>
+            <w:pPr>
+              <w:jc w:val="left"/>
+              <w:rPr>
+                <w:rFonts w:asciiTheme="minorEastAsia" w:hAnsiTheme="minorEastAsia" w:hint="eastAsia"/>
+                <w:sz w:val="24"/>
+              </w:rPr>
+            </w:pPr>
+            <w:r>
+              <w:rPr>
+                <w:rFonts w:asciiTheme="minorEastAsia" w:hAnsiTheme="minorEastAsia" w:hint="eastAsia"/>
+                <w:sz w:val="24"/>
+              </w:rPr>
+              <w:t>后台</w:t>
+            </w:r>
+          </w:p>
+        </w:tc>
+        <w:tc>
+          <w:tcPr>
+            <w:tcW w:w="1383" w:type="dxa"/>
+          </w:tcPr>
+          <w:p>
+            <w:pPr>
+              <w:jc w:val="left"/>
+              <w:rPr>
+                <w:rFonts w:asciiTheme="minorEastAsia" w:hAnsiTheme="minorEastAsia" w:hint="eastAsia"/>
+                <w:sz w:val="24"/>
+              </w:rPr>
+            </w:pPr>
+            <w:r>
+              <w:rPr>
+                <w:rFonts w:asciiTheme="minorEastAsia" w:hAnsiTheme="minorEastAsia" w:hint="eastAsia"/>
+                <w:sz w:val="24"/>
+              </w:rPr>
+              <w:t>√</w:t>
+            </w:r>
+          </w:p>
+        </w:tc>
+        <w:tc>
+          <w:tcPr>
+            <w:tcW w:w="2766" w:type="dxa"/>
+          </w:tcPr>
+          <w:p>
+            <w:pPr>
+              <w:jc w:val="left"/>
+              <w:rPr>
+                <w:rFonts w:asciiTheme="minorEastAsia" w:hAnsiTheme="minorEastAsia" w:hint="eastAsia"/>
+                <w:sz w:val="24"/>
+              </w:rPr>
+            </w:pPr>
+            <w:r>
+              <w:rPr>
+                <w:rFonts w:asciiTheme="minorEastAsia" w:hAnsiTheme="minorEastAsia" w:hint="eastAsia"/>
+                <w:sz w:val="24"/>
+              </w:rPr>
+              <w:t>子页面</w:t>
+            </w:r>
+          </w:p>
+        </w:tc>
+      </w:tr>
+      <w:tr>
+        <w:tc>
+          <w:tcPr>
+            <w:tcW w:w="2765" w:type="dxa"/>
+          </w:tcPr>
+          <w:p>
+            <w:pPr>
+              <w:jc w:val="left"/>
+              <w:rPr>
+                <w:rFonts w:asciiTheme="minorEastAsia" w:hAnsiTheme="minorEastAsia" w:hint="eastAsia"/>
+                <w:sz w:val="24"/>
+              </w:rPr>
+            </w:pPr>
+            <w:r>
+              <w:rPr>
+                <w:rFonts w:asciiTheme="minorEastAsia" w:hAnsiTheme="minorEastAsia" w:hint="eastAsia"/>
+                <w:sz w:val="24"/>
+              </w:rPr>
+              <w:t>测试环境</w:t>
+            </w:r>
+          </w:p>
+        </w:tc>
+        <w:tc>
+          <w:tcPr>
+            <w:tcW w:w="5531" w:type="dxa"/>
+            <w:gridSpan w:val="3"/>
+          </w:tcPr>
+          <w:p>
+            <w:pPr>
+              <w:jc w:val="left"/>
+              <w:rPr>
+                <w:rFonts w:asciiTheme="minorEastAsia" w:hAnsiTheme="minorEastAsia" w:hint="eastAsia"/>
+                <w:sz w:val="24"/>
+              </w:rPr>
+            </w:pPr>
+            <w:r>
+              <w:rPr>
+                <w:rFonts w:asciiTheme="minorEastAsia" w:hAnsiTheme="minorEastAsia" w:hint="eastAsia"/>
+                <w:sz w:val="24"/>
+              </w:rPr>
+              <w:t>电脑环境：Windows</w:t>
+            </w:r>
+            <w:r>
+              <w:rPr>
+                <w:rFonts w:asciiTheme="minorEastAsia" w:hAnsiTheme="minorEastAsia"/>
+                <w:sz w:val="24"/>
+              </w:rPr>
+              <w:t xml:space="preserve"> 8.1</w:t>
+            </w:r>
+          </w:p>
+        </w:tc>
+      </w:tr>
+      <w:tr>
+        <w:tc>
+          <w:tcPr>
+            <w:tcW w:w="2765" w:type="dxa"/>
+          </w:tcPr>
+          <w:p>
+            <w:pPr>
+              <w:jc w:val="left"/>
+              <w:rPr>
+                <w:rFonts w:asciiTheme="minorEastAsia" w:hAnsiTheme="minorEastAsia" w:hint="eastAsia"/>
+                <w:sz w:val="24"/>
+              </w:rPr>
+            </w:pPr>
+            <w:r>
+              <w:rPr>
+                <w:rFonts w:asciiTheme="minorEastAsia" w:hAnsiTheme="minorEastAsia" w:hint="eastAsia"/>
+                <w:sz w:val="24"/>
+              </w:rPr>
+              <w:t>测试用例描述</w:t>
+            </w:r>
+          </w:p>
+        </w:tc>
+        <w:tc>
+          <w:tcPr>
+            <w:tcW w:w="5531" w:type="dxa"/>
+            <w:gridSpan w:val="3"/>
+          </w:tcPr>
+          <w:p>
+            <w:pPr>
+              <w:pStyle w:val="a3"/>
+              <w:numPr>
+                <w:ilvl w:val="0"/>
+                <w:numId w:val="4"/>
+              </w:numPr>
+              <w:ind w:firstLineChars="0"/>
+              <w:jc w:val="left"/>
+              <w:rPr>
+                <w:rFonts w:asciiTheme="minorEastAsia" w:hAnsiTheme="minorEastAsia"/>
+                <w:sz w:val="24"/>
+              </w:rPr>
+            </w:pPr>
+            <w:r>
+              <w:rPr>
+                <w:rFonts w:asciiTheme="minorEastAsia" w:hAnsiTheme="minorEastAsia"/>
+                <w:sz w:val="24"/>
+              </w:rPr>
+              <w:t>URL访问</w:t>
+            </w:r>
+          </w:p>
+          <w:p>
+            <w:pPr>
+              <w:pStyle w:val="a3"/>
+              <w:numPr>
+                <w:ilvl w:val="0"/>
+                <w:numId w:val="4"/>
+              </w:numPr>
+              <w:ind w:firstLineChars="0"/>
+              <w:jc w:val="left"/>
+              <w:rPr>
+                <w:rFonts w:asciiTheme="minorEastAsia" w:hAnsiTheme="minorEastAsia"/>
+                <w:sz w:val="24"/>
+              </w:rPr>
+            </w:pPr>
+            <w:r>
+              <w:rPr>
+                <w:rFonts w:asciiTheme="minorEastAsia" w:hAnsiTheme="minorEastAsia" w:hint="eastAsia"/>
+                <w:sz w:val="24"/>
+              </w:rPr>
+              <w:t>是否显示数据库内容</w:t>
+            </w:r>
+          </w:p>
+          <w:p>
+            <w:pPr>
+              <w:pStyle w:val="a3"/>
+              <w:numPr>
+                <w:ilvl w:val="0"/>
+                <w:numId w:val="4"/>
+              </w:numPr>
+              <w:ind w:firstLineChars="0"/>
+              <w:jc w:val="left"/>
+              <w:rPr>
+                <w:rFonts w:asciiTheme="minorEastAsia" w:hAnsiTheme="minorEastAsia"/>
+                <w:sz w:val="24"/>
+              </w:rPr>
+            </w:pPr>
+            <w:r>
+              <w:rPr>
+                <w:rFonts w:asciiTheme="minorEastAsia" w:hAnsiTheme="minorEastAsia"/>
+                <w:sz w:val="24"/>
+              </w:rPr>
+              <w:t>定向查询正确与否</w:t>
+            </w:r>
+          </w:p>
+          <w:p>
+            <w:pPr>
+              <w:pStyle w:val="a3"/>
+              <w:numPr>
+                <w:ilvl w:val="0"/>
+                <w:numId w:val="4"/>
+              </w:numPr>
+              <w:ind w:firstLineChars="0"/>
+              <w:jc w:val="left"/>
+              <w:rPr>
+                <w:rFonts w:asciiTheme="minorEastAsia" w:hAnsiTheme="minorEastAsia"/>
+                <w:sz w:val="24"/>
+              </w:rPr>
+            </w:pPr>
+            <w:r>
+              <w:rPr>
+                <w:rFonts w:asciiTheme="minorEastAsia" w:hAnsiTheme="minorEastAsia"/>
+                <w:sz w:val="24"/>
+              </w:rPr>
+              <w:t>分页显示</w:t>
+            </w:r>
+          </w:p>
+          <w:p>
+            <w:pPr>
+              <w:pStyle w:val="a3"/>
+              <w:numPr>
+                <w:ilvl w:val="0"/>
+                <w:numId w:val="4"/>
+              </w:numPr>
+              <w:ind w:firstLineChars="0"/>
+              <w:jc w:val="left"/>
+              <w:rPr>
+                <w:rFonts w:asciiTheme="minorEastAsia" w:hAnsiTheme="minorEastAsia"/>
+                <w:sz w:val="24"/>
+              </w:rPr>
+            </w:pPr>
+            <w:r>
+              <w:rPr>
+                <w:rFonts w:asciiTheme="minorEastAsia" w:hAnsiTheme="minorEastAsia"/>
+                <w:sz w:val="24"/>
+              </w:rPr>
+              <w:t>点击注销</w:t>
+            </w:r>
+          </w:p>
+          <w:p>
+            <w:pPr>
+              <w:pStyle w:val="a3"/>
+              <w:numPr>
+                <w:ilvl w:val="0"/>
+                <w:numId w:val="4"/>
+              </w:numPr>
+              <w:ind w:firstLineChars="0"/>
+              <w:jc w:val="left"/>
+              <w:rPr>
+                <w:rFonts w:asciiTheme="minorEastAsia" w:hAnsiTheme="minorEastAsia"/>
+                <w:sz w:val="24"/>
+              </w:rPr>
+            </w:pPr>
+            <w:r>
+              <w:rPr>
+                <w:rFonts w:asciiTheme="minorEastAsia" w:hAnsiTheme="minorEastAsia"/>
+                <w:sz w:val="24"/>
+              </w:rPr>
+              <w:t>点击通过</w:t>
+            </w:r>
+          </w:p>
+          <w:p>
+            <w:pPr>
+              <w:pStyle w:val="a3"/>
+              <w:numPr>
+                <w:ilvl w:val="0"/>
+                <w:numId w:val="4"/>
+              </w:numPr>
+              <w:ind w:firstLineChars="0"/>
+              <w:jc w:val="left"/>
+              <w:rPr>
+                <w:rFonts w:asciiTheme="minorEastAsia" w:hAnsiTheme="minorEastAsia" w:hint="eastAsia"/>
+                <w:sz w:val="24"/>
+              </w:rPr>
+            </w:pPr>
+            <w:r>
+              <w:rPr>
+                <w:rFonts w:asciiTheme="minorEastAsia" w:hAnsiTheme="minorEastAsia"/>
+                <w:sz w:val="24"/>
+              </w:rPr>
+              <w:t>点击驳回</w:t>
+            </w:r>
+          </w:p>
+        </w:tc>
+      </w:tr>
+      <w:tr>
+        <w:tc>
+          <w:tcPr>
+            <w:tcW w:w="2765" w:type="dxa"/>
+          </w:tcPr>
+          <w:p>
+            <w:pPr>
+              <w:jc w:val="left"/>
+              <w:rPr>
+                <w:rFonts w:asciiTheme="minorEastAsia" w:hAnsiTheme="minorEastAsia" w:hint="eastAsia"/>
+                <w:sz w:val="24"/>
+              </w:rPr>
+            </w:pPr>
+            <w:r>
+              <w:rPr>
+                <w:rFonts w:asciiTheme="minorEastAsia" w:hAnsiTheme="minorEastAsia" w:hint="eastAsia"/>
+                <w:sz w:val="24"/>
+              </w:rPr>
+              <w:t>前提条件</w:t>
+            </w:r>
+          </w:p>
+        </w:tc>
+        <w:tc>
+          <w:tcPr>
+            <w:tcW w:w="5531" w:type="dxa"/>
+            <w:gridSpan w:val="3"/>
+          </w:tcPr>
+          <w:p>
+            <w:pPr>
+              <w:jc w:val="left"/>
+              <w:rPr>
+                <w:rFonts w:asciiTheme="minorEastAsia" w:hAnsiTheme="minorEastAsia" w:hint="eastAsia"/>
+                <w:sz w:val="24"/>
+              </w:rPr>
+            </w:pPr>
+            <w:r>
+              <w:rPr>
+                <w:rFonts w:asciiTheme="minorEastAsia" w:hAnsiTheme="minorEastAsia" w:hint="eastAsia"/>
+                <w:sz w:val="24"/>
+              </w:rPr>
+              <w:t>以行政审批人员ID登录</w:t>
+            </w:r>
+          </w:p>
+        </w:tc>
+      </w:tr>
+      <w:tr>
+        <w:tc>
+          <w:tcPr>
+            <w:tcW w:w="2765" w:type="dxa"/>
+          </w:tcPr>
+          <w:p>
+            <w:pPr>
+              <w:jc w:val="left"/>
+              <w:rPr>
+                <w:rFonts w:asciiTheme="minorEastAsia" w:hAnsiTheme="minorEastAsia" w:hint="eastAsia"/>
+                <w:sz w:val="24"/>
+              </w:rPr>
+            </w:pPr>
+            <w:r>
+              <w:rPr>
+                <w:rFonts w:asciiTheme="minorEastAsia" w:hAnsiTheme="minorEastAsia" w:hint="eastAsia"/>
+                <w:sz w:val="24"/>
+              </w:rPr>
+              <w:t>输入/动作</w:t>
+            </w:r>
+          </w:p>
+        </w:tc>
+        <w:tc>
+          <w:tcPr>
+            <w:tcW w:w="2765" w:type="dxa"/>
+            <w:gridSpan w:val="2"/>
+          </w:tcPr>
+          <w:p>
+            <w:pPr>
+              <w:jc w:val="left"/>
+              <w:rPr>
+                <w:rFonts w:asciiTheme="minorEastAsia" w:hAnsiTheme="minorEastAsia" w:hint="eastAsia"/>
+                <w:sz w:val="24"/>
+              </w:rPr>
+            </w:pPr>
+            <w:r>
+              <w:rPr>
+                <w:rFonts w:asciiTheme="minorEastAsia" w:hAnsiTheme="minorEastAsia" w:hint="eastAsia"/>
+                <w:sz w:val="24"/>
+              </w:rPr>
+              <w:t>期望的输出/</w:t>
+            </w:r>
+            <w:r>
+              <w:rPr>
+                <w:rFonts w:asciiTheme="minorEastAsia" w:hAnsiTheme="minorEastAsia"/>
+                <w:sz w:val="24"/>
+              </w:rPr>
+              <w:t>响应</w:t>
+            </w:r>
+          </w:p>
+        </w:tc>
+        <w:tc>
+          <w:tcPr>
+            <w:tcW w:w="2766" w:type="dxa"/>
+          </w:tcPr>
+          <w:p>
+            <w:pPr>
+              <w:jc w:val="left"/>
+              <w:rPr>
+                <w:rFonts w:asciiTheme="minorEastAsia" w:hAnsiTheme="minorEastAsia" w:hint="eastAsia"/>
+                <w:sz w:val="24"/>
+              </w:rPr>
+            </w:pPr>
+            <w:r>
+              <w:rPr>
+                <w:rFonts w:asciiTheme="minorEastAsia" w:hAnsiTheme="minorEastAsia" w:hint="eastAsia"/>
+                <w:sz w:val="24"/>
+              </w:rPr>
+              <w:t>实际情况</w:t>
+            </w:r>
+          </w:p>
+        </w:tc>
+      </w:tr>
+      <w:tr>
+        <w:tc>
+          <w:tcPr>
+            <w:tcW w:w="2765" w:type="dxa"/>
+          </w:tcPr>
+          <w:p>
+            <w:pPr>
+              <w:jc w:val="left"/>
+              <w:rPr>
+                <w:rFonts w:asciiTheme="minorEastAsia" w:hAnsiTheme="minorEastAsia" w:hint="eastAsia"/>
+                <w:sz w:val="24"/>
+              </w:rPr>
+            </w:pPr>
+            <w:r>
+              <w:rPr>
+                <w:rFonts w:asciiTheme="minorEastAsia" w:hAnsiTheme="minorEastAsia" w:hint="eastAsia"/>
+                <w:sz w:val="24"/>
+              </w:rPr>
+              <w:lastRenderedPageBreak/>
+              <w:t>URL访问漏洞</w:t>
+            </w:r>
+          </w:p>
+        </w:tc>
+        <w:tc>
+          <w:tcPr>
+            <w:tcW w:w="2765" w:type="dxa"/>
+            <w:gridSpan w:val="2"/>
+          </w:tcPr>
+          <w:p>
+            <w:pPr>
+              <w:jc w:val="left"/>
+              <w:rPr>
+                <w:rFonts w:asciiTheme="minorEastAsia" w:hAnsiTheme="minorEastAsia" w:hint="eastAsia"/>
+                <w:sz w:val="24"/>
+              </w:rPr>
+            </w:pPr>
+            <w:r>
+              <w:rPr>
+                <w:rFonts w:asciiTheme="minorEastAsia" w:hAnsiTheme="minorEastAsia" w:hint="eastAsia"/>
+                <w:sz w:val="24"/>
+              </w:rPr>
+              <w:t>不允许</w:t>
+            </w:r>
+          </w:p>
+        </w:tc>
+        <w:tc>
+          <w:tcPr>
+            <w:tcW w:w="2766" w:type="dxa"/>
+          </w:tcPr>
+          <w:p>
+            <w:pPr>
+              <w:jc w:val="left"/>
+              <w:rPr>
+                <w:rFonts w:asciiTheme="minorEastAsia" w:hAnsiTheme="minorEastAsia" w:hint="eastAsia"/>
+                <w:sz w:val="24"/>
+              </w:rPr>
+            </w:pPr>
+            <w:r>
+              <w:rPr>
+                <w:rFonts w:asciiTheme="minorEastAsia" w:hAnsiTheme="minorEastAsia" w:hint="eastAsia"/>
+                <w:sz w:val="24"/>
+              </w:rPr>
+              <w:t>通过</w:t>
+            </w:r>
+          </w:p>
+        </w:tc>
+      </w:tr>
+      <w:tr>
+        <w:tc>
+          <w:tcPr>
+            <w:tcW w:w="2765" w:type="dxa"/>
+          </w:tcPr>
+          <w:p>
+            <w:pPr>
+              <w:jc w:val="left"/>
+              <w:rPr>
+                <w:rFonts w:asciiTheme="minorEastAsia" w:hAnsiTheme="minorEastAsia" w:hint="eastAsia"/>
+                <w:sz w:val="24"/>
+              </w:rPr>
+            </w:pPr>
+            <w:r>
+              <w:rPr>
+                <w:rFonts w:asciiTheme="minorEastAsia" w:hAnsiTheme="minorEastAsia" w:hint="eastAsia"/>
+                <w:sz w:val="24"/>
+              </w:rPr>
+              <w:t>数据库内容查询</w:t>
+            </w:r>
+          </w:p>
+        </w:tc>
+        <w:tc>
+          <w:tcPr>
+            <w:tcW w:w="2765" w:type="dxa"/>
+            <w:gridSpan w:val="2"/>
+          </w:tcPr>
+          <w:p>
+            <w:pPr>
+              <w:jc w:val="left"/>
+              <w:rPr>
+                <w:rFonts w:asciiTheme="minorEastAsia" w:hAnsiTheme="minorEastAsia" w:hint="eastAsia"/>
+                <w:sz w:val="24"/>
+              </w:rPr>
+            </w:pPr>
+            <w:r>
+              <w:rPr>
+                <w:rFonts w:asciiTheme="minorEastAsia" w:hAnsiTheme="minorEastAsia" w:hint="eastAsia"/>
+                <w:sz w:val="24"/>
+              </w:rPr>
+              <w:t>完整</w:t>
+            </w:r>
+            <w:proofErr w:type="gramStart"/>
+            <w:r>
+              <w:rPr>
+                <w:rFonts w:asciiTheme="minorEastAsia" w:hAnsiTheme="minorEastAsia" w:hint="eastAsia"/>
+                <w:sz w:val="24"/>
+              </w:rPr>
+              <w:t>且正确</w:t>
+            </w:r>
+            <w:proofErr w:type="gramEnd"/>
+          </w:p>
+        </w:tc>
+        <w:tc>
+          <w:tcPr>
+            <w:tcW w:w="2766" w:type="dxa"/>
+          </w:tcPr>
+          <w:p>
+            <w:pPr>
+              <w:jc w:val="left"/>
+              <w:rPr>
+                <w:rFonts w:asciiTheme="minorEastAsia" w:hAnsiTheme="minorEastAsia" w:hint="eastAsia"/>
+                <w:sz w:val="24"/>
+              </w:rPr>
+            </w:pPr>
+            <w:r>
+              <w:rPr>
+                <w:rFonts w:asciiTheme="minorEastAsia" w:hAnsiTheme="minorEastAsia" w:hint="eastAsia"/>
+                <w:sz w:val="24"/>
+              </w:rPr>
+              <w:t>通过</w:t>
+            </w:r>
+          </w:p>
+        </w:tc>
+      </w:tr>
+      <w:tr>
+        <w:tc>
+          <w:tcPr>
+            <w:tcW w:w="2765" w:type="dxa"/>
+          </w:tcPr>
+          <w:p>
+            <w:pPr>
+              <w:jc w:val="left"/>
+              <w:rPr>
+                <w:rFonts w:asciiTheme="minorEastAsia" w:hAnsiTheme="minorEastAsia" w:hint="eastAsia"/>
+                <w:sz w:val="24"/>
+              </w:rPr>
+            </w:pPr>
+            <w:r>
+              <w:rPr>
+                <w:rFonts w:asciiTheme="minorEastAsia" w:hAnsiTheme="minorEastAsia" w:hint="eastAsia"/>
+                <w:sz w:val="24"/>
+              </w:rPr>
+              <w:t>定向查询</w:t>
+            </w:r>
+          </w:p>
+        </w:tc>
+        <w:tc>
+          <w:tcPr>
+            <w:tcW w:w="2765" w:type="dxa"/>
+            <w:gridSpan w:val="2"/>
+          </w:tcPr>
+          <w:p>
+            <w:pPr>
+              <w:jc w:val="left"/>
+              <w:rPr>
+                <w:rFonts w:asciiTheme="minorEastAsia" w:hAnsiTheme="minorEastAsia" w:hint="eastAsia"/>
+                <w:sz w:val="24"/>
+              </w:rPr>
+            </w:pPr>
+            <w:r>
+              <w:rPr>
+                <w:rFonts w:asciiTheme="minorEastAsia" w:hAnsiTheme="minorEastAsia" w:hint="eastAsia"/>
+                <w:sz w:val="24"/>
+              </w:rPr>
+              <w:t>成功</w:t>
+            </w:r>
+          </w:p>
+        </w:tc>
+        <w:tc>
+          <w:tcPr>
+            <w:tcW w:w="2766" w:type="dxa"/>
+          </w:tcPr>
+          <w:p>
+            <w:pPr>
+              <w:jc w:val="left"/>
+              <w:rPr>
+                <w:rFonts w:asciiTheme="minorEastAsia" w:hAnsiTheme="minorEastAsia" w:hint="eastAsia"/>
+                <w:sz w:val="24"/>
+              </w:rPr>
+            </w:pPr>
+            <w:r>
+              <w:rPr>
+                <w:rFonts w:asciiTheme="minorEastAsia" w:hAnsiTheme="minorEastAsia" w:hint="eastAsia"/>
+                <w:sz w:val="24"/>
+              </w:rPr>
+              <w:t>通过</w:t>
+            </w:r>
+          </w:p>
+        </w:tc>
+      </w:tr>
+      <w:tr>
+        <w:tc>
+          <w:tcPr>
+            <w:tcW w:w="2765" w:type="dxa"/>
+          </w:tcPr>
+          <w:p>
+            <w:pPr>
+              <w:jc w:val="left"/>
+              <w:rPr>
+                <w:rFonts w:asciiTheme="minorEastAsia" w:hAnsiTheme="minorEastAsia" w:hint="eastAsia"/>
+                <w:sz w:val="24"/>
+              </w:rPr>
+            </w:pPr>
+            <w:r>
+              <w:rPr>
+                <w:rFonts w:asciiTheme="minorEastAsia" w:hAnsiTheme="minorEastAsia" w:hint="eastAsia"/>
+                <w:sz w:val="24"/>
+              </w:rPr>
+              <w:t>分</w:t>
+            </w:r>
+            <w:proofErr w:type="gramStart"/>
+            <w:r>
+              <w:rPr>
+                <w:rFonts w:asciiTheme="minorEastAsia" w:hAnsiTheme="minorEastAsia" w:hint="eastAsia"/>
+                <w:sz w:val="24"/>
+              </w:rPr>
+              <w:t>页显示</w:t>
+            </w:r>
+            <w:proofErr w:type="gramEnd"/>
+          </w:p>
+        </w:tc>
+        <w:tc>
+          <w:tcPr>
+            <w:tcW w:w="2765" w:type="dxa"/>
+            <w:gridSpan w:val="2"/>
+          </w:tcPr>
+          <w:p>
+            <w:pPr>
+              <w:jc w:val="left"/>
+              <w:rPr>
+                <w:rFonts w:asciiTheme="minorEastAsia" w:hAnsiTheme="minorEastAsia" w:hint="eastAsia"/>
+                <w:sz w:val="24"/>
+              </w:rPr>
+            </w:pPr>
+            <w:r>
+              <w:rPr>
+                <w:rFonts w:asciiTheme="minorEastAsia" w:hAnsiTheme="minorEastAsia" w:hint="eastAsia"/>
+                <w:sz w:val="24"/>
+              </w:rPr>
+              <w:t>完整</w:t>
+            </w:r>
+            <w:proofErr w:type="gramStart"/>
+            <w:r>
+              <w:rPr>
+                <w:rFonts w:asciiTheme="minorEastAsia" w:hAnsiTheme="minorEastAsia" w:hint="eastAsia"/>
+                <w:sz w:val="24"/>
+              </w:rPr>
+              <w:t>且正确</w:t>
+            </w:r>
+            <w:proofErr w:type="gramEnd"/>
+          </w:p>
+        </w:tc>
+        <w:tc>
+          <w:tcPr>
+            <w:tcW w:w="2766" w:type="dxa"/>
+          </w:tcPr>
+          <w:p>
+            <w:pPr>
+              <w:jc w:val="left"/>
+              <w:rPr>
+                <w:rFonts w:asciiTheme="minorEastAsia" w:hAnsiTheme="minorEastAsia" w:hint="eastAsia"/>
+                <w:sz w:val="24"/>
+              </w:rPr>
+            </w:pPr>
+            <w:r>
+              <w:rPr>
+                <w:rFonts w:asciiTheme="minorEastAsia" w:hAnsiTheme="minorEastAsia" w:hint="eastAsia"/>
+                <w:sz w:val="24"/>
+              </w:rPr>
+              <w:t>数据部分丢失（解决）</w:t>
+            </w:r>
+          </w:p>
+        </w:tc>
+      </w:tr>
+      <w:tr>
+        <w:tc>
+          <w:tcPr>
+            <w:tcW w:w="2765" w:type="dxa"/>
+          </w:tcPr>
+          <w:p>
+            <w:pPr>
+              <w:jc w:val="left"/>
+              <w:rPr>
+                <w:rFonts w:asciiTheme="minorEastAsia" w:hAnsiTheme="minorEastAsia" w:hint="eastAsia"/>
+                <w:sz w:val="24"/>
+              </w:rPr>
+            </w:pPr>
+            <w:r>
+              <w:rPr>
+                <w:rFonts w:asciiTheme="minorEastAsia" w:hAnsiTheme="minorEastAsia" w:hint="eastAsia"/>
+                <w:sz w:val="24"/>
+              </w:rPr>
+              <w:t>点击查询未审批</w:t>
+            </w:r>
+          </w:p>
+        </w:tc>
+        <w:tc>
+          <w:tcPr>
+            <w:tcW w:w="2765" w:type="dxa"/>
+            <w:gridSpan w:val="2"/>
+          </w:tcPr>
+          <w:p>
+            <w:pPr>
+              <w:jc w:val="left"/>
+              <w:rPr>
+                <w:rFonts w:asciiTheme="minorEastAsia" w:hAnsiTheme="minorEastAsia" w:hint="eastAsia"/>
+                <w:sz w:val="24"/>
+              </w:rPr>
+            </w:pPr>
+            <w:r>
+              <w:rPr>
+                <w:rFonts w:asciiTheme="minorEastAsia" w:hAnsiTheme="minorEastAsia" w:hint="eastAsia"/>
+                <w:sz w:val="24"/>
+              </w:rPr>
+              <w:t>成功显示未审批</w:t>
+            </w:r>
+          </w:p>
+        </w:tc>
+        <w:tc>
+          <w:tcPr>
+            <w:tcW w:w="2766" w:type="dxa"/>
+          </w:tcPr>
+          <w:p>
+            <w:pPr>
+              <w:jc w:val="left"/>
+              <w:rPr>
+                <w:rFonts w:asciiTheme="minorEastAsia" w:hAnsiTheme="minorEastAsia" w:hint="eastAsia"/>
+                <w:sz w:val="24"/>
+              </w:rPr>
+            </w:pPr>
+            <w:r>
+              <w:rPr>
+                <w:rFonts w:asciiTheme="minorEastAsia" w:hAnsiTheme="minorEastAsia" w:hint="eastAsia"/>
+                <w:sz w:val="24"/>
+              </w:rPr>
+              <w:t>通过</w:t>
+            </w:r>
+          </w:p>
+        </w:tc>
+      </w:tr>
+      <w:tr>
+        <w:tc>
+          <w:tcPr>
+            <w:tcW w:w="2765" w:type="dxa"/>
+          </w:tcPr>
+          <w:p>
+            <w:pPr>
+              <w:jc w:val="left"/>
+              <w:rPr>
+                <w:rFonts w:asciiTheme="minorEastAsia" w:hAnsiTheme="minorEastAsia" w:hint="eastAsia"/>
+                <w:sz w:val="24"/>
+              </w:rPr>
+            </w:pPr>
+            <w:r>
+              <w:rPr>
+                <w:rFonts w:asciiTheme="minorEastAsia" w:hAnsiTheme="minorEastAsia" w:hint="eastAsia"/>
+                <w:sz w:val="24"/>
+              </w:rPr>
+              <w:t>点击查询已审批</w:t>
+            </w:r>
+          </w:p>
+        </w:tc>
+        <w:tc>
+          <w:tcPr>
+            <w:tcW w:w="2765" w:type="dxa"/>
+            <w:gridSpan w:val="2"/>
+          </w:tcPr>
+          <w:p>
+            <w:pPr>
+              <w:jc w:val="left"/>
+              <w:rPr>
+                <w:rFonts w:asciiTheme="minorEastAsia" w:hAnsiTheme="minorEastAsia" w:hint="eastAsia"/>
+                <w:sz w:val="24"/>
+              </w:rPr>
+            </w:pPr>
+            <w:r>
+              <w:rPr>
+                <w:rFonts w:asciiTheme="minorEastAsia" w:hAnsiTheme="minorEastAsia" w:hint="eastAsia"/>
+                <w:sz w:val="24"/>
+              </w:rPr>
+              <w:t>成功显示未审批</w:t>
+            </w:r>
+          </w:p>
+        </w:tc>
+        <w:tc>
+          <w:tcPr>
+            <w:tcW w:w="2766" w:type="dxa"/>
+          </w:tcPr>
+          <w:p>
+            <w:pPr>
+              <w:jc w:val="left"/>
+              <w:rPr>
+                <w:rFonts w:asciiTheme="minorEastAsia" w:hAnsiTheme="minorEastAsia" w:hint="eastAsia"/>
+                <w:sz w:val="24"/>
+              </w:rPr>
+            </w:pPr>
+            <w:r>
+              <w:rPr>
+                <w:rFonts w:asciiTheme="minorEastAsia" w:hAnsiTheme="minorEastAsia" w:hint="eastAsia"/>
+                <w:sz w:val="24"/>
+              </w:rPr>
+              <w:t>通过</w:t>
+            </w:r>
+          </w:p>
+        </w:tc>
+      </w:tr>
+      <w:tr>
+        <w:tc>
+          <w:tcPr>
+            <w:tcW w:w="2765" w:type="dxa"/>
+          </w:tcPr>
+          <w:p>
+            <w:pPr>
+              <w:jc w:val="left"/>
+              <w:rPr>
+                <w:rFonts w:asciiTheme="minorEastAsia" w:hAnsiTheme="minorEastAsia" w:hint="eastAsia"/>
+                <w:sz w:val="24"/>
+              </w:rPr>
+            </w:pPr>
+            <w:r>
+              <w:rPr>
+                <w:rFonts w:asciiTheme="minorEastAsia" w:hAnsiTheme="minorEastAsia" w:hint="eastAsia"/>
+                <w:sz w:val="24"/>
+              </w:rPr>
+              <w:t>点击</w:t>
+            </w:r>
+            <w:r>
+              <w:rPr>
+                <w:rFonts w:asciiTheme="minorEastAsia" w:hAnsiTheme="minorEastAsia"/>
+                <w:sz w:val="24"/>
+              </w:rPr>
+              <w:t>通过</w:t>
+            </w:r>
+          </w:p>
+        </w:tc>
+        <w:tc>
+          <w:tcPr>
+            <w:tcW w:w="2765" w:type="dxa"/>
+            <w:gridSpan w:val="2"/>
+          </w:tcPr>
+          <w:p>
+            <w:pPr>
+              <w:jc w:val="left"/>
+              <w:rPr>
+                <w:rFonts w:asciiTheme="minorEastAsia" w:hAnsiTheme="minorEastAsia" w:hint="eastAsia"/>
+                <w:sz w:val="24"/>
+              </w:rPr>
+            </w:pPr>
+            <w:r>
+              <w:rPr>
+                <w:rFonts w:asciiTheme="minorEastAsia" w:hAnsiTheme="minorEastAsia" w:hint="eastAsia"/>
+                <w:sz w:val="24"/>
+              </w:rPr>
+              <w:t>数据库完成修改</w:t>
+            </w:r>
+          </w:p>
+        </w:tc>
+        <w:tc>
+          <w:tcPr>
+            <w:tcW w:w="2766" w:type="dxa"/>
+          </w:tcPr>
+          <w:p>
+            <w:pPr>
+              <w:jc w:val="left"/>
+              <w:rPr>
+                <w:rFonts w:asciiTheme="minorEastAsia" w:hAnsiTheme="minorEastAsia" w:hint="eastAsia"/>
+                <w:sz w:val="24"/>
+              </w:rPr>
+            </w:pPr>
+            <w:r>
+              <w:rPr>
+                <w:rFonts w:asciiTheme="minorEastAsia" w:hAnsiTheme="minorEastAsia" w:hint="eastAsia"/>
+                <w:sz w:val="24"/>
+              </w:rPr>
+              <w:t>通过</w:t>
+            </w:r>
+          </w:p>
+        </w:tc>
+      </w:tr>
+      <w:tr>
+        <w:tc>
+          <w:tcPr>
+            <w:tcW w:w="2765" w:type="dxa"/>
+          </w:tcPr>
+          <w:p>
+            <w:pPr>
+              <w:jc w:val="left"/>
+              <w:rPr>
+                <w:rFonts w:asciiTheme="minorEastAsia" w:hAnsiTheme="minorEastAsia" w:hint="eastAsia"/>
+                <w:sz w:val="24"/>
+              </w:rPr>
+            </w:pPr>
+            <w:r>
+              <w:rPr>
+                <w:rFonts w:asciiTheme="minorEastAsia" w:hAnsiTheme="minorEastAsia" w:hint="eastAsia"/>
+                <w:sz w:val="24"/>
+              </w:rPr>
+              <w:t>点击驳回</w:t>
+            </w:r>
+          </w:p>
+        </w:tc>
+        <w:tc>
+          <w:tcPr>
+            <w:tcW w:w="2765" w:type="dxa"/>
+            <w:gridSpan w:val="2"/>
+          </w:tcPr>
+          <w:p>
+            <w:pPr>
+              <w:jc w:val="left"/>
+              <w:rPr>
+                <w:rFonts w:asciiTheme="minorEastAsia" w:hAnsiTheme="minorEastAsia" w:hint="eastAsia"/>
+                <w:sz w:val="24"/>
+              </w:rPr>
+            </w:pPr>
+            <w:r>
+              <w:rPr>
+                <w:rFonts w:asciiTheme="minorEastAsia" w:hAnsiTheme="minorEastAsia" w:hint="eastAsia"/>
+                <w:sz w:val="24"/>
+              </w:rPr>
+              <w:t>弹框输入原因</w:t>
+            </w:r>
+          </w:p>
+        </w:tc>
+        <w:tc>
+          <w:tcPr>
+            <w:tcW w:w="2766" w:type="dxa"/>
+          </w:tcPr>
+          <w:p>
+            <w:pPr>
+              <w:jc w:val="left"/>
+              <w:rPr>
+                <w:rFonts w:asciiTheme="minorEastAsia" w:hAnsiTheme="minorEastAsia" w:hint="eastAsia"/>
+                <w:sz w:val="24"/>
+              </w:rPr>
+            </w:pPr>
+            <w:r>
+              <w:rPr>
+                <w:rFonts w:asciiTheme="minorEastAsia" w:hAnsiTheme="minorEastAsia" w:hint="eastAsia"/>
+                <w:sz w:val="24"/>
+              </w:rPr>
+              <w:t>通过</w:t>
+            </w:r>
+          </w:p>
+        </w:tc>
+      </w:tr>
+      <w:tr>
+        <w:tc>
+          <w:tcPr>
+            <w:tcW w:w="2765" w:type="dxa"/>
+          </w:tcPr>
+          <w:p>
+            <w:pPr>
+              <w:jc w:val="left"/>
+              <w:rPr>
+                <w:rFonts w:asciiTheme="minorEastAsia" w:hAnsiTheme="minorEastAsia" w:hint="eastAsia"/>
+                <w:sz w:val="24"/>
+              </w:rPr>
+            </w:pPr>
+            <w:r>
+              <w:rPr>
+                <w:rFonts w:asciiTheme="minorEastAsia" w:hAnsiTheme="minorEastAsia" w:hint="eastAsia"/>
+                <w:sz w:val="24"/>
+              </w:rPr>
+              <w:t>提交驳回理由</w:t>
+            </w:r>
+          </w:p>
+        </w:tc>
+        <w:tc>
+          <w:tcPr>
+            <w:tcW w:w="2765" w:type="dxa"/>
+            <w:gridSpan w:val="2"/>
+          </w:tcPr>
+          <w:p>
+            <w:pPr>
+              <w:jc w:val="left"/>
+              <w:rPr>
+                <w:rFonts w:asciiTheme="minorEastAsia" w:hAnsiTheme="minorEastAsia" w:hint="eastAsia"/>
+                <w:sz w:val="24"/>
+              </w:rPr>
+            </w:pPr>
+            <w:r>
+              <w:rPr>
+                <w:rFonts w:asciiTheme="minorEastAsia" w:hAnsiTheme="minorEastAsia" w:hint="eastAsia"/>
+                <w:sz w:val="24"/>
+              </w:rPr>
+              <w:t>数据库操作</w:t>
+            </w:r>
+          </w:p>
+        </w:tc>
+        <w:tc>
+          <w:tcPr>
+            <w:tcW w:w="2766" w:type="dxa"/>
+          </w:tcPr>
+          <w:p>
+            <w:pPr>
+              <w:jc w:val="left"/>
+              <w:rPr>
+                <w:rFonts w:asciiTheme="minorEastAsia" w:hAnsiTheme="minorEastAsia" w:hint="eastAsia"/>
+                <w:sz w:val="24"/>
+              </w:rPr>
+            </w:pPr>
+            <w:r>
+              <w:rPr>
+                <w:rFonts w:asciiTheme="minorEastAsia" w:hAnsiTheme="minorEastAsia" w:hint="eastAsia"/>
+                <w:sz w:val="24"/>
+              </w:rPr>
+              <w:t>通过</w:t>
+            </w:r>
+          </w:p>
+        </w:tc>
+      </w:tr>
+      <w:tr>
+        <w:tc>
+          <w:tcPr>
+            <w:tcW w:w="2765" w:type="dxa"/>
+          </w:tcPr>
+          <w:p>
+            <w:pPr>
+              <w:jc w:val="left"/>
+              <w:rPr>
+                <w:rFonts w:asciiTheme="minorEastAsia" w:hAnsiTheme="minorEastAsia" w:hint="eastAsia"/>
+                <w:sz w:val="24"/>
+              </w:rPr>
+            </w:pPr>
+            <w:bookmarkStart w:id="0" w:name="_GoBack"/>
+            <w:bookmarkEnd w:id="0"/>
+            <w:r>
+              <w:rPr>
+                <w:rFonts w:asciiTheme="minorEastAsia" w:hAnsiTheme="minorEastAsia"/>
+                <w:sz w:val="24"/>
+              </w:rPr>
+              <w:t>点击</w:t>
+            </w:r>
+            <w:r>
+              <w:rPr>
+                <w:rFonts w:asciiTheme="minorEastAsia" w:hAnsiTheme="minorEastAsia" w:hint="eastAsia"/>
+                <w:sz w:val="24"/>
+              </w:rPr>
+              <w:t>注销</w:t>
+            </w:r>
+          </w:p>
+        </w:tc>
+        <w:tc>
+          <w:tcPr>
+            <w:tcW w:w="2765" w:type="dxa"/>
+            <w:gridSpan w:val="2"/>
+          </w:tcPr>
+          <w:p>
+            <w:pPr>
+              <w:jc w:val="left"/>
+              <w:rPr>
+                <w:rFonts w:asciiTheme="minorEastAsia" w:hAnsiTheme="minorEastAsia" w:hint="eastAsia"/>
+                <w:sz w:val="24"/>
+              </w:rPr>
+            </w:pPr>
+            <w:r>
+              <w:rPr>
+                <w:rFonts w:asciiTheme="minorEastAsia" w:hAnsiTheme="minorEastAsia" w:hint="eastAsia"/>
+                <w:sz w:val="24"/>
+              </w:rPr>
+              <w:t>退出系统重新登录</w:t>
+            </w:r>
+          </w:p>
+        </w:tc>
+        <w:tc>
+          <w:tcPr>
+            <w:tcW w:w="2766" w:type="dxa"/>
+          </w:tcPr>
+          <w:p>
+            <w:pPr>
+              <w:jc w:val="left"/>
+              <w:rPr>
+                <w:rFonts w:asciiTheme="minorEastAsia" w:hAnsiTheme="minorEastAsia" w:hint="eastAsia"/>
+                <w:sz w:val="24"/>
+              </w:rPr>
+            </w:pPr>
+            <w:r>
+              <w:rPr>
+                <w:rFonts w:asciiTheme="minorEastAsia" w:hAnsiTheme="minorEastAsia" w:hint="eastAsia"/>
+                <w:sz w:val="24"/>
+              </w:rPr>
+              <w:t>通过</w:t>
+            </w:r>
+          </w:p>
+        </w:tc>
+      </w:tr>
+    </w:tbl>
+    <w:p>
+      <w:pPr>
+        <w:jc w:val="left"/>
+        <w:rPr>
+          <w:rFonts w:asciiTheme="minorEastAsia" w:hAnsiTheme="minorEastAsia" w:hint="eastAsia"/>
+          <w:sz w:val="24"/>
+        </w:rPr>
+      </w:pPr>
     </w:p>
     <w:sectPr>
       <w:pgSz w:w="11906" w:h="16838"/>
@@ -42,6 +5820,427 @@
     </w:sectPr>
   </w:body>
 </w:document>
+</file>
+
+<file path=word/numbering.xml><?xml version="1.0" encoding="utf-8"?>
+<w:numbering xmlns:wpc="http://schemas.microsoft.com/office/word/2010/wordprocessingCanvas" xmlns:mc="http://schemas.openxmlformats.org/markup-compatibility/2006" xmlns:o="urn:schemas-microsoft-com:office:office" xmlns:r="http://schemas.openxmlformats.org/officeDocument/2006/relationships" xmlns:m="http://schemas.openxmlformats.org/officeDocument/2006/math" xmlns:v="urn:schemas-microsoft-com:vml" xmlns:wp14="http://schemas.microsoft.com/office/word/2010/wordprocessingDrawing" xmlns:wp="http://schemas.openxmlformats.org/drawingml/2006/wordprocessingDrawing" xmlns:w10="urn:schemas-microsoft-com:office:word" xmlns:w="http://schemas.openxmlformats.org/wordprocessingml/2006/main" xmlns:w14="http://schemas.microsoft.com/office/word/2010/wordml" xmlns:w15="http://schemas.microsoft.com/office/word/2012/wordml" xmlns:wpg="http://schemas.microsoft.com/office/word/2010/wordprocessingGroup" xmlns:wpi="http://schemas.microsoft.com/office/word/2010/wordprocessingInk" xmlns:wne="http://schemas.microsoft.com/office/word/2006/wordml" xmlns:wps="http://schemas.microsoft.com/office/word/2010/wordprocessingShape" mc:Ignorable="w14 w15 wp14">
+  <w:abstractNum w:abstractNumId="0">
+    <w:nsid w:val="1BD14A69"/>
+    <w:multiLevelType w:val="multilevel"/>
+    <w:tmpl w:val="E1760696"/>
+    <w:lvl w:ilvl="0">
+      <w:start w:val="1"/>
+      <w:numFmt w:val="decimal"/>
+      <w:lvlText w:val="%1"/>
+      <w:lvlJc w:val="left"/>
+      <w:pPr>
+        <w:ind w:left="495" w:hanging="495"/>
+      </w:pPr>
+      <w:rPr>
+        <w:rFonts w:hint="default"/>
+      </w:rPr>
+    </w:lvl>
+    <w:lvl w:ilvl="1">
+      <w:start w:val="1"/>
+      <w:numFmt w:val="decimal"/>
+      <w:lvlText w:val="%1.%2"/>
+      <w:lvlJc w:val="left"/>
+      <w:pPr>
+        <w:ind w:left="1470" w:hanging="495"/>
+      </w:pPr>
+      <w:rPr>
+        <w:rFonts w:hint="default"/>
+      </w:rPr>
+    </w:lvl>
+    <w:lvl w:ilvl="2">
+      <w:start w:val="1"/>
+      <w:numFmt w:val="decimal"/>
+      <w:lvlText w:val="%1.%2.%3"/>
+      <w:lvlJc w:val="left"/>
+      <w:pPr>
+        <w:ind w:left="2670" w:hanging="720"/>
+      </w:pPr>
+      <w:rPr>
+        <w:rFonts w:hint="default"/>
+      </w:rPr>
+    </w:lvl>
+    <w:lvl w:ilvl="3">
+      <w:start w:val="1"/>
+      <w:numFmt w:val="decimal"/>
+      <w:lvlText w:val="%1.%2.%3.%4"/>
+      <w:lvlJc w:val="left"/>
+      <w:pPr>
+        <w:ind w:left="4005" w:hanging="1080"/>
+      </w:pPr>
+      <w:rPr>
+        <w:rFonts w:hint="default"/>
+      </w:rPr>
+    </w:lvl>
+    <w:lvl w:ilvl="4">
+      <w:start w:val="1"/>
+      <w:numFmt w:val="decimal"/>
+      <w:lvlText w:val="%1.%2.%3.%4.%5"/>
+      <w:lvlJc w:val="left"/>
+      <w:pPr>
+        <w:ind w:left="4980" w:hanging="1080"/>
+      </w:pPr>
+      <w:rPr>
+        <w:rFonts w:hint="default"/>
+      </w:rPr>
+    </w:lvl>
+    <w:lvl w:ilvl="5">
+      <w:start w:val="1"/>
+      <w:numFmt w:val="decimal"/>
+      <w:lvlText w:val="%1.%2.%3.%4.%5.%6"/>
+      <w:lvlJc w:val="left"/>
+      <w:pPr>
+        <w:ind w:left="6315" w:hanging="1440"/>
+      </w:pPr>
+      <w:rPr>
+        <w:rFonts w:hint="default"/>
+      </w:rPr>
+    </w:lvl>
+    <w:lvl w:ilvl="6">
+      <w:start w:val="1"/>
+      <w:numFmt w:val="decimal"/>
+      <w:lvlText w:val="%1.%2.%3.%4.%5.%6.%7"/>
+      <w:lvlJc w:val="left"/>
+      <w:pPr>
+        <w:ind w:left="7290" w:hanging="1440"/>
+      </w:pPr>
+      <w:rPr>
+        <w:rFonts w:hint="default"/>
+      </w:rPr>
+    </w:lvl>
+    <w:lvl w:ilvl="7">
+      <w:start w:val="1"/>
+      <w:numFmt w:val="decimal"/>
+      <w:lvlText w:val="%1.%2.%3.%4.%5.%6.%7.%8"/>
+      <w:lvlJc w:val="left"/>
+      <w:pPr>
+        <w:ind w:left="8625" w:hanging="1800"/>
+      </w:pPr>
+      <w:rPr>
+        <w:rFonts w:hint="default"/>
+      </w:rPr>
+    </w:lvl>
+    <w:lvl w:ilvl="8">
+      <w:start w:val="1"/>
+      <w:numFmt w:val="decimal"/>
+      <w:lvlText w:val="%1.%2.%3.%4.%5.%6.%7.%8.%9"/>
+      <w:lvlJc w:val="left"/>
+      <w:pPr>
+        <w:ind w:left="9960" w:hanging="2160"/>
+      </w:pPr>
+      <w:rPr>
+        <w:rFonts w:hint="default"/>
+      </w:rPr>
+    </w:lvl>
+  </w:abstractNum>
+  <w:abstractNum w:abstractNumId="1">
+    <w:nsid w:val="5E98300A"/>
+    <w:multiLevelType w:val="multilevel"/>
+    <w:tmpl w:val="40FC74F8"/>
+    <w:lvl w:ilvl="0">
+      <w:start w:val="1"/>
+      <w:numFmt w:val="decimal"/>
+      <w:lvlText w:val="%1"/>
+      <w:lvlJc w:val="left"/>
+      <w:pPr>
+        <w:ind w:left="360" w:hanging="360"/>
+      </w:pPr>
+      <w:rPr>
+        <w:rFonts w:hint="default"/>
+      </w:rPr>
+    </w:lvl>
+    <w:lvl w:ilvl="1">
+      <w:start w:val="3"/>
+      <w:numFmt w:val="decimal"/>
+      <w:lvlText w:val="%1.%2"/>
+      <w:lvlJc w:val="left"/>
+      <w:pPr>
+        <w:ind w:left="1335" w:hanging="360"/>
+      </w:pPr>
+      <w:rPr>
+        <w:rFonts w:hint="default"/>
+      </w:rPr>
+    </w:lvl>
+    <w:lvl w:ilvl="2">
+      <w:start w:val="1"/>
+      <w:numFmt w:val="decimal"/>
+      <w:lvlText w:val="%1.%2.%3"/>
+      <w:lvlJc w:val="left"/>
+      <w:pPr>
+        <w:ind w:left="2670" w:hanging="720"/>
+      </w:pPr>
+      <w:rPr>
+        <w:rFonts w:hint="default"/>
+      </w:rPr>
+    </w:lvl>
+    <w:lvl w:ilvl="3">
+      <w:start w:val="1"/>
+      <w:numFmt w:val="decimal"/>
+      <w:lvlText w:val="%1.%2.%3.%4"/>
+      <w:lvlJc w:val="left"/>
+      <w:pPr>
+        <w:ind w:left="4005" w:hanging="1080"/>
+      </w:pPr>
+      <w:rPr>
+        <w:rFonts w:hint="default"/>
+      </w:rPr>
+    </w:lvl>
+    <w:lvl w:ilvl="4">
+      <w:start w:val="1"/>
+      <w:numFmt w:val="decimal"/>
+      <w:lvlText w:val="%1.%2.%3.%4.%5"/>
+      <w:lvlJc w:val="left"/>
+      <w:pPr>
+        <w:ind w:left="4980" w:hanging="1080"/>
+      </w:pPr>
+      <w:rPr>
+        <w:rFonts w:hint="default"/>
+      </w:rPr>
+    </w:lvl>
+    <w:lvl w:ilvl="5">
+      <w:start w:val="1"/>
+      <w:numFmt w:val="decimal"/>
+      <w:lvlText w:val="%1.%2.%3.%4.%5.%6"/>
+      <w:lvlJc w:val="left"/>
+      <w:pPr>
+        <w:ind w:left="6315" w:hanging="1440"/>
+      </w:pPr>
+      <w:rPr>
+        <w:rFonts w:hint="default"/>
+      </w:rPr>
+    </w:lvl>
+    <w:lvl w:ilvl="6">
+      <w:start w:val="1"/>
+      <w:numFmt w:val="decimal"/>
+      <w:lvlText w:val="%1.%2.%3.%4.%5.%6.%7"/>
+      <w:lvlJc w:val="left"/>
+      <w:pPr>
+        <w:ind w:left="7650" w:hanging="1800"/>
+      </w:pPr>
+      <w:rPr>
+        <w:rFonts w:hint="default"/>
+      </w:rPr>
+    </w:lvl>
+    <w:lvl w:ilvl="7">
+      <w:start w:val="1"/>
+      <w:numFmt w:val="decimal"/>
+      <w:lvlText w:val="%1.%2.%3.%4.%5.%6.%7.%8"/>
+      <w:lvlJc w:val="left"/>
+      <w:pPr>
+        <w:ind w:left="8625" w:hanging="1800"/>
+      </w:pPr>
+      <w:rPr>
+        <w:rFonts w:hint="default"/>
+      </w:rPr>
+    </w:lvl>
+    <w:lvl w:ilvl="8">
+      <w:start w:val="1"/>
+      <w:numFmt w:val="decimal"/>
+      <w:lvlText w:val="%1.%2.%3.%4.%5.%6.%7.%8.%9"/>
+      <w:lvlJc w:val="left"/>
+      <w:pPr>
+        <w:ind w:left="9960" w:hanging="2160"/>
+      </w:pPr>
+      <w:rPr>
+        <w:rFonts w:hint="default"/>
+      </w:rPr>
+    </w:lvl>
+  </w:abstractNum>
+  <w:abstractNum w:abstractNumId="2">
+    <w:nsid w:val="7C4D5DB2"/>
+    <w:multiLevelType w:val="hybridMultilevel"/>
+    <w:tmpl w:val="7B90C65E"/>
+    <w:lvl w:ilvl="0" w:tplc="45A076EA">
+      <w:start w:val="1"/>
+      <w:numFmt w:val="decimal"/>
+      <w:lvlText w:val="%1."/>
+      <w:lvlJc w:val="left"/>
+      <w:pPr>
+        <w:ind w:left="360" w:hanging="360"/>
+      </w:pPr>
+      <w:rPr>
+        <w:rFonts w:hint="default"/>
+      </w:rPr>
+    </w:lvl>
+    <w:lvl w:ilvl="1" w:tplc="04090019" w:tentative="1">
+      <w:start w:val="1"/>
+      <w:numFmt w:val="lowerLetter"/>
+      <w:lvlText w:val="%2)"/>
+      <w:lvlJc w:val="left"/>
+      <w:pPr>
+        <w:ind w:left="840" w:hanging="420"/>
+      </w:pPr>
+    </w:lvl>
+    <w:lvl w:ilvl="2" w:tplc="0409001B" w:tentative="1">
+      <w:start w:val="1"/>
+      <w:numFmt w:val="lowerRoman"/>
+      <w:lvlText w:val="%3."/>
+      <w:lvlJc w:val="right"/>
+      <w:pPr>
+        <w:ind w:left="1260" w:hanging="420"/>
+      </w:pPr>
+    </w:lvl>
+    <w:lvl w:ilvl="3" w:tplc="0409000F" w:tentative="1">
+      <w:start w:val="1"/>
+      <w:numFmt w:val="decimal"/>
+      <w:lvlText w:val="%4."/>
+      <w:lvlJc w:val="left"/>
+      <w:pPr>
+        <w:ind w:left="1680" w:hanging="420"/>
+      </w:pPr>
+    </w:lvl>
+    <w:lvl w:ilvl="4" w:tplc="04090019" w:tentative="1">
+      <w:start w:val="1"/>
+      <w:numFmt w:val="lowerLetter"/>
+      <w:lvlText w:val="%5)"/>
+      <w:lvlJc w:val="left"/>
+      <w:pPr>
+        <w:ind w:left="2100" w:hanging="420"/>
+      </w:pPr>
+    </w:lvl>
+    <w:lvl w:ilvl="5" w:tplc="0409001B" w:tentative="1">
+      <w:start w:val="1"/>
+      <w:numFmt w:val="lowerRoman"/>
+      <w:lvlText w:val="%6."/>
+      <w:lvlJc w:val="right"/>
+      <w:pPr>
+        <w:ind w:left="2520" w:hanging="420"/>
+      </w:pPr>
+    </w:lvl>
+    <w:lvl w:ilvl="6" w:tplc="0409000F" w:tentative="1">
+      <w:start w:val="1"/>
+      <w:numFmt w:val="decimal"/>
+      <w:lvlText w:val="%7."/>
+      <w:lvlJc w:val="left"/>
+      <w:pPr>
+        <w:ind w:left="2940" w:hanging="420"/>
+      </w:pPr>
+    </w:lvl>
+    <w:lvl w:ilvl="7" w:tplc="04090019" w:tentative="1">
+      <w:start w:val="1"/>
+      <w:numFmt w:val="lowerLetter"/>
+      <w:lvlText w:val="%8)"/>
+      <w:lvlJc w:val="left"/>
+      <w:pPr>
+        <w:ind w:left="3360" w:hanging="420"/>
+      </w:pPr>
+    </w:lvl>
+    <w:lvl w:ilvl="8" w:tplc="0409001B" w:tentative="1">
+      <w:start w:val="1"/>
+      <w:numFmt w:val="lowerRoman"/>
+      <w:lvlText w:val="%9."/>
+      <w:lvlJc w:val="right"/>
+      <w:pPr>
+        <w:ind w:left="3780" w:hanging="420"/>
+      </w:pPr>
+    </w:lvl>
+  </w:abstractNum>
+  <w:abstractNum w:abstractNumId="3">
+    <w:nsid w:val="7C965A7B"/>
+    <w:multiLevelType w:val="hybridMultilevel"/>
+    <w:tmpl w:val="1A1AA5E4"/>
+    <w:lvl w:ilvl="0" w:tplc="D6B6A5E6">
+      <w:start w:val="1"/>
+      <w:numFmt w:val="japaneseCounting"/>
+      <w:lvlText w:val="第%1章"/>
+      <w:lvlJc w:val="left"/>
+      <w:pPr>
+        <w:ind w:left="975" w:hanging="975"/>
+      </w:pPr>
+      <w:rPr>
+        <w:rFonts w:hint="default"/>
+      </w:rPr>
+    </w:lvl>
+    <w:lvl w:ilvl="1" w:tplc="04090019" w:tentative="1">
+      <w:start w:val="1"/>
+      <w:numFmt w:val="lowerLetter"/>
+      <w:lvlText w:val="%2)"/>
+      <w:lvlJc w:val="left"/>
+      <w:pPr>
+        <w:ind w:left="840" w:hanging="420"/>
+      </w:pPr>
+    </w:lvl>
+    <w:lvl w:ilvl="2" w:tplc="0409001B" w:tentative="1">
+      <w:start w:val="1"/>
+      <w:numFmt w:val="lowerRoman"/>
+      <w:lvlText w:val="%3."/>
+      <w:lvlJc w:val="right"/>
+      <w:pPr>
+        <w:ind w:left="1260" w:hanging="420"/>
+      </w:pPr>
+    </w:lvl>
+    <w:lvl w:ilvl="3" w:tplc="0409000F" w:tentative="1">
+      <w:start w:val="1"/>
+      <w:numFmt w:val="decimal"/>
+      <w:lvlText w:val="%4."/>
+      <w:lvlJc w:val="left"/>
+      <w:pPr>
+        <w:ind w:left="1680" w:hanging="420"/>
+      </w:pPr>
+    </w:lvl>
+    <w:lvl w:ilvl="4" w:tplc="04090019" w:tentative="1">
+      <w:start w:val="1"/>
+      <w:numFmt w:val="lowerLetter"/>
+      <w:lvlText w:val="%5)"/>
+      <w:lvlJc w:val="left"/>
+      <w:pPr>
+        <w:ind w:left="2100" w:hanging="420"/>
+      </w:pPr>
+    </w:lvl>
+    <w:lvl w:ilvl="5" w:tplc="0409001B" w:tentative="1">
+      <w:start w:val="1"/>
+      <w:numFmt w:val="lowerRoman"/>
+      <w:lvlText w:val="%6."/>
+      <w:lvlJc w:val="right"/>
+      <w:pPr>
+        <w:ind w:left="2520" w:hanging="420"/>
+      </w:pPr>
+    </w:lvl>
+    <w:lvl w:ilvl="6" w:tplc="0409000F" w:tentative="1">
+      <w:start w:val="1"/>
+      <w:numFmt w:val="decimal"/>
+      <w:lvlText w:val="%7."/>
+      <w:lvlJc w:val="left"/>
+      <w:pPr>
+        <w:ind w:left="2940" w:hanging="420"/>
+      </w:pPr>
+    </w:lvl>
+    <w:lvl w:ilvl="7" w:tplc="04090019" w:tentative="1">
+      <w:start w:val="1"/>
+      <w:numFmt w:val="lowerLetter"/>
+      <w:lvlText w:val="%8)"/>
+      <w:lvlJc w:val="left"/>
+      <w:pPr>
+        <w:ind w:left="3360" w:hanging="420"/>
+      </w:pPr>
+    </w:lvl>
+    <w:lvl w:ilvl="8" w:tplc="0409001B" w:tentative="1">
+      <w:start w:val="1"/>
+      <w:numFmt w:val="lowerRoman"/>
+      <w:lvlText w:val="%9."/>
+      <w:lvlJc w:val="right"/>
+      <w:pPr>
+        <w:ind w:left="3780" w:hanging="420"/>
+      </w:pPr>
+    </w:lvl>
+  </w:abstractNum>
+  <w:num w:numId="1">
+    <w:abstractNumId w:val="3"/>
+  </w:num>
+  <w:num w:numId="2">
+    <w:abstractNumId w:val="0"/>
+  </w:num>
+  <w:num w:numId="3">
+    <w:abstractNumId w:val="1"/>
+  </w:num>
+  <w:num w:numId="4">
+    <w:abstractNumId w:val="2"/>
+  </w:num>
+</w:numbering>
 </file>
 
 <file path=word/styles.xml><?xml version="1.0" encoding="utf-8"?>
@@ -466,6 +6665,39 @@
     <w:semiHidden/>
     <w:unhideWhenUsed/>
   </w:style>
+  <w:style w:type="paragraph" w:styleId="a3">
+    <w:name w:val="List Paragraph"/>
+    <w:basedOn w:val="a"/>
+    <w:uiPriority w:val="34"/>
+    <w:qFormat/>
+    <w:rsid w:val="00AB4024"/>
+    <w:pPr>
+      <w:ind w:firstLineChars="200" w:firstLine="420"/>
+    </w:pPr>
+  </w:style>
+  <w:style w:type="table" w:styleId="a4">
+    <w:name w:val="Table Grid"/>
+    <w:basedOn w:val="a1"/>
+    <w:uiPriority w:val="39"/>
+    <w:rsid w:val="004B3EFC"/>
+    <w:tblPr>
+      <w:tblInd w:w="0" w:type="dxa"/>
+      <w:tblBorders>
+        <w:top w:val="single" w:sz="4" w:space="0" w:color="auto"/>
+        <w:left w:val="single" w:sz="4" w:space="0" w:color="auto"/>
+        <w:bottom w:val="single" w:sz="4" w:space="0" w:color="auto"/>
+        <w:right w:val="single" w:sz="4" w:space="0" w:color="auto"/>
+        <w:insideH w:val="single" w:sz="4" w:space="0" w:color="auto"/>
+        <w:insideV w:val="single" w:sz="4" w:space="0" w:color="auto"/>
+      </w:tblBorders>
+      <w:tblCellMar>
+        <w:top w:w="0" w:type="dxa"/>
+        <w:left w:w="108" w:type="dxa"/>
+        <w:bottom w:w="0" w:type="dxa"/>
+        <w:right w:w="108" w:type="dxa"/>
+      </w:tblCellMar>
+    </w:tblPr>
+  </w:style>
 </w:styles>
 </file>
 
